--- a/2017/Ноябрь/03.11/Шульга  НА..docx
+++ b/2017/Ноябрь/03.11/Шульга  НА..docx
@@ -8,11 +8,15 @@
         <w:ind w:left="-567" w:right="-58"/>
         <w:rPr>
           <w:b w:val="0"/>
+          <w:sz w:val="24"/>
+          <w:szCs w:val="24"/>
         </w:rPr>
       </w:pPr>
       <w:r>
         <w:rPr>
           <w:b w:val="0"/>
+          <w:sz w:val="24"/>
+          <w:szCs w:val="24"/>
         </w:rPr>
         <w:t>Выписной эпикриз</w:t>
       </w:r>
@@ -23,15 +27,29 @@
         <w:ind w:left="-567"/>
         <w:rPr>
           <w:b/>
+          <w:sz w:val="24"/>
+          <w:szCs w:val="24"/>
         </w:rPr>
       </w:pPr>
       <w:r>
+        <w:rPr>
+          <w:sz w:val="24"/>
+          <w:szCs w:val="24"/>
+        </w:rPr>
         <w:t xml:space="preserve">Из истории болезни № </w:t>
       </w:r>
       <w:r>
+        <w:rPr>
+          <w:sz w:val="24"/>
+          <w:szCs w:val="24"/>
+        </w:rPr>
         <w:t xml:space="preserve"> </w:t>
       </w:r>
       <w:r>
+        <w:rPr>
+          <w:sz w:val="24"/>
+          <w:szCs w:val="24"/>
+        </w:rPr>
         <w:t>1496</w:t>
       </w:r>
     </w:p>
@@ -39,17 +57,24 @@
       <w:pPr>
         <w:pStyle w:val="5"/>
         <w:ind w:left="-567"/>
+        <w:rPr>
+          <w:sz w:val="24"/>
+          <w:szCs w:val="24"/>
+        </w:rPr>
       </w:pPr>
       <w:r>
+        <w:rPr>
+          <w:sz w:val="24"/>
+          <w:szCs w:val="24"/>
+        </w:rPr>
         <w:t xml:space="preserve">Ф.И.О: </w:t>
       </w:r>
-      <w:bookmarkStart w:id="0" w:name="_GoBack"/>
-      <w:r>
-        <w:t xml:space="preserve">Шульга </w:t>
-      </w:r>
-      <w:bookmarkEnd w:id="0"/>
-      <w:r>
-        <w:t>Наталья Александровна</w:t>
+      <w:r>
+        <w:rPr>
+          <w:sz w:val="24"/>
+          <w:szCs w:val="24"/>
+        </w:rPr>
+        <w:t>Шульга Наталья Александровна</w:t>
       </w:r>
     </w:p>
     <w:p>
@@ -57,35 +82,29 @@
         <w:ind w:left="-567"/>
         <w:jc w:val="both"/>
         <w:rPr>
-          <w:sz w:val="28"/>
-          <w:szCs w:val="20"/>
           <w:lang w:val="ru-RU"/>
         </w:rPr>
       </w:pPr>
       <w:r>
         <w:rPr>
-          <w:sz w:val="28"/>
           <w:lang w:val="ru-RU"/>
         </w:rPr>
         <w:t>Год рождения:</w:t>
       </w:r>
       <w:r>
         <w:rPr>
-          <w:sz w:val="28"/>
           <w:lang w:val="ru-RU"/>
         </w:rPr>
         <w:t xml:space="preserve"> </w:t>
       </w:r>
       <w:r>
         <w:rPr>
-          <w:sz w:val="28"/>
           <w:lang w:val="ru-RU"/>
         </w:rPr>
         <w:t>19</w:t>
       </w:r>
       <w:r>
         <w:rPr>
-          <w:sz w:val="28"/>
           <w:lang w:val="ru-RU"/>
         </w:rPr>
         <w:t>89</w:t>
@@ -96,27 +115,23 @@
         <w:ind w:left="-567"/>
         <w:jc w:val="both"/>
         <w:rPr>
-          <w:sz w:val="28"/>
           <w:lang w:val="ru-RU"/>
         </w:rPr>
       </w:pPr>
       <w:r>
         <w:rPr>
-          <w:sz w:val="28"/>
           <w:lang w:val="ru-RU"/>
         </w:rPr>
         <w:t xml:space="preserve">Место жительства: </w:t>
       </w:r>
       <w:r>
         <w:rPr>
-          <w:sz w:val="28"/>
           <w:lang w:val="ru-RU"/>
         </w:rPr>
         <w:t>Пологовский</w:t>
       </w:r>
       <w:r>
         <w:rPr>
-          <w:sz w:val="28"/>
           <w:lang w:val="ru-RU"/>
         </w:rPr>
         <w:t xml:space="preserve"> р-н, г Пологи, ул. </w:t>
@@ -124,7 +139,6 @@
       <w:proofErr w:type="gramStart"/>
       <w:r>
         <w:rPr>
-          <w:sz w:val="28"/>
           <w:lang w:val="ru-RU"/>
         </w:rPr>
         <w:t>Луговая</w:t>
@@ -132,7 +146,6 @@
       <w:proofErr w:type="gramEnd"/>
       <w:r>
         <w:rPr>
-          <w:sz w:val="28"/>
           <w:lang w:val="ru-RU"/>
         </w:rPr>
         <w:t xml:space="preserve"> 5</w:t>
@@ -143,14 +156,11 @@
         <w:ind w:left="-567"/>
         <w:jc w:val="both"/>
         <w:rPr>
-          <w:sz w:val="28"/>
-          <w:szCs w:val="20"/>
           <w:lang w:val="ru-RU"/>
         </w:rPr>
       </w:pPr>
       <w:r>
         <w:rPr>
-          <w:sz w:val="28"/>
           <w:lang w:val="ru-RU"/>
         </w:rPr>
         <w:t xml:space="preserve">Место работы: </w:t>
@@ -158,7 +168,6 @@
       <w:proofErr w:type="spellStart"/>
       <w:r>
         <w:rPr>
-          <w:sz w:val="28"/>
           <w:lang w:val="ru-RU"/>
         </w:rPr>
         <w:t>Пологовское</w:t>
@@ -166,7 +175,6 @@
       <w:proofErr w:type="spellEnd"/>
       <w:r>
         <w:rPr>
-          <w:sz w:val="28"/>
           <w:lang w:val="ru-RU"/>
         </w:rPr>
         <w:t xml:space="preserve"> объединение </w:t>
@@ -174,7 +182,6 @@
       <w:proofErr w:type="spellStart"/>
       <w:r>
         <w:rPr>
-          <w:sz w:val="28"/>
           <w:lang w:val="ru-RU"/>
         </w:rPr>
         <w:t>УПФУв</w:t>
@@ -182,7 +189,6 @@
       <w:proofErr w:type="spellEnd"/>
       <w:r>
         <w:rPr>
-          <w:sz w:val="28"/>
           <w:lang w:val="ru-RU"/>
         </w:rPr>
         <w:t xml:space="preserve"> ЗО, гл. специалист финансово-экономического отдела. </w:t>
@@ -193,14 +199,12 @@
         <w:ind w:left="-567"/>
         <w:jc w:val="both"/>
         <w:rPr>
-          <w:sz w:val="28"/>
           <w:lang w:val="ru-RU"/>
         </w:rPr>
       </w:pPr>
       <w:sdt>
         <w:sdtPr>
           <w:rPr>
-            <w:sz w:val="28"/>
             <w:lang w:val="ru-RU"/>
           </w:rPr>
           <w:id w:val="-898747501"/>
@@ -216,7 +220,6 @@
         <w:sdtContent>
           <w:r>
             <w:rPr>
-              <w:sz w:val="28"/>
               <w:lang w:val="ru-RU"/>
             </w:rPr>
             <w:t xml:space="preserve">Находился </w:t>
@@ -225,49 +228,66 @@
       </w:sdt>
       <w:r>
         <w:rPr>
-          <w:sz w:val="28"/>
           <w:lang w:val="ru-RU"/>
         </w:rPr>
         <w:t xml:space="preserve"> на лечении с </w:t>
       </w:r>
       <w:r>
         <w:rPr>
-          <w:sz w:val="28"/>
-          <w:lang w:val="ru-RU"/>
-        </w:rPr>
-        <w:t xml:space="preserve">  .</w:t>
-      </w:r>
-      <w:r>
-        <w:rPr>
-          <w:sz w:val="28"/>
+          <w:lang w:val="ru-RU"/>
+        </w:rPr>
+        <w:t xml:space="preserve">  </w:t>
+      </w:r>
+      <w:r>
+        <w:rPr>
+          <w:lang w:val="ru-RU"/>
+        </w:rPr>
+        <w:t>27</w:t>
+      </w:r>
+      <w:r>
+        <w:rPr>
+          <w:lang w:val="ru-RU"/>
+        </w:rPr>
+        <w:t>.</w:t>
+      </w:r>
+      <w:r>
+        <w:rPr>
           <w:lang w:val="ru-RU"/>
         </w:rPr>
         <w:t>10.17</w:t>
       </w:r>
       <w:r>
         <w:rPr>
-          <w:sz w:val="28"/>
-          <w:lang w:val="ru-RU"/>
-        </w:rPr>
-        <w:t xml:space="preserve"> по   .</w:t>
-      </w:r>
-      <w:r>
-        <w:rPr>
-          <w:sz w:val="28"/>
+          <w:lang w:val="ru-RU"/>
+        </w:rPr>
+        <w:t xml:space="preserve"> по  </w:t>
+      </w:r>
+      <w:r>
+        <w:rPr>
+          <w:lang w:val="ru-RU"/>
+        </w:rPr>
+        <w:t>06</w:t>
+      </w:r>
+      <w:r>
+        <w:rPr>
+          <w:lang w:val="ru-RU"/>
+        </w:rPr>
+        <w:t xml:space="preserve"> .</w:t>
+      </w:r>
+      <w:r>
+        <w:rPr>
           <w:lang w:val="ru-RU"/>
         </w:rPr>
         <w:t>11</w:t>
       </w:r>
       <w:r>
         <w:rPr>
-          <w:sz w:val="28"/>
           <w:lang w:val="ru-RU"/>
         </w:rPr>
         <w:t>.17</w:t>
       </w:r>
       <w:r>
         <w:rPr>
-          <w:sz w:val="28"/>
           <w:lang w:val="ru-RU"/>
         </w:rPr>
         <w:t xml:space="preserve"> в </w:t>
@@ -275,7 +295,6 @@
       <w:sdt>
         <w:sdtPr>
           <w:rPr>
-            <w:sz w:val="28"/>
             <w:lang w:val="ru-RU"/>
           </w:rPr>
           <w:id w:val="-690990251"/>
@@ -289,18 +308,24 @@
         </w:sdtPr>
         <w:sdtEndPr/>
         <w:sdtContent>
+          <w:proofErr w:type="spellStart"/>
           <w:r>
             <w:rPr>
-              <w:sz w:val="28"/>
               <w:lang w:val="ru-RU"/>
             </w:rPr>
-            <w:t>энд.</w:t>
+            <w:t>диаб</w:t>
+          </w:r>
+          <w:proofErr w:type="spellEnd"/>
+          <w:r>
+            <w:rPr>
+              <w:lang w:val="ru-RU"/>
+            </w:rPr>
+            <w:t>.</w:t>
           </w:r>
         </w:sdtContent>
       </w:sdt>
       <w:r>
         <w:rPr>
-          <w:sz w:val="28"/>
           <w:lang w:val="ru-RU"/>
         </w:rPr>
         <w:t xml:space="preserve">  отд.</w:t>
@@ -311,15 +336,11 @@
         <w:ind w:left="-567"/>
         <w:jc w:val="both"/>
         <w:rPr>
-          <w:sz w:val="28"/>
-          <w:szCs w:val="28"/>
           <w:lang w:val="ru-RU"/>
         </w:rPr>
       </w:pPr>
       <w:r>
         <w:rPr>
-          <w:sz w:val="28"/>
-          <w:szCs w:val="28"/>
           <w:u w:val="single"/>
           <w:lang w:val="ru-RU"/>
         </w:rPr>
@@ -327,69 +348,39 @@
       </w:r>
       <w:r>
         <w:rPr>
-          <w:sz w:val="28"/>
-          <w:szCs w:val="28"/>
           <w:lang w:val="ru-RU"/>
         </w:rPr>
         <w:t>:</w:t>
       </w:r>
-      <w:bookmarkStart w:id="1" w:name="дз"/>
-      <w:bookmarkEnd w:id="1"/>
-      <w:r>
-        <w:rPr>
-          <w:sz w:val="28"/>
-          <w:szCs w:val="28"/>
-          <w:lang w:val="ru-RU"/>
-        </w:rPr>
-        <w:t xml:space="preserve">  </w:t>
-      </w:r>
-      <w:r>
-        <w:rPr>
-          <w:sz w:val="26"/>
-          <w:szCs w:val="26"/>
-          <w:lang w:val="ru-RU"/>
-        </w:rPr>
-        <w:t>Сахарный диабет, тип</w:t>
-      </w:r>
-      <w:proofErr w:type="gramStart"/>
-      <w:r>
-        <w:rPr>
-          <w:sz w:val="26"/>
-          <w:szCs w:val="26"/>
-          <w:lang w:val="ru-RU"/>
-        </w:rPr>
-        <w:t xml:space="preserve"> ,</w:t>
-      </w:r>
-      <w:proofErr w:type="gramEnd"/>
-      <w:r>
-        <w:rPr>
-          <w:sz w:val="26"/>
-          <w:szCs w:val="26"/>
+      <w:bookmarkStart w:id="0" w:name="дз"/>
+      <w:bookmarkEnd w:id="0"/>
+      <w:r>
+        <w:rPr>
+          <w:lang w:val="ru-RU"/>
+        </w:rPr>
+        <w:t xml:space="preserve">  Сахарный диабет, тип </w:t>
+      </w:r>
+      <w:r>
+        <w:rPr>
+          <w:lang w:val="ru-RU"/>
+        </w:rPr>
+        <w:t>1</w:t>
+      </w:r>
+      <w:r>
+        <w:rPr>
+          <w:lang w:val="ru-RU"/>
+        </w:rPr>
+        <w:t xml:space="preserve">, </w:t>
+      </w:r>
+      <w:r>
+        <w:rPr>
           <w:lang w:val="ru-RU"/>
         </w:rPr>
         <w:t xml:space="preserve"> </w:t>
-      </w:r>
-      <w:r>
-        <w:rPr>
-          <w:sz w:val="26"/>
-          <w:szCs w:val="26"/>
-          <w:lang w:val="ru-RU"/>
-        </w:rPr>
-        <w:t>вторичноинсулинзависимый</w:t>
-      </w:r>
-      <w:r>
-        <w:rPr>
-          <w:sz w:val="26"/>
-          <w:szCs w:val="26"/>
-          <w:lang w:val="ru-RU"/>
-        </w:rPr>
-        <w:t xml:space="preserve">, </w:t>
       </w:r>
       <w:sdt>
         <w:sdtPr>
           <w:rPr>
-            <w:sz w:val="26"/>
-            <w:szCs w:val="26"/>
             <w:lang w:val="ru-RU"/>
           </w:rPr>
           <w:id w:val="355073878"/>
@@ -406,26 +397,20 @@
         <w:sdtContent>
           <w:r>
             <w:rPr>
-              <w:sz w:val="26"/>
-              <w:szCs w:val="26"/>
               <w:lang w:val="ru-RU"/>
             </w:rPr>
-            <w:t xml:space="preserve">тяжелая форма, </w:t>
+            <w:t>средней тяжести,</w:t>
           </w:r>
         </w:sdtContent>
       </w:sdt>
       <w:r>
         <w:rPr>
-          <w:sz w:val="26"/>
-          <w:szCs w:val="26"/>
           <w:lang w:val="ru-RU"/>
         </w:rPr>
         <w:t xml:space="preserve"> </w:t>
       </w:r>
       <w:r>
         <w:rPr>
-          <w:sz w:val="26"/>
-          <w:szCs w:val="26"/>
           <w:lang w:val="ru-RU"/>
         </w:rPr>
         <w:t xml:space="preserve">ст. </w:t>
@@ -433,8 +418,6 @@
       <w:sdt>
         <w:sdtPr>
           <w:rPr>
-            <w:sz w:val="26"/>
-            <w:szCs w:val="26"/>
             <w:lang w:val="ru-RU"/>
           </w:rPr>
           <w:alias w:val="диабет"/>
@@ -454,8 +437,6 @@
         <w:sdtContent>
           <w:r>
             <w:rPr>
-              <w:sz w:val="26"/>
-              <w:szCs w:val="26"/>
               <w:lang w:val="ru-RU"/>
             </w:rPr>
             <w:t>декомпенсации.</w:t>
@@ -464,11 +445,119 @@
       </w:sdt>
       <w:r>
         <w:rPr>
-          <w:sz w:val="26"/>
-          <w:szCs w:val="26"/>
-          <w:lang w:val="ru-RU"/>
-        </w:rPr>
-        <w:t xml:space="preserve">  </w:t>
+          <w:lang w:val="ru-RU"/>
+        </w:rPr>
+        <w:t xml:space="preserve"> </w:t>
+      </w:r>
+      <w:r>
+        <w:rPr>
+          <w:lang w:val="ru-RU"/>
+        </w:rPr>
+        <w:t>Ацетонурия.</w:t>
+      </w:r>
+      <w:r>
+        <w:rPr>
+          <w:lang w:val="ru-RU"/>
+        </w:rPr>
+        <w:t xml:space="preserve"> </w:t>
+      </w:r>
+      <w:r>
+        <w:rPr>
+          <w:lang w:val="ru-RU"/>
+        </w:rPr>
+        <w:t>Диабетическая ангиопатия артерий н/к.  Диабетическая дистальная симметричная полинейропатия н/</w:t>
+      </w:r>
+      <w:proofErr w:type="gramStart"/>
+      <w:r>
+        <w:rPr>
+          <w:lang w:val="ru-RU"/>
+        </w:rPr>
+        <w:t>к</w:t>
+      </w:r>
+      <w:proofErr w:type="gramEnd"/>
+      <w:r>
+        <w:rPr>
+          <w:lang w:val="ru-RU"/>
+        </w:rPr>
+        <w:t>, сенсомоторная форма (NSS 2, NDS 2)</w:t>
+      </w:r>
+      <w:r>
+        <w:rPr>
+          <w:lang w:val="ru-RU"/>
+        </w:rPr>
+        <w:t>.</w:t>
+      </w:r>
+      <w:bookmarkStart w:id="1" w:name="_GoBack"/>
+      <w:bookmarkEnd w:id="1"/>
+      <w:r>
+        <w:rPr>
+          <w:lang w:val="ru-RU"/>
+        </w:rPr>
+        <w:t xml:space="preserve"> </w:t>
+      </w:r>
+      <w:r>
+        <w:rPr>
+          <w:lang w:val="ru-RU"/>
+        </w:rPr>
+        <w:t xml:space="preserve">Диабетическая ангиопатия сетчатки ОИ. </w:t>
+      </w:r>
+      <w:r>
+        <w:rPr>
+          <w:lang w:val="ru-RU"/>
+        </w:rPr>
+        <w:t xml:space="preserve"> </w:t>
+      </w:r>
+      <w:proofErr w:type="spellStart"/>
+      <w:r>
+        <w:rPr>
+          <w:lang w:val="ru-RU"/>
+        </w:rPr>
+        <w:t>Анизометропия</w:t>
+      </w:r>
+      <w:proofErr w:type="spellEnd"/>
+      <w:r>
+        <w:rPr>
+          <w:lang w:val="ru-RU"/>
+        </w:rPr>
+        <w:t xml:space="preserve">. Миопия ОИ. </w:t>
+      </w:r>
+      <w:proofErr w:type="spellStart"/>
+      <w:r>
+        <w:rPr>
+          <w:lang w:val="ru-RU"/>
+        </w:rPr>
+        <w:t>Амблиопия</w:t>
+      </w:r>
+      <w:proofErr w:type="spellEnd"/>
+      <w:r>
+        <w:rPr>
+          <w:lang w:val="ru-RU"/>
+        </w:rPr>
+        <w:t xml:space="preserve"> OS</w:t>
+      </w:r>
+      <w:r>
+        <w:rPr>
+          <w:lang w:val="ru-RU"/>
+        </w:rPr>
+        <w:t>. К</w:t>
+      </w:r>
+      <w:r>
+        <w:rPr>
+          <w:lang w:val="ru-RU"/>
+        </w:rPr>
+        <w:t>ист</w:t>
+      </w:r>
+      <w:r>
+        <w:rPr>
+          <w:lang w:val="ru-RU"/>
+        </w:rPr>
+        <w:t>а</w:t>
+      </w:r>
+      <w:r>
+        <w:rPr>
+          <w:lang w:val="ru-RU"/>
+        </w:rPr>
+        <w:t xml:space="preserve"> шишковидной железы.</w:t>
       </w:r>
     </w:p>
     <w:p>
@@ -476,18 +565,167 @@
         <w:ind w:left="-567"/>
         <w:jc w:val="both"/>
         <w:rPr>
-          <w:sz w:val="28"/>
-          <w:szCs w:val="28"/>
           <w:lang w:val="ru-RU"/>
         </w:rPr>
       </w:pPr>
-      <w:r>
-        <w:rPr>
-          <w:sz w:val="28"/>
-          <w:szCs w:val="28"/>
-          <w:lang w:val="ru-RU"/>
-        </w:rPr>
-        <w:t xml:space="preserve">Диабетическая ангиопатия сетчатки ОИ. </w:t>
+      <w:bookmarkStart w:id="2" w:name="дк"/>
+      <w:bookmarkEnd w:id="2"/>
+      <w:r>
+        <w:rPr>
+          <w:u w:val="single"/>
+          <w:lang w:val="ru-RU"/>
+        </w:rPr>
+        <w:t xml:space="preserve">Жалобы при поступлении </w:t>
+      </w:r>
+      <w:r>
+        <w:rPr>
+          <w:lang w:val="ru-RU"/>
+        </w:rPr>
+        <w:t xml:space="preserve">на </w:t>
+      </w:r>
+      <w:r>
+        <w:rPr>
+          <w:lang w:val="ru-RU"/>
+        </w:rPr>
+        <w:t xml:space="preserve">сухость во рту, </w:t>
+      </w:r>
+      <w:r>
+        <w:rPr>
+          <w:lang w:val="ru-RU"/>
+        </w:rPr>
+        <w:t>жажду,</w:t>
+      </w:r>
+      <w:r>
+        <w:rPr>
+          <w:lang w:val="ru-RU"/>
+        </w:rPr>
+        <w:t xml:space="preserve"> </w:t>
+      </w:r>
+      <w:r>
+        <w:rPr>
+          <w:lang w:val="ru-RU"/>
+        </w:rPr>
+        <w:t>полиурию,</w:t>
+      </w:r>
+      <w:r>
+        <w:rPr>
+          <w:lang w:val="ru-RU"/>
+        </w:rPr>
+        <w:t xml:space="preserve"> </w:t>
+      </w:r>
+      <w:r>
+        <w:rPr>
+          <w:lang w:val="ru-RU"/>
+        </w:rPr>
+        <w:t>ухудшение зрения,</w:t>
+      </w:r>
+      <w:r>
+        <w:rPr>
+          <w:lang w:val="ru-RU"/>
+        </w:rPr>
+        <w:t xml:space="preserve"> </w:t>
+      </w:r>
+      <w:r>
+        <w:rPr>
+          <w:lang w:val="ru-RU"/>
+        </w:rPr>
+        <w:t xml:space="preserve"> </w:t>
+      </w:r>
+      <w:r>
+        <w:rPr>
+          <w:lang w:val="ru-RU"/>
+        </w:rPr>
+        <w:t>гипогликемические состояния до 1-2р/</w:t>
+      </w:r>
+      <w:proofErr w:type="spellStart"/>
+      <w:r>
+        <w:rPr>
+          <w:lang w:val="ru-RU"/>
+        </w:rPr>
+        <w:t>мес</w:t>
+      </w:r>
+      <w:proofErr w:type="spellEnd"/>
+      <w:r>
+        <w:rPr>
+          <w:lang w:val="ru-RU"/>
+        </w:rPr>
+        <w:t xml:space="preserve">, </w:t>
+      </w:r>
+      <w:r>
+        <w:rPr>
+          <w:lang w:val="ru-RU"/>
+        </w:rPr>
+        <w:t>боли  в н/к</w:t>
+      </w:r>
+      <w:r>
+        <w:rPr>
+          <w:lang w:val="ru-RU"/>
+        </w:rPr>
+        <w:t xml:space="preserve"> усилившиеся в течение последних 3 лет</w:t>
+      </w:r>
+      <w:r>
+        <w:rPr>
+          <w:lang w:val="ru-RU"/>
+        </w:rPr>
+        <w:t xml:space="preserve">, </w:t>
+      </w:r>
+      <w:r>
+        <w:rPr>
+          <w:lang w:val="ru-RU"/>
+        </w:rPr>
+        <w:t>судороги,</w:t>
+      </w:r>
+      <w:r>
+        <w:rPr>
+          <w:lang w:val="ru-RU"/>
+        </w:rPr>
+        <w:t xml:space="preserve"> онемение ног,</w:t>
+      </w:r>
+      <w:r>
+        <w:rPr>
+          <w:lang w:val="ru-RU"/>
+        </w:rPr>
+        <w:t xml:space="preserve"> </w:t>
+      </w:r>
+      <w:r>
+        <w:rPr>
+          <w:lang w:val="ru-RU"/>
+        </w:rPr>
+        <w:t>головные боли</w:t>
+      </w:r>
+      <w:r>
+        <w:rPr>
+          <w:lang w:val="ru-RU"/>
+        </w:rPr>
+        <w:t xml:space="preserve"> сопровождающиеся  ухудшением зрения</w:t>
+      </w:r>
+      <w:r>
+        <w:rPr>
+          <w:lang w:val="ru-RU"/>
+        </w:rPr>
+        <w:t xml:space="preserve">, </w:t>
+      </w:r>
+      <w:r>
+        <w:rPr>
+          <w:lang w:val="ru-RU"/>
+        </w:rPr>
+        <w:t xml:space="preserve"> иногда отеки н/к </w:t>
+      </w:r>
+      <w:proofErr w:type="spellStart"/>
+      <w:proofErr w:type="gramStart"/>
+      <w:r>
+        <w:rPr>
+          <w:lang w:val="ru-RU"/>
+        </w:rPr>
+        <w:t>к</w:t>
+      </w:r>
+      <w:proofErr w:type="spellEnd"/>
+      <w:proofErr w:type="gramEnd"/>
+      <w:r>
+        <w:rPr>
+          <w:lang w:val="ru-RU"/>
+        </w:rPr>
+        <w:t xml:space="preserve"> вечеру.</w:t>
       </w:r>
     </w:p>
     <w:p>
@@ -495,1246 +733,81 @@
         <w:ind w:left="-567"/>
         <w:jc w:val="both"/>
         <w:rPr>
-          <w:color w:val="0000CC"/>
-          <w:sz w:val="28"/>
-          <w:szCs w:val="28"/>
           <w:lang w:val="ru-RU"/>
         </w:rPr>
       </w:pPr>
       <w:r>
         <w:rPr>
-          <w:color w:val="0000CC"/>
-          <w:sz w:val="28"/>
-          <w:szCs w:val="28"/>
-          <w:lang w:val="ru-RU"/>
-        </w:rPr>
-        <w:t>Диабетическая дистальная симметричная полинейропатия н/</w:t>
+          <w:u w:val="single"/>
+          <w:lang w:val="ru-RU"/>
+        </w:rPr>
+        <w:t>Краткий анамнез</w:t>
+      </w:r>
+      <w:r>
+        <w:rPr>
+          <w:lang w:val="ru-RU"/>
+        </w:rPr>
+        <w:t xml:space="preserve">: СД </w:t>
       </w:r>
       <w:proofErr w:type="gramStart"/>
       <w:r>
         <w:rPr>
-          <w:color w:val="0000CC"/>
-          <w:sz w:val="28"/>
-          <w:szCs w:val="28"/>
-          <w:lang w:val="ru-RU"/>
-        </w:rPr>
-        <w:t>к</w:t>
+          <w:lang w:val="ru-RU"/>
+        </w:rPr>
+        <w:t>выявлен</w:t>
       </w:r>
       <w:proofErr w:type="gramEnd"/>
       <w:r>
         <w:rPr>
-          <w:color w:val="0000CC"/>
-          <w:sz w:val="28"/>
-          <w:szCs w:val="28"/>
-          <w:lang w:val="ru-RU"/>
-        </w:rPr>
-        <w:t>, сенсомоторная форма</w:t>
-      </w:r>
-      <w:r>
-        <w:rPr>
-          <w:color w:val="0000CC"/>
-          <w:sz w:val="28"/>
-          <w:szCs w:val="28"/>
-          <w:lang w:val="ru-RU"/>
-        </w:rPr>
-        <w:t xml:space="preserve"> (NSS 6, NDS 6), </w:t>
-      </w:r>
-      <w:r>
-        <w:rPr>
-          <w:color w:val="0000CC"/>
-          <w:sz w:val="28"/>
-          <w:szCs w:val="28"/>
-          <w:lang w:val="ru-RU"/>
-        </w:rPr>
-        <w:t xml:space="preserve">  хроническое течение</w:t>
-      </w:r>
-    </w:p>
-    <w:p>
-      <w:pPr>
-        <w:ind w:left="-567"/>
-        <w:jc w:val="both"/>
-        <w:rPr>
-          <w:sz w:val="28"/>
-          <w:szCs w:val="28"/>
-          <w:lang w:val="ru-RU"/>
-        </w:rPr>
-      </w:pPr>
-      <w:r>
-        <w:rPr>
-          <w:sz w:val="28"/>
-          <w:szCs w:val="28"/>
-          <w:lang w:val="ru-RU"/>
-        </w:rPr>
-        <w:t>Диаб</w:t>
-      </w:r>
-      <w:r>
-        <w:rPr>
-          <w:sz w:val="28"/>
-          <w:szCs w:val="28"/>
-          <w:lang w:val="ru-RU"/>
-        </w:rPr>
-        <w:t>етическая</w:t>
-      </w:r>
-      <w:r>
-        <w:rPr>
-          <w:sz w:val="28"/>
-          <w:szCs w:val="28"/>
-          <w:lang w:val="ru-RU"/>
-        </w:rPr>
-        <w:t xml:space="preserve"> ангиопатия артерий н/к. </w:t>
-      </w:r>
-    </w:p>
-    <w:p>
-      <w:pPr>
-        <w:ind w:left="-567"/>
-        <w:jc w:val="both"/>
-        <w:rPr>
-          <w:sz w:val="28"/>
-          <w:szCs w:val="28"/>
-          <w:lang w:val="ru-RU"/>
-        </w:rPr>
-      </w:pPr>
-      <w:r>
-        <w:rPr>
-          <w:color w:val="7030A0"/>
-          <w:sz w:val="28"/>
-          <w:szCs w:val="28"/>
-          <w:lang w:val="ru-RU"/>
-        </w:rPr>
-        <w:t>ХБП II-IV ст. Диабетическая нефропатия III-IV ст.</w:t>
-      </w:r>
-      <w:r>
-        <w:rPr>
-          <w:color w:val="7030A0"/>
-          <w:sz w:val="28"/>
-          <w:szCs w:val="28"/>
+          <w:lang w:val="ru-RU"/>
+        </w:rPr>
+        <w:t xml:space="preserve"> в</w:t>
+      </w:r>
+      <w:r>
+        <w:rPr>
           <w:lang w:val="ru-RU"/>
         </w:rPr>
         <w:t xml:space="preserve"> </w:t>
       </w:r>
-    </w:p>
-    <w:p>
-      <w:pPr>
-        <w:ind w:left="-567"/>
-        <w:jc w:val="both"/>
-        <w:rPr>
-          <w:color w:val="E36C0A" w:themeColor="accent6" w:themeShade="BF"/>
-          <w:sz w:val="28"/>
-          <w:szCs w:val="28"/>
-          <w:lang w:val="ru-RU"/>
-        </w:rPr>
-      </w:pPr>
-      <w:r>
-        <w:rPr>
-          <w:color w:val="E36C0A" w:themeColor="accent6" w:themeShade="BF"/>
-          <w:sz w:val="28"/>
-          <w:szCs w:val="28"/>
-          <w:lang w:val="ru-RU"/>
-        </w:rPr>
-        <w:t>Ожирение II ст. (ИМТ кг/м</w:t>
-      </w:r>
-      <w:proofErr w:type="gramStart"/>
-      <w:r>
-        <w:rPr>
-          <w:color w:val="E36C0A" w:themeColor="accent6" w:themeShade="BF"/>
-          <w:sz w:val="28"/>
-          <w:szCs w:val="28"/>
-          <w:lang w:val="ru-RU"/>
-        </w:rPr>
-        <w:t>2</w:t>
-      </w:r>
-      <w:proofErr w:type="gramEnd"/>
-      <w:r>
-        <w:rPr>
-          <w:color w:val="E36C0A" w:themeColor="accent6" w:themeShade="BF"/>
-          <w:sz w:val="28"/>
-          <w:szCs w:val="28"/>
-          <w:lang w:val="ru-RU"/>
-        </w:rPr>
-        <w:t xml:space="preserve">) алим.-конституционального генеза, стабильное течение.  </w:t>
-      </w:r>
-    </w:p>
-    <w:p>
-      <w:pPr>
-        <w:ind w:left="-567"/>
-        <w:jc w:val="both"/>
-        <w:rPr>
-          <w:sz w:val="28"/>
-          <w:szCs w:val="28"/>
-          <w:lang w:val="ru-RU"/>
-        </w:rPr>
-      </w:pPr>
-      <w:proofErr w:type="gramStart"/>
-      <w:r>
-        <w:rPr>
-          <w:color w:val="4F6228" w:themeColor="accent3" w:themeShade="80"/>
-          <w:sz w:val="28"/>
-          <w:szCs w:val="28"/>
-          <w:lang w:val="ru-RU"/>
-        </w:rPr>
-        <w:t>Аутоиммунный</w:t>
-      </w:r>
-      <w:proofErr w:type="gramEnd"/>
-      <w:r>
-        <w:rPr>
-          <w:color w:val="4F6228" w:themeColor="accent3" w:themeShade="80"/>
-          <w:sz w:val="28"/>
-          <w:szCs w:val="28"/>
-          <w:lang w:val="ru-RU"/>
-        </w:rPr>
-        <w:t xml:space="preserve"> тиреоидит, </w:t>
+      <w:r>
+        <w:rPr>
+          <w:lang w:val="ru-RU"/>
+        </w:rPr>
+        <w:t>2010</w:t>
+      </w:r>
+      <w:r>
+        <w:rPr>
+          <w:lang w:val="ru-RU"/>
+        </w:rPr>
+        <w:t>г.</w:t>
+      </w:r>
+      <w:r>
+        <w:rPr>
+          <w:lang w:val="ru-RU"/>
+        </w:rPr>
+        <w:t xml:space="preserve"> в кетоацидотическом состоянии.</w:t>
+      </w:r>
+      <w:r>
+        <w:rPr>
+          <w:lang w:val="ru-RU"/>
+        </w:rPr>
+        <w:t xml:space="preserve"> </w:t>
+      </w:r>
+      <w:r>
+        <w:rPr>
+          <w:lang w:val="ru-RU"/>
+        </w:rPr>
+        <w:t xml:space="preserve"> Течение стабильное. </w:t>
+      </w:r>
+      <w:r>
+        <w:rPr>
+          <w:lang w:val="ru-RU"/>
+        </w:rPr>
+        <w:t xml:space="preserve">Комы отрицает. С начала заболевания </w:t>
       </w:r>
       <w:sdt>
         <w:sdtPr>
           <w:rPr>
-            <w:color w:val="4F6228" w:themeColor="accent3" w:themeShade="80"/>
-            <w:sz w:val="28"/>
-            <w:szCs w:val="28"/>
-            <w:lang w:val="ru-RU"/>
-          </w:rPr>
-          <w:id w:val="105240480"/>
-          <w:placeholder>
-            <w:docPart w:val="FBFC6A18E07A484F9E976562E903BEB7"/>
-          </w:placeholder>
-          <w:comboBox>
-            <w:listItem w:displayText="без увеличения объема щит. железы." w:value="без увеличения объема щит. железы."/>
-            <w:listItem w:displayText="гипертрофическая форма." w:value="гипертрофическая форма."/>
-          </w:comboBox>
-        </w:sdtPr>
-        <w:sdtEndPr/>
-        <w:sdtContent>
-          <w:r>
-            <w:rPr>
-              <w:color w:val="4F6228" w:themeColor="accent3" w:themeShade="80"/>
-              <w:sz w:val="28"/>
-              <w:szCs w:val="28"/>
-              <w:lang w:val="ru-RU"/>
-            </w:rPr>
-            <w:t>гипертрофическая форма.</w:t>
-          </w:r>
-        </w:sdtContent>
-      </w:sdt>
-      <w:r>
-        <w:rPr>
-          <w:color w:val="4F6228" w:themeColor="accent3" w:themeShade="80"/>
-          <w:sz w:val="28"/>
-          <w:szCs w:val="28"/>
-          <w:lang w:val="ru-RU"/>
-        </w:rPr>
-        <w:t xml:space="preserve"> Гипотиреоз, средней тяжести,  </w:t>
-      </w:r>
-      <w:r>
-        <w:rPr>
-          <w:color w:val="4F6228" w:themeColor="accent3" w:themeShade="80"/>
-          <w:sz w:val="28"/>
-          <w:szCs w:val="28"/>
-          <w:lang w:val="ru-RU"/>
-        </w:rPr>
-        <w:t xml:space="preserve">ст. </w:t>
-      </w:r>
-      <w:r>
-        <w:rPr>
-          <w:color w:val="4F6228" w:themeColor="accent3" w:themeShade="80"/>
-          <w:sz w:val="28"/>
-          <w:szCs w:val="28"/>
-          <w:lang w:val="ru-RU"/>
-        </w:rPr>
-        <w:t>медикаментозн</w:t>
-      </w:r>
-      <w:r>
-        <w:rPr>
-          <w:color w:val="4F6228" w:themeColor="accent3" w:themeShade="80"/>
-          <w:sz w:val="28"/>
-          <w:szCs w:val="28"/>
-          <w:lang w:val="ru-RU"/>
-        </w:rPr>
-        <w:t>ой</w:t>
-      </w:r>
-      <w:r>
-        <w:rPr>
-          <w:color w:val="4F6228" w:themeColor="accent3" w:themeShade="80"/>
-          <w:sz w:val="28"/>
-          <w:szCs w:val="28"/>
-          <w:lang w:val="ru-RU"/>
-        </w:rPr>
-        <w:t xml:space="preserve"> субкомпенсаци</w:t>
-      </w:r>
-      <w:r>
-        <w:rPr>
-          <w:color w:val="4F6228" w:themeColor="accent3" w:themeShade="80"/>
-          <w:sz w:val="28"/>
-          <w:szCs w:val="28"/>
-          <w:lang w:val="ru-RU"/>
-        </w:rPr>
-        <w:t>и</w:t>
-      </w:r>
-      <w:r>
-        <w:rPr>
-          <w:color w:val="4F6228" w:themeColor="accent3" w:themeShade="80"/>
-          <w:sz w:val="28"/>
-          <w:szCs w:val="28"/>
-          <w:lang w:val="ru-RU"/>
-        </w:rPr>
-        <w:t xml:space="preserve">. </w:t>
-      </w:r>
-      <w:sdt>
-        <w:sdtPr>
-          <w:rPr>
-            <w:color w:val="4F6228" w:themeColor="accent3" w:themeShade="80"/>
-            <w:sz w:val="28"/>
-            <w:szCs w:val="28"/>
-            <w:lang w:val="ru-RU"/>
-          </w:rPr>
-          <w:id w:val="590198144"/>
-          <w:placeholder>
-            <w:docPart w:val="DefaultPlaceholder_1082065159"/>
-          </w:placeholder>
-          <w:dropDownList>
-            <w:listItem w:value="Выберите элемент."/>
-            <w:listItem w:displayText="Диффузный токсический " w:value="Диффузный токсический "/>
-            <w:listItem w:displayText="Диффузный " w:value="Диффузный "/>
-            <w:listItem w:displayText="Смешаный " w:value="Смешаный "/>
-            <w:listItem w:displayText="Узловой " w:value="Узловой "/>
-          </w:dropDownList>
-        </w:sdtPr>
-        <w:sdtEndPr/>
-        <w:sdtContent>
-          <w:r>
-            <w:rPr>
-              <w:color w:val="4F6228" w:themeColor="accent3" w:themeShade="80"/>
-              <w:sz w:val="28"/>
-              <w:szCs w:val="28"/>
-              <w:lang w:val="ru-RU"/>
-            </w:rPr>
-            <w:t xml:space="preserve">Диффузный токсический </w:t>
-          </w:r>
-        </w:sdtContent>
-      </w:sdt>
-      <w:r>
-        <w:rPr>
-          <w:color w:val="4F6228" w:themeColor="accent3" w:themeShade="80"/>
-          <w:sz w:val="28"/>
-          <w:szCs w:val="28"/>
-          <w:lang w:val="ru-RU"/>
-        </w:rPr>
-        <w:t xml:space="preserve"> зоб II. Эутиреоидное состояние</w:t>
-      </w:r>
-      <w:r>
-        <w:rPr>
-          <w:sz w:val="28"/>
-          <w:szCs w:val="28"/>
-          <w:lang w:val="ru-RU"/>
-        </w:rPr>
-        <w:t xml:space="preserve">. </w:t>
-      </w:r>
-    </w:p>
-    <w:p>
-      <w:pPr>
-        <w:ind w:left="-567"/>
-        <w:jc w:val="both"/>
-        <w:rPr>
-          <w:color w:val="17365D" w:themeColor="text2" w:themeShade="BF"/>
-          <w:sz w:val="28"/>
-          <w:szCs w:val="28"/>
-          <w:lang w:val="ru-RU"/>
-        </w:rPr>
-      </w:pPr>
-      <w:r>
-        <w:rPr>
-          <w:color w:val="17365D" w:themeColor="text2" w:themeShade="BF"/>
-          <w:sz w:val="28"/>
-          <w:szCs w:val="28"/>
-          <w:lang w:val="ru-RU"/>
-        </w:rPr>
-        <w:t xml:space="preserve">Миопия </w:t>
-      </w:r>
-      <w:sdt>
-        <w:sdtPr>
-          <w:rPr>
-            <w:color w:val="17365D" w:themeColor="text2" w:themeShade="BF"/>
-            <w:sz w:val="28"/>
-            <w:szCs w:val="28"/>
-            <w:lang w:val="ru-RU"/>
-          </w:rPr>
-          <w:id w:val="-1410379913"/>
-          <w:placeholder>
-            <w:docPart w:val="DefaultPlaceholder_1082065159"/>
-          </w:placeholder>
-          <w:comboBox>
-            <w:listItem w:value="Выберите элемент."/>
-            <w:listItem w:displayText="слабой " w:value="слабой "/>
-            <w:listItem w:displayText="высокой" w:value="высокой"/>
-            <w:listItem w:displayText="средней" w:value="средней"/>
-          </w:comboBox>
-        </w:sdtPr>
-        <w:sdtEndPr/>
-        <w:sdtContent>
-          <w:r>
-            <w:rPr>
-              <w:color w:val="17365D" w:themeColor="text2" w:themeShade="BF"/>
-              <w:sz w:val="28"/>
-              <w:szCs w:val="28"/>
-              <w:lang w:val="ru-RU"/>
-            </w:rPr>
-            <w:t xml:space="preserve">слабой </w:t>
-          </w:r>
-        </w:sdtContent>
-      </w:sdt>
-      <w:r>
-        <w:rPr>
-          <w:color w:val="17365D" w:themeColor="text2" w:themeShade="BF"/>
-          <w:sz w:val="28"/>
-          <w:szCs w:val="28"/>
-          <w:lang w:val="ru-RU"/>
-        </w:rPr>
-        <w:t xml:space="preserve"> степени ОИ.</w:t>
-      </w:r>
-      <w:r>
-        <w:rPr>
-          <w:color w:val="17365D" w:themeColor="text2" w:themeShade="BF"/>
-          <w:sz w:val="28"/>
-          <w:szCs w:val="28"/>
-          <w:lang w:val="ru-RU"/>
-        </w:rPr>
-        <w:t xml:space="preserve"> </w:t>
-      </w:r>
-    </w:p>
-    <w:p>
-      <w:pPr>
-        <w:ind w:left="-567"/>
-        <w:jc w:val="both"/>
-        <w:rPr>
-          <w:color w:val="17365D" w:themeColor="text2" w:themeShade="BF"/>
-          <w:sz w:val="28"/>
-          <w:szCs w:val="28"/>
-          <w:lang w:val="ru-RU"/>
-        </w:rPr>
-      </w:pPr>
-      <w:r>
-        <w:rPr>
-          <w:color w:val="17365D" w:themeColor="text2" w:themeShade="BF"/>
-          <w:sz w:val="28"/>
-          <w:szCs w:val="28"/>
-          <w:lang w:val="ru-RU"/>
-        </w:rPr>
-        <w:t>А</w:t>
-      </w:r>
-      <w:r>
-        <w:rPr>
-          <w:color w:val="17365D" w:themeColor="text2" w:themeShade="BF"/>
-          <w:sz w:val="28"/>
-          <w:szCs w:val="28"/>
-          <w:lang w:val="ru-RU"/>
-        </w:rPr>
-        <w:t xml:space="preserve">нгиопатия сосудов сетчатки </w:t>
-      </w:r>
-      <w:sdt>
-        <w:sdtPr>
-          <w:rPr>
-            <w:color w:val="17365D" w:themeColor="text2" w:themeShade="BF"/>
-            <w:sz w:val="28"/>
-            <w:szCs w:val="28"/>
-            <w:lang w:val="ru-RU"/>
-          </w:rPr>
-          <w:id w:val="2051261544"/>
-          <w:placeholder>
-            <w:docPart w:val="DefaultPlaceholder_1082065159"/>
-          </w:placeholder>
-          <w:comboBox>
-            <w:listItem w:value="Выберите элемент."/>
-            <w:listItem w:displayText="ОИ" w:value="ОИ"/>
-            <w:listItem w:displayText="ОД" w:value="ОД"/>
-            <w:listItem w:displayText="OS" w:value="OS"/>
-          </w:comboBox>
-        </w:sdtPr>
-        <w:sdtEndPr/>
-        <w:sdtContent>
-          <w:r>
-            <w:rPr>
-              <w:color w:val="17365D" w:themeColor="text2" w:themeShade="BF"/>
-              <w:sz w:val="28"/>
-              <w:szCs w:val="28"/>
-              <w:lang w:val="ru-RU"/>
-            </w:rPr>
-            <w:t>ОИ</w:t>
-          </w:r>
-        </w:sdtContent>
-      </w:sdt>
-      <w:r>
-        <w:rPr>
-          <w:color w:val="17365D" w:themeColor="text2" w:themeShade="BF"/>
-          <w:sz w:val="28"/>
-          <w:szCs w:val="28"/>
-          <w:lang w:val="ru-RU"/>
-        </w:rPr>
-        <w:t>.</w:t>
-      </w:r>
-      <w:r>
-        <w:rPr>
-          <w:color w:val="17365D" w:themeColor="text2" w:themeShade="BF"/>
-          <w:sz w:val="28"/>
-          <w:szCs w:val="28"/>
-          <w:lang w:val="ru-RU"/>
-        </w:rPr>
-        <w:t xml:space="preserve"> </w:t>
-      </w:r>
-      <w:r>
-        <w:rPr>
-          <w:color w:val="17365D" w:themeColor="text2" w:themeShade="BF"/>
-          <w:sz w:val="28"/>
-          <w:szCs w:val="28"/>
-          <w:lang w:val="ru-RU"/>
-        </w:rPr>
-        <w:t xml:space="preserve">Начальная катаракта </w:t>
-      </w:r>
-      <w:sdt>
-        <w:sdtPr>
-          <w:rPr>
-            <w:color w:val="17365D" w:themeColor="text2" w:themeShade="BF"/>
-            <w:sz w:val="28"/>
-            <w:szCs w:val="28"/>
-            <w:lang w:val="ru-RU"/>
-          </w:rPr>
-          <w:id w:val="517513702"/>
-          <w:placeholder>
-            <w:docPart w:val="DB435B1E68954750936FB322747598D2"/>
-          </w:placeholder>
-          <w:comboBox>
-            <w:listItem w:value="Выберите элемент."/>
-            <w:listItem w:displayText="ОИ" w:value="ОИ"/>
-            <w:listItem w:displayText="ОД" w:value="ОД"/>
-            <w:listItem w:displayText="OS" w:value="OS"/>
-          </w:comboBox>
-        </w:sdtPr>
-        <w:sdtEndPr/>
-        <w:sdtContent>
-          <w:r>
-            <w:rPr>
-              <w:color w:val="17365D" w:themeColor="text2" w:themeShade="BF"/>
-              <w:sz w:val="28"/>
-              <w:szCs w:val="28"/>
-              <w:lang w:val="ru-RU"/>
-            </w:rPr>
-            <w:t>ОИ</w:t>
-          </w:r>
-        </w:sdtContent>
-      </w:sdt>
-      <w:r>
-        <w:rPr>
-          <w:color w:val="17365D" w:themeColor="text2" w:themeShade="BF"/>
-          <w:sz w:val="28"/>
-          <w:szCs w:val="28"/>
-          <w:lang w:val="ru-RU"/>
-        </w:rPr>
-        <w:t xml:space="preserve">. </w:t>
-      </w:r>
-      <w:r>
-        <w:rPr>
-          <w:color w:val="17365D" w:themeColor="text2" w:themeShade="BF"/>
-          <w:sz w:val="28"/>
-          <w:szCs w:val="28"/>
-          <w:lang w:val="ru-RU"/>
-        </w:rPr>
-        <w:t xml:space="preserve"> </w:t>
-      </w:r>
-    </w:p>
-    <w:p>
-      <w:pPr>
-        <w:ind w:left="-567"/>
-        <w:jc w:val="both"/>
-        <w:rPr>
-          <w:color w:val="17365D" w:themeColor="text2" w:themeShade="BF"/>
-          <w:sz w:val="28"/>
-          <w:szCs w:val="28"/>
-          <w:lang w:val="ru-RU"/>
-        </w:rPr>
-      </w:pPr>
-      <w:r>
-        <w:rPr>
-          <w:color w:val="17365D" w:themeColor="text2" w:themeShade="BF"/>
-          <w:sz w:val="28"/>
-          <w:szCs w:val="28"/>
-          <w:lang w:val="ru-RU"/>
-        </w:rPr>
-        <w:t>Непро</w:t>
-      </w:r>
-      <w:r>
-        <w:rPr>
-          <w:color w:val="17365D" w:themeColor="text2" w:themeShade="BF"/>
-          <w:sz w:val="28"/>
-          <w:szCs w:val="28"/>
-          <w:lang w:val="ru-RU"/>
-        </w:rPr>
-        <w:t>лиферативная  диабетическая</w:t>
-      </w:r>
-      <w:r>
-        <w:rPr>
-          <w:color w:val="17365D" w:themeColor="text2" w:themeShade="BF"/>
-          <w:sz w:val="28"/>
-          <w:szCs w:val="28"/>
-          <w:lang w:val="ru-RU"/>
-        </w:rPr>
-        <w:t xml:space="preserve"> ретинопатия </w:t>
-      </w:r>
-      <w:sdt>
-        <w:sdtPr>
-          <w:rPr>
-            <w:color w:val="17365D" w:themeColor="text2" w:themeShade="BF"/>
-            <w:sz w:val="28"/>
-            <w:szCs w:val="28"/>
-            <w:lang w:val="ru-RU"/>
-          </w:rPr>
-          <w:id w:val="389392371"/>
-          <w:placeholder>
-            <w:docPart w:val="5917FEE754784A0BA4173B51A4E1CE95"/>
-          </w:placeholder>
-          <w:comboBox>
-            <w:listItem w:value="Выберите элемент."/>
-            <w:listItem w:displayText="ОИ" w:value="ОИ"/>
-            <w:listItem w:displayText="ОД" w:value="ОД"/>
-            <w:listItem w:displayText="OS" w:value="OS"/>
-          </w:comboBox>
-        </w:sdtPr>
-        <w:sdtEndPr/>
-        <w:sdtContent>
-          <w:r>
-            <w:rPr>
-              <w:color w:val="17365D" w:themeColor="text2" w:themeShade="BF"/>
-              <w:sz w:val="28"/>
-              <w:szCs w:val="28"/>
-              <w:lang w:val="ru-RU"/>
-            </w:rPr>
-            <w:t>ОИ</w:t>
-          </w:r>
-        </w:sdtContent>
-      </w:sdt>
-      <w:r>
-        <w:rPr>
-          <w:color w:val="17365D" w:themeColor="text2" w:themeShade="BF"/>
-          <w:sz w:val="28"/>
-          <w:szCs w:val="28"/>
-          <w:lang w:val="ru-RU"/>
-        </w:rPr>
-        <w:t>.</w:t>
-      </w:r>
-    </w:p>
-    <w:p>
-      <w:pPr>
-        <w:ind w:left="-567"/>
-        <w:jc w:val="both"/>
-        <w:rPr>
-          <w:color w:val="C00000"/>
-          <w:sz w:val="28"/>
-          <w:szCs w:val="28"/>
-          <w:lang w:val="ru-RU"/>
-        </w:rPr>
-      </w:pPr>
-      <w:r>
-        <w:rPr>
-          <w:color w:val="C00000"/>
-          <w:sz w:val="28"/>
-          <w:szCs w:val="28"/>
-          <w:lang w:val="ru-RU"/>
-        </w:rPr>
-        <w:t xml:space="preserve">ИБС, стенокардия напряжения, диффузный кардиосклероз, II </w:t>
-      </w:r>
-      <w:proofErr w:type="spellStart"/>
-      <w:r>
-        <w:rPr>
-          <w:color w:val="C00000"/>
-          <w:sz w:val="28"/>
-          <w:szCs w:val="28"/>
-          <w:lang w:val="ru-RU"/>
-        </w:rPr>
-        <w:t>ф.кл</w:t>
-      </w:r>
-      <w:proofErr w:type="spellEnd"/>
-      <w:r>
-        <w:rPr>
-          <w:color w:val="C00000"/>
-          <w:sz w:val="28"/>
-          <w:szCs w:val="28"/>
-          <w:lang w:val="ru-RU"/>
-        </w:rPr>
-        <w:t>. СН II</w:t>
-      </w:r>
-      <w:proofErr w:type="gramStart"/>
-      <w:r>
-        <w:rPr>
-          <w:color w:val="C00000"/>
-          <w:sz w:val="28"/>
-          <w:szCs w:val="28"/>
-          <w:lang w:val="ru-RU"/>
-        </w:rPr>
-        <w:t xml:space="preserve"> А</w:t>
-      </w:r>
-      <w:proofErr w:type="gramEnd"/>
-      <w:r>
-        <w:rPr>
-          <w:color w:val="C00000"/>
-          <w:sz w:val="28"/>
-          <w:szCs w:val="28"/>
-          <w:lang w:val="ru-RU"/>
-        </w:rPr>
-        <w:t xml:space="preserve"> </w:t>
-      </w:r>
-      <w:proofErr w:type="spellStart"/>
-      <w:r>
-        <w:rPr>
-          <w:color w:val="C00000"/>
-          <w:sz w:val="28"/>
-          <w:szCs w:val="28"/>
-          <w:lang w:val="ru-RU"/>
-        </w:rPr>
-        <w:t>ф.кл</w:t>
-      </w:r>
-      <w:proofErr w:type="spellEnd"/>
-      <w:r>
-        <w:rPr>
-          <w:color w:val="C00000"/>
-          <w:sz w:val="28"/>
-          <w:szCs w:val="28"/>
-          <w:lang w:val="ru-RU"/>
-        </w:rPr>
-        <w:t xml:space="preserve">. II. Гипертоническая болезнь III стадии … степени. Гипертензивное сердце СН I. Риск 4. Метаболическая кардиомиопатия СН 0-I. </w:t>
-      </w:r>
-      <w:proofErr w:type="spellStart"/>
-      <w:r>
-        <w:rPr>
-          <w:color w:val="C00000"/>
-          <w:sz w:val="28"/>
-          <w:szCs w:val="28"/>
-          <w:lang w:val="ru-RU"/>
-        </w:rPr>
-        <w:t>ф.кл</w:t>
-      </w:r>
-      <w:proofErr w:type="spellEnd"/>
-      <w:r>
-        <w:rPr>
-          <w:color w:val="C00000"/>
-          <w:sz w:val="28"/>
-          <w:szCs w:val="28"/>
-          <w:lang w:val="ru-RU"/>
-        </w:rPr>
-        <w:t>. II.</w:t>
-      </w:r>
-    </w:p>
-    <w:p>
-      <w:pPr>
-        <w:ind w:left="-567"/>
-        <w:jc w:val="both"/>
-        <w:rPr>
-          <w:color w:val="C00000"/>
-          <w:sz w:val="28"/>
-          <w:szCs w:val="28"/>
-          <w:lang w:val="ru-RU"/>
-        </w:rPr>
-      </w:pPr>
-      <w:r>
-        <w:rPr>
-          <w:color w:val="C00000"/>
-          <w:sz w:val="28"/>
-          <w:szCs w:val="28"/>
-          <w:lang w:val="ru-RU"/>
-        </w:rPr>
-        <w:t>НЦД по смешанному типу.</w:t>
-      </w:r>
-    </w:p>
-    <w:p>
-      <w:pPr>
-        <w:ind w:left="-567"/>
-        <w:jc w:val="both"/>
-        <w:rPr>
-          <w:color w:val="0000FF"/>
-          <w:sz w:val="28"/>
-          <w:szCs w:val="28"/>
-          <w:lang w:val="ru-RU"/>
-        </w:rPr>
-      </w:pPr>
-      <w:sdt>
-        <w:sdtPr>
-          <w:rPr>
-            <w:color w:val="0000FF"/>
-            <w:sz w:val="28"/>
-            <w:szCs w:val="28"/>
-            <w:lang w:val="ru-RU"/>
-          </w:rPr>
-          <w:id w:val="-968201283"/>
-          <w:placeholder>
-            <w:docPart w:val="DefaultPlaceholder_1082065159"/>
-          </w:placeholder>
-          <w:comboBox>
-            <w:listItem w:value="Выберите элемент."/>
-            <w:listItem w:displayText="Дисциркуляторная" w:value="Дисциркуляторная"/>
-            <w:listItem w:displayText="Диабетическая" w:value="Диабетическая"/>
-            <w:listItem w:displayText="Дисметаболическая" w:value="Дисметаболическая"/>
-          </w:comboBox>
-        </w:sdtPr>
-        <w:sdtEndPr/>
-        <w:sdtContent>
-          <w:r>
-            <w:rPr>
-              <w:color w:val="0000FF"/>
-              <w:sz w:val="28"/>
-              <w:szCs w:val="28"/>
-              <w:lang w:val="ru-RU"/>
-            </w:rPr>
-            <w:t>Дисциркуляторная</w:t>
-          </w:r>
-        </w:sdtContent>
-      </w:sdt>
-      <w:r>
-        <w:rPr>
-          <w:color w:val="0000FF"/>
-          <w:sz w:val="28"/>
-          <w:szCs w:val="28"/>
-          <w:lang w:val="ru-RU"/>
-        </w:rPr>
-        <w:t xml:space="preserve"> энцефалопатия I-II сочетанного генеза (</w:t>
-      </w:r>
-      <w:r>
-        <w:rPr>
-          <w:color w:val="0000FF"/>
-          <w:sz w:val="28"/>
-          <w:szCs w:val="28"/>
-          <w:lang w:val="ru-RU"/>
-        </w:rPr>
-        <w:t>дисметаболическая</w:t>
-      </w:r>
-      <w:r>
-        <w:rPr>
-          <w:color w:val="0000FF"/>
-          <w:sz w:val="28"/>
-          <w:szCs w:val="28"/>
-          <w:lang w:val="ru-RU"/>
-        </w:rPr>
-        <w:t>, гипертоническая).</w:t>
-      </w:r>
-    </w:p>
-    <w:p>
-      <w:pPr>
-        <w:ind w:left="-567"/>
-        <w:jc w:val="both"/>
-        <w:rPr>
-          <w:color w:val="0000FF"/>
-          <w:sz w:val="28"/>
-          <w:szCs w:val="28"/>
-          <w:lang w:val="ru-RU"/>
-        </w:rPr>
-      </w:pPr>
-      <w:r>
-        <w:rPr>
-          <w:color w:val="0000FF"/>
-          <w:sz w:val="28"/>
-          <w:szCs w:val="28"/>
-          <w:lang w:val="ru-RU"/>
-        </w:rPr>
-        <w:t xml:space="preserve">астеновегетативный </w:t>
-      </w:r>
-      <w:proofErr w:type="gramStart"/>
-      <w:r>
-        <w:rPr>
-          <w:color w:val="0000FF"/>
-          <w:sz w:val="28"/>
-          <w:szCs w:val="28"/>
-          <w:lang w:val="ru-RU"/>
-        </w:rPr>
-        <w:t>с-м</w:t>
-      </w:r>
-      <w:proofErr w:type="gramEnd"/>
-      <w:r>
-        <w:rPr>
-          <w:color w:val="0000FF"/>
-          <w:sz w:val="28"/>
-          <w:szCs w:val="28"/>
-          <w:lang w:val="ru-RU"/>
-        </w:rPr>
-        <w:t xml:space="preserve">, </w:t>
-      </w:r>
-      <w:proofErr w:type="spellStart"/>
-      <w:r>
-        <w:rPr>
-          <w:color w:val="0000FF"/>
-          <w:sz w:val="28"/>
-          <w:szCs w:val="28"/>
-          <w:lang w:val="ru-RU"/>
-        </w:rPr>
-        <w:t>астено</w:t>
-      </w:r>
-      <w:proofErr w:type="spellEnd"/>
-      <w:r>
-        <w:rPr>
-          <w:color w:val="0000FF"/>
-          <w:sz w:val="28"/>
-          <w:szCs w:val="28"/>
-          <w:lang w:val="ru-RU"/>
-        </w:rPr>
-        <w:t>-невротический с-м, вестибуло-атактический с-м.  цереброастенический с-м, цефалгический с-м,</w:t>
-      </w:r>
-    </w:p>
-    <w:p>
-      <w:pPr>
-        <w:ind w:left="-567"/>
-        <w:jc w:val="both"/>
-        <w:rPr>
-          <w:color w:val="0000FF"/>
-          <w:sz w:val="28"/>
-          <w:szCs w:val="28"/>
-          <w:lang w:val="ru-RU"/>
-        </w:rPr>
-      </w:pPr>
-    </w:p>
-    <w:p>
-      <w:pPr>
-        <w:ind w:left="-567"/>
-        <w:jc w:val="both"/>
-        <w:rPr>
-          <w:sz w:val="28"/>
-          <w:lang w:val="ru-RU"/>
-        </w:rPr>
-      </w:pPr>
-    </w:p>
-    <w:p>
-      <w:pPr>
-        <w:ind w:left="-567"/>
-        <w:jc w:val="both"/>
-        <w:rPr>
-          <w:sz w:val="28"/>
-          <w:szCs w:val="28"/>
-          <w:lang w:val="ru-RU"/>
-        </w:rPr>
-      </w:pPr>
-      <w:bookmarkStart w:id="2" w:name="дк"/>
-      <w:bookmarkEnd w:id="2"/>
-      <w:r>
-        <w:rPr>
-          <w:sz w:val="28"/>
-          <w:szCs w:val="28"/>
-          <w:u w:val="single"/>
-          <w:lang w:val="ru-RU"/>
-        </w:rPr>
-        <w:t xml:space="preserve">Жалобы при поступлении </w:t>
-      </w:r>
-      <w:r>
-        <w:rPr>
-          <w:sz w:val="28"/>
-          <w:szCs w:val="28"/>
-          <w:lang w:val="ru-RU"/>
-        </w:rPr>
-        <w:t xml:space="preserve">на </w:t>
-      </w:r>
-      <w:r>
-        <w:rPr>
-          <w:sz w:val="28"/>
-          <w:szCs w:val="28"/>
-          <w:lang w:val="ru-RU"/>
-        </w:rPr>
-        <w:t xml:space="preserve">сухость во рту, </w:t>
-      </w:r>
-      <w:r>
-        <w:rPr>
-          <w:sz w:val="28"/>
-          <w:szCs w:val="28"/>
-          <w:lang w:val="ru-RU"/>
-        </w:rPr>
-        <w:t>жажду,</w:t>
-      </w:r>
-      <w:r>
-        <w:rPr>
-          <w:sz w:val="28"/>
-          <w:szCs w:val="28"/>
-          <w:lang w:val="ru-RU"/>
-        </w:rPr>
-        <w:t xml:space="preserve"> </w:t>
-      </w:r>
-      <w:r>
-        <w:rPr>
-          <w:sz w:val="28"/>
-          <w:szCs w:val="28"/>
-          <w:lang w:val="ru-RU"/>
-        </w:rPr>
-        <w:t>полиурию,</w:t>
-      </w:r>
-      <w:r>
-        <w:rPr>
-          <w:sz w:val="28"/>
-          <w:szCs w:val="28"/>
-          <w:lang w:val="ru-RU"/>
-        </w:rPr>
-        <w:t xml:space="preserve"> </w:t>
-      </w:r>
-      <w:r>
-        <w:rPr>
-          <w:sz w:val="28"/>
-          <w:szCs w:val="28"/>
-          <w:lang w:val="ru-RU"/>
-        </w:rPr>
-        <w:t>ухудшение зрения,</w:t>
-      </w:r>
-      <w:r>
-        <w:rPr>
-          <w:sz w:val="28"/>
-          <w:szCs w:val="28"/>
-          <w:lang w:val="ru-RU"/>
-        </w:rPr>
-        <w:t xml:space="preserve"> </w:t>
-      </w:r>
-      <w:r>
-        <w:rPr>
-          <w:sz w:val="28"/>
-          <w:szCs w:val="28"/>
-          <w:lang w:val="ru-RU"/>
-        </w:rPr>
-        <w:t xml:space="preserve"> </w:t>
-      </w:r>
-      <w:r>
-        <w:rPr>
-          <w:sz w:val="28"/>
-          <w:szCs w:val="28"/>
-          <w:lang w:val="ru-RU"/>
-        </w:rPr>
-        <w:t xml:space="preserve">боли  в н/к, </w:t>
-      </w:r>
-      <w:r>
-        <w:rPr>
-          <w:sz w:val="28"/>
-          <w:szCs w:val="28"/>
-          <w:lang w:val="ru-RU"/>
-        </w:rPr>
-        <w:t>судороги,</w:t>
-      </w:r>
-      <w:r>
-        <w:rPr>
-          <w:sz w:val="28"/>
-          <w:szCs w:val="28"/>
-          <w:lang w:val="ru-RU"/>
-        </w:rPr>
-        <w:t xml:space="preserve"> онемение ног,</w:t>
-      </w:r>
-      <w:r>
-        <w:rPr>
-          <w:sz w:val="28"/>
-          <w:szCs w:val="28"/>
-          <w:lang w:val="ru-RU"/>
-        </w:rPr>
-        <w:t xml:space="preserve"> </w:t>
-      </w:r>
-      <w:r>
-        <w:rPr>
-          <w:sz w:val="28"/>
-          <w:szCs w:val="28"/>
-          <w:lang w:val="ru-RU"/>
-        </w:rPr>
-        <w:t>повышение</w:t>
-      </w:r>
-      <w:r>
-        <w:rPr>
-          <w:sz w:val="28"/>
-          <w:szCs w:val="28"/>
-          <w:lang w:val="ru-RU"/>
-        </w:rPr>
-        <w:t xml:space="preserve"> </w:t>
-      </w:r>
-      <w:r>
-        <w:rPr>
-          <w:sz w:val="28"/>
-          <w:szCs w:val="28"/>
-          <w:lang w:val="ru-RU"/>
-        </w:rPr>
-        <w:t xml:space="preserve">АД макс. до </w:t>
-      </w:r>
-      <w:r>
-        <w:rPr>
-          <w:sz w:val="28"/>
-          <w:szCs w:val="28"/>
-          <w:lang w:val="ru-RU"/>
-        </w:rPr>
-        <w:t>200/100</w:t>
-      </w:r>
-      <w:r>
-        <w:rPr>
-          <w:sz w:val="28"/>
-          <w:szCs w:val="28"/>
-          <w:lang w:val="ru-RU"/>
-        </w:rPr>
-        <w:t xml:space="preserve"> </w:t>
-      </w:r>
-      <w:r>
-        <w:rPr>
-          <w:sz w:val="28"/>
-          <w:szCs w:val="28"/>
-          <w:lang w:val="ru-RU"/>
-        </w:rPr>
-        <w:t xml:space="preserve">мм </w:t>
-      </w:r>
-      <w:proofErr w:type="spellStart"/>
-      <w:r>
-        <w:rPr>
-          <w:sz w:val="28"/>
-          <w:szCs w:val="28"/>
-          <w:lang w:val="ru-RU"/>
-        </w:rPr>
-        <w:t>рт.</w:t>
-      </w:r>
-      <w:r>
-        <w:rPr>
-          <w:sz w:val="28"/>
-          <w:szCs w:val="28"/>
-          <w:lang w:val="ru-RU"/>
-        </w:rPr>
-        <w:t>ст</w:t>
-      </w:r>
-      <w:proofErr w:type="spellEnd"/>
-      <w:r>
-        <w:rPr>
-          <w:sz w:val="28"/>
-          <w:szCs w:val="28"/>
-          <w:lang w:val="ru-RU"/>
-        </w:rPr>
-        <w:t>.</w:t>
-      </w:r>
-      <w:r>
-        <w:rPr>
-          <w:sz w:val="28"/>
-          <w:szCs w:val="28"/>
-          <w:lang w:val="ru-RU"/>
-        </w:rPr>
-        <w:t xml:space="preserve">, </w:t>
-      </w:r>
-      <w:r>
-        <w:rPr>
-          <w:sz w:val="28"/>
-          <w:szCs w:val="28"/>
-          <w:lang w:val="ru-RU"/>
-        </w:rPr>
-        <w:t>головные боли, головокружение, гипогликемические состояния</w:t>
-      </w:r>
-      <w:r>
-        <w:rPr>
-          <w:sz w:val="28"/>
-          <w:szCs w:val="28"/>
-          <w:lang w:val="ru-RU"/>
-        </w:rPr>
-        <w:t xml:space="preserve"> до 1р/</w:t>
-      </w:r>
-      <w:proofErr w:type="spellStart"/>
-      <w:proofErr w:type="gramStart"/>
-      <w:r>
-        <w:rPr>
-          <w:sz w:val="28"/>
-          <w:szCs w:val="28"/>
-          <w:lang w:val="ru-RU"/>
-        </w:rPr>
-        <w:t>мес</w:t>
-      </w:r>
-      <w:proofErr w:type="spellEnd"/>
-      <w:proofErr w:type="gramEnd"/>
-      <w:r>
-        <w:rPr>
-          <w:sz w:val="28"/>
-          <w:szCs w:val="28"/>
-          <w:lang w:val="ru-RU"/>
-        </w:rPr>
-        <w:t>,</w:t>
-      </w:r>
-      <w:r>
-        <w:rPr>
-          <w:sz w:val="28"/>
-          <w:szCs w:val="28"/>
-          <w:lang w:val="ru-RU"/>
-        </w:rPr>
-        <w:t>.</w:t>
-      </w:r>
-    </w:p>
-    <w:p>
-      <w:pPr>
-        <w:ind w:left="-567"/>
-        <w:jc w:val="both"/>
-        <w:rPr>
-          <w:sz w:val="28"/>
-          <w:lang w:val="ru-RU"/>
-        </w:rPr>
-      </w:pPr>
-      <w:r>
-        <w:rPr>
-          <w:sz w:val="28"/>
-          <w:szCs w:val="28"/>
-          <w:u w:val="single"/>
-          <w:lang w:val="ru-RU"/>
-        </w:rPr>
-        <w:t>Краткий анамнез</w:t>
-      </w:r>
-      <w:r>
-        <w:rPr>
-          <w:sz w:val="28"/>
-          <w:szCs w:val="28"/>
-          <w:lang w:val="ru-RU"/>
-        </w:rPr>
-        <w:t xml:space="preserve">: СД </w:t>
-      </w:r>
-      <w:proofErr w:type="gramStart"/>
-      <w:r>
-        <w:rPr>
-          <w:sz w:val="28"/>
-          <w:szCs w:val="28"/>
-          <w:lang w:val="ru-RU"/>
-        </w:rPr>
-        <w:t>выявлен</w:t>
-      </w:r>
-      <w:proofErr w:type="gramEnd"/>
-      <w:r>
-        <w:rPr>
-          <w:sz w:val="28"/>
-          <w:szCs w:val="28"/>
-          <w:lang w:val="ru-RU"/>
-        </w:rPr>
-        <w:t xml:space="preserve"> в</w:t>
-      </w:r>
-      <w:r>
-        <w:rPr>
-          <w:sz w:val="28"/>
-          <w:szCs w:val="28"/>
-          <w:lang w:val="ru-RU"/>
-        </w:rPr>
-        <w:t xml:space="preserve"> </w:t>
-      </w:r>
-      <w:r>
-        <w:rPr>
-          <w:sz w:val="28"/>
-          <w:szCs w:val="28"/>
-          <w:lang w:val="ru-RU"/>
-        </w:rPr>
-        <w:t>2010</w:t>
-      </w:r>
-      <w:r>
-        <w:rPr>
-          <w:sz w:val="28"/>
-          <w:szCs w:val="28"/>
-          <w:lang w:val="ru-RU"/>
-        </w:rPr>
-        <w:t>г.</w:t>
-      </w:r>
-      <w:r>
-        <w:rPr>
-          <w:sz w:val="28"/>
-          <w:szCs w:val="28"/>
-          <w:lang w:val="ru-RU"/>
-        </w:rPr>
-        <w:t xml:space="preserve"> в кетоацидотическом состоянии. </w:t>
-      </w:r>
-      <w:r>
-        <w:rPr>
-          <w:sz w:val="28"/>
-          <w:szCs w:val="28"/>
-          <w:lang w:val="ru-RU"/>
-        </w:rPr>
-        <w:t xml:space="preserve"> Комы отрицает. С начала заболевания </w:t>
-      </w:r>
-      <w:sdt>
-        <w:sdtPr>
-          <w:rPr>
-            <w:sz w:val="28"/>
-            <w:szCs w:val="28"/>
             <w:lang w:val="ru-RU"/>
           </w:rPr>
           <w:id w:val="1862779417"/>
@@ -1752,8 +825,6 @@
         <w:sdtContent>
           <w:r>
             <w:rPr>
-              <w:sz w:val="28"/>
-              <w:szCs w:val="28"/>
               <w:lang w:val="ru-RU"/>
             </w:rPr>
             <w:t>инсулинотерапия.</w:t>
@@ -1762,8 +833,6 @@
       </w:sdt>
       <w:r>
         <w:rPr>
-          <w:sz w:val="28"/>
-          <w:szCs w:val="28"/>
           <w:lang w:val="ru-RU"/>
         </w:rPr>
         <w:t xml:space="preserve"> В наст</w:t>
@@ -1771,8 +840,6 @@
       <w:proofErr w:type="gramStart"/>
       <w:r>
         <w:rPr>
-          <w:sz w:val="28"/>
-          <w:szCs w:val="28"/>
           <w:lang w:val="ru-RU"/>
         </w:rPr>
         <w:t>.</w:t>
@@ -1780,8 +847,6 @@
       <w:proofErr w:type="gramEnd"/>
       <w:r>
         <w:rPr>
-          <w:sz w:val="28"/>
-          <w:szCs w:val="28"/>
           <w:lang w:val="ru-RU"/>
         </w:rPr>
         <w:t xml:space="preserve"> </w:t>
@@ -1789,8 +854,6 @@
       <w:proofErr w:type="gramStart"/>
       <w:r>
         <w:rPr>
-          <w:sz w:val="28"/>
-          <w:szCs w:val="28"/>
           <w:lang w:val="ru-RU"/>
         </w:rPr>
         <w:t>в</w:t>
@@ -1798,31 +861,19 @@
       <w:proofErr w:type="gramEnd"/>
       <w:r>
         <w:rPr>
-          <w:sz w:val="28"/>
-          <w:szCs w:val="28"/>
           <w:lang w:val="ru-RU"/>
         </w:rPr>
         <w:t xml:space="preserve">ремя принимает:  </w:t>
       </w:r>
       <w:r>
         <w:rPr>
-          <w:sz w:val="28"/>
-          <w:szCs w:val="28"/>
-          <w:lang w:val="ru-RU"/>
-        </w:rPr>
-        <w:t xml:space="preserve"> Актрапид</w:t>
-      </w:r>
-      <w:r>
-        <w:rPr>
-          <w:sz w:val="28"/>
-          <w:lang w:val="ru-RU"/>
-        </w:rPr>
-        <w:t xml:space="preserve"> НМ </w:t>
+          <w:lang w:val="ru-RU"/>
+        </w:rPr>
+        <w:t xml:space="preserve"> Актрапид НМ </w:t>
       </w:r>
       <w:proofErr w:type="gramStart"/>
       <w:r>
         <w:rPr>
-          <w:sz w:val="28"/>
           <w:lang w:val="ru-RU"/>
         </w:rPr>
         <w:t>п</w:t>
@@ -1830,98 +881,96 @@
       <w:proofErr w:type="gramEnd"/>
       <w:r>
         <w:rPr>
-          <w:sz w:val="28"/>
           <w:lang w:val="ru-RU"/>
         </w:rPr>
         <w:t>/з-</w:t>
       </w:r>
       <w:r>
         <w:rPr>
-          <w:sz w:val="28"/>
-          <w:lang w:val="ru-RU"/>
-        </w:rPr>
-        <w:t>10</w:t>
-      </w:r>
-      <w:r>
-        <w:rPr>
-          <w:sz w:val="28"/>
+          <w:lang w:val="ru-RU"/>
+        </w:rPr>
+        <w:t>8</w:t>
+      </w:r>
+      <w:r>
+        <w:rPr>
           <w:lang w:val="ru-RU"/>
         </w:rPr>
         <w:t xml:space="preserve"> ед., п/о-</w:t>
       </w:r>
       <w:r>
         <w:rPr>
-          <w:sz w:val="28"/>
+          <w:lang w:val="ru-RU"/>
+        </w:rPr>
+        <w:t>10-12</w:t>
+      </w:r>
+      <w:r>
+        <w:rPr>
+          <w:lang w:val="ru-RU"/>
+        </w:rPr>
+        <w:t xml:space="preserve"> ед., п/у-</w:t>
+      </w:r>
+      <w:r>
+        <w:rPr>
           <w:lang w:val="ru-RU"/>
         </w:rPr>
         <w:t>8-10</w:t>
       </w:r>
       <w:r>
         <w:rPr>
-          <w:sz w:val="28"/>
-          <w:lang w:val="ru-RU"/>
-        </w:rPr>
-        <w:t xml:space="preserve"> ед., п/у-</w:t>
-      </w:r>
-      <w:r>
-        <w:rPr>
-          <w:sz w:val="28"/>
-          <w:lang w:val="ru-RU"/>
-        </w:rPr>
-        <w:t>28</w:t>
-      </w:r>
-      <w:r>
-        <w:rPr>
-          <w:sz w:val="28"/>
           <w:lang w:val="ru-RU"/>
         </w:rPr>
         <w:t xml:space="preserve"> ед., </w:t>
       </w:r>
       <w:r>
         <w:rPr>
-          <w:sz w:val="28"/>
-          <w:lang w:val="ru-RU"/>
-        </w:rPr>
-        <w:t xml:space="preserve"> Протафан НМ 2-4 ед. </w:t>
-      </w:r>
-      <w:r>
-        <w:rPr>
-          <w:sz w:val="28"/>
+          <w:lang w:val="ru-RU"/>
+        </w:rPr>
+        <w:t xml:space="preserve"> Протафан НМ 28</w:t>
+      </w:r>
+      <w:r>
+        <w:rPr>
+          <w:lang w:val="ru-RU"/>
+        </w:rPr>
+        <w:t xml:space="preserve"> ед. </w:t>
+      </w:r>
+      <w:r>
+        <w:rPr>
+          <w:lang w:val="ru-RU"/>
+        </w:rPr>
+        <w:t xml:space="preserve"> периодически в 20.00 дополнительно вводит Актрапид НМ 2-4 ед. </w:t>
+      </w:r>
+      <w:r>
+        <w:rPr>
           <w:lang w:val="ru-RU"/>
         </w:rPr>
         <w:t xml:space="preserve">Гликемия </w:t>
       </w:r>
       <w:r>
         <w:rPr>
-          <w:sz w:val="28"/>
           <w:lang w:val="ru-RU"/>
         </w:rPr>
         <w:t>–</w:t>
       </w:r>
       <w:r>
         <w:rPr>
-          <w:sz w:val="28"/>
           <w:lang w:val="ru-RU"/>
         </w:rPr>
         <w:t>5,5-14,0</w:t>
       </w:r>
       <w:r>
         <w:rPr>
-          <w:sz w:val="28"/>
           <w:lang w:val="ru-RU"/>
         </w:rPr>
         <w:t xml:space="preserve"> ммоль/л</w:t>
       </w:r>
       <w:r>
         <w:rPr>
-          <w:sz w:val="28"/>
           <w:lang w:val="ru-RU"/>
         </w:rPr>
         <w:t xml:space="preserve">. </w:t>
       </w:r>
       <w:r>
         <w:rPr>
-          <w:sz w:val="28"/>
           <w:lang w:val="ru-RU"/>
         </w:rPr>
         <w:t xml:space="preserve">Последнее </w:t>
@@ -1929,7 +978,6 @@
       <w:proofErr w:type="spellStart"/>
       <w:r>
         <w:rPr>
-          <w:sz w:val="28"/>
           <w:lang w:val="ru-RU"/>
         </w:rPr>
         <w:t>стац</w:t>
@@ -1937,28 +985,44 @@
       <w:proofErr w:type="spellEnd"/>
       <w:r>
         <w:rPr>
-          <w:sz w:val="28"/>
           <w:lang w:val="ru-RU"/>
         </w:rPr>
         <w:t xml:space="preserve">. лечение  в </w:t>
       </w:r>
       <w:r>
         <w:rPr>
-          <w:sz w:val="28"/>
           <w:lang w:val="ru-RU"/>
         </w:rPr>
         <w:t>2015</w:t>
       </w:r>
       <w:r>
         <w:rPr>
-          <w:sz w:val="28"/>
-          <w:lang w:val="ru-RU"/>
-        </w:rPr>
-        <w:t>г. Госпитализирован  в обл. энд. диспансер для коррекции инсулинотерапии,  лечения хр. осложнений СД.</w:t>
-      </w:r>
-      <w:r>
-        <w:rPr>
-          <w:sz w:val="28"/>
+          <w:lang w:val="ru-RU"/>
+        </w:rPr>
+        <w:t xml:space="preserve">г. </w:t>
+      </w:r>
+      <w:proofErr w:type="gramStart"/>
+      <w:r>
+        <w:rPr>
+          <w:lang w:val="ru-RU"/>
+        </w:rPr>
+        <w:t>Госпитализирован</w:t>
+      </w:r>
+      <w:r>
+        <w:rPr>
+          <w:lang w:val="ru-RU"/>
+        </w:rPr>
+        <w:t>а</w:t>
+      </w:r>
+      <w:proofErr w:type="gramEnd"/>
+      <w:r>
+        <w:rPr>
+          <w:lang w:val="ru-RU"/>
+        </w:rPr>
+        <w:t xml:space="preserve">  в обл. энд. диспансер для коррекции инсулинотерапии,  лечения хр. осложнений СД.</w:t>
+      </w:r>
+      <w:r>
+        <w:rPr>
           <w:lang w:val="ru-RU"/>
         </w:rPr>
         <w:t xml:space="preserve"> </w:t>
@@ -1969,18 +1033,21 @@
         <w:ind w:left="-567"/>
         <w:jc w:val="both"/>
         <w:rPr>
-          <w:sz w:val="28"/>
+          <w:lang w:val="ru-RU"/>
+        </w:rPr>
+      </w:pPr>
+      <w:r>
+        <w:rPr>
           <w:u w:val="single"/>
           <w:lang w:val="ru-RU"/>
         </w:rPr>
-      </w:pPr>
-      <w:r>
-        <w:rPr>
-          <w:sz w:val="28"/>
-          <w:u w:val="single"/>
-          <w:lang w:val="ru-RU"/>
-        </w:rPr>
-        <w:t>Данные лабораторных исследований.</w:t>
+        <w:t>Анамнез жизни</w:t>
+      </w:r>
+      <w:r>
+        <w:rPr>
+          <w:lang w:val="ru-RU"/>
+        </w:rPr>
+        <w:t>: в 2013 выявлена киста шишковидной железы. По данным МРТ от 2014-2015 без отрицательной динамики. Кесарево сечение  - 2011.</w:t>
       </w:r>
     </w:p>
     <w:p>
@@ -1988,7 +1055,23 @@
         <w:ind w:left="-567"/>
         <w:jc w:val="both"/>
         <w:rPr>
-          <w:sz w:val="28"/>
+          <w:u w:val="single"/>
+          <w:lang w:val="ru-RU"/>
+        </w:rPr>
+      </w:pPr>
+      <w:r>
+        <w:rPr>
+          <w:u w:val="single"/>
+          <w:lang w:val="ru-RU"/>
+        </w:rPr>
+        <w:t>Данные лабораторных исследований.</w:t>
+      </w:r>
+    </w:p>
+    <w:p>
+      <w:pPr>
+        <w:ind w:left="-567"/>
+        <w:jc w:val="both"/>
+        <w:rPr>
           <w:u w:val="single"/>
           <w:lang w:val="ru-RU"/>
         </w:rPr>
@@ -2448,8 +1531,6 @@
         <w:ind w:left="-567"/>
         <w:jc w:val="both"/>
         <w:rPr>
-          <w:sz w:val="28"/>
-          <w:szCs w:val="20"/>
           <w:u w:val="single"/>
           <w:lang w:val="ru-RU"/>
         </w:rPr>
@@ -2500,16 +1581,12 @@
               <w:jc w:val="both"/>
               <w:rPr>
                 <w:rFonts w:asciiTheme="minorHAnsi" w:hAnsiTheme="minorHAnsi"/>
-                <w:sz w:val="23"/>
-                <w:szCs w:val="23"/>
                 <w:lang w:val="ru-RU"/>
               </w:rPr>
             </w:pPr>
             <w:r>
               <w:rPr>
                 <w:rFonts w:asciiTheme="minorHAnsi" w:hAnsiTheme="minorHAnsi"/>
-                <w:sz w:val="23"/>
-                <w:szCs w:val="23"/>
                 <w:lang w:val="ru-RU"/>
               </w:rPr>
               <w:t>биохимия</w:t>
@@ -2529,16 +1606,12 @@
               <w:jc w:val="both"/>
               <w:rPr>
                 <w:rFonts w:asciiTheme="minorHAnsi" w:hAnsiTheme="minorHAnsi"/>
-                <w:sz w:val="23"/>
-                <w:szCs w:val="23"/>
                 <w:lang w:val="ru-RU"/>
               </w:rPr>
             </w:pPr>
             <w:r>
               <w:rPr>
                 <w:rFonts w:asciiTheme="minorHAnsi" w:hAnsiTheme="minorHAnsi"/>
-                <w:sz w:val="23"/>
-                <w:szCs w:val="23"/>
                 <w:lang w:val="ru-RU"/>
               </w:rPr>
               <w:t xml:space="preserve">СКФ </w:t>
@@ -2558,8 +1631,6 @@
               <w:jc w:val="both"/>
               <w:rPr>
                 <w:rFonts w:asciiTheme="minorHAnsi" w:hAnsiTheme="minorHAnsi"/>
-                <w:sz w:val="23"/>
-                <w:szCs w:val="23"/>
                 <w:lang w:val="ru-RU"/>
               </w:rPr>
             </w:pPr>
@@ -2567,8 +1638,6 @@
             <w:r>
               <w:rPr>
                 <w:rFonts w:asciiTheme="minorHAnsi" w:hAnsiTheme="minorHAnsi"/>
-                <w:sz w:val="23"/>
-                <w:szCs w:val="23"/>
                 <w:lang w:val="ru-RU"/>
               </w:rPr>
               <w:t>хол</w:t>
@@ -2589,8 +1658,6 @@
               <w:jc w:val="both"/>
               <w:rPr>
                 <w:rFonts w:asciiTheme="minorHAnsi" w:hAnsiTheme="minorHAnsi"/>
-                <w:sz w:val="23"/>
-                <w:szCs w:val="23"/>
                 <w:lang w:val="ru-RU"/>
               </w:rPr>
             </w:pPr>
@@ -2598,8 +1665,6 @@
             <w:r>
               <w:rPr>
                 <w:rFonts w:asciiTheme="minorHAnsi" w:hAnsiTheme="minorHAnsi"/>
-                <w:sz w:val="23"/>
-                <w:szCs w:val="23"/>
                 <w:lang w:val="ru-RU"/>
               </w:rPr>
               <w:t>тригл</w:t>
@@ -2608,8 +1673,6 @@
             <w:r>
               <w:rPr>
                 <w:rFonts w:asciiTheme="minorHAnsi" w:hAnsiTheme="minorHAnsi"/>
-                <w:sz w:val="23"/>
-                <w:szCs w:val="23"/>
                 <w:lang w:val="ru-RU"/>
               </w:rPr>
               <w:t xml:space="preserve"> </w:t>
@@ -2629,16 +1692,12 @@
               <w:jc w:val="both"/>
               <w:rPr>
                 <w:rFonts w:asciiTheme="minorHAnsi" w:hAnsiTheme="minorHAnsi"/>
-                <w:sz w:val="23"/>
-                <w:szCs w:val="23"/>
                 <w:lang w:val="ru-RU"/>
               </w:rPr>
             </w:pPr>
             <w:r>
               <w:rPr>
                 <w:rFonts w:asciiTheme="minorHAnsi" w:hAnsiTheme="minorHAnsi"/>
-                <w:sz w:val="23"/>
-                <w:szCs w:val="23"/>
                 <w:lang w:val="ru-RU"/>
               </w:rPr>
               <w:t xml:space="preserve">ХСЛПВП </w:t>
@@ -2658,16 +1717,12 @@
               <w:jc w:val="both"/>
               <w:rPr>
                 <w:rFonts w:asciiTheme="minorHAnsi" w:hAnsiTheme="minorHAnsi"/>
-                <w:sz w:val="23"/>
-                <w:szCs w:val="23"/>
                 <w:lang w:val="ru-RU"/>
               </w:rPr>
             </w:pPr>
             <w:r>
               <w:rPr>
                 <w:rFonts w:asciiTheme="minorHAnsi" w:hAnsiTheme="minorHAnsi"/>
-                <w:sz w:val="23"/>
-                <w:szCs w:val="23"/>
                 <w:lang w:val="ru-RU"/>
               </w:rPr>
               <w:t xml:space="preserve">ХСЛПНП </w:t>
@@ -2687,16 +1742,12 @@
               <w:jc w:val="both"/>
               <w:rPr>
                 <w:rFonts w:asciiTheme="minorHAnsi" w:hAnsiTheme="minorHAnsi"/>
-                <w:sz w:val="23"/>
-                <w:szCs w:val="23"/>
                 <w:lang w:val="ru-RU"/>
               </w:rPr>
             </w:pPr>
             <w:r>
               <w:rPr>
                 <w:rFonts w:asciiTheme="minorHAnsi" w:hAnsiTheme="minorHAnsi"/>
-                <w:sz w:val="23"/>
-                <w:szCs w:val="23"/>
                 <w:lang w:val="ru-RU"/>
               </w:rPr>
               <w:t xml:space="preserve">Катер </w:t>
@@ -2716,16 +1767,12 @@
               <w:jc w:val="both"/>
               <w:rPr>
                 <w:rFonts w:asciiTheme="minorHAnsi" w:hAnsiTheme="minorHAnsi"/>
-                <w:sz w:val="23"/>
-                <w:szCs w:val="23"/>
                 <w:lang w:val="ru-RU"/>
               </w:rPr>
             </w:pPr>
             <w:r>
               <w:rPr>
                 <w:rFonts w:asciiTheme="minorHAnsi" w:hAnsiTheme="minorHAnsi"/>
-                <w:sz w:val="23"/>
-                <w:szCs w:val="23"/>
                 <w:lang w:val="ru-RU"/>
               </w:rPr>
               <w:t xml:space="preserve">мочевина </w:t>
@@ -2745,16 +1792,12 @@
               <w:jc w:val="both"/>
               <w:rPr>
                 <w:rFonts w:asciiTheme="minorHAnsi" w:hAnsiTheme="minorHAnsi"/>
-                <w:sz w:val="23"/>
-                <w:szCs w:val="23"/>
                 <w:lang w:val="ru-RU"/>
               </w:rPr>
             </w:pPr>
             <w:r>
               <w:rPr>
                 <w:rFonts w:asciiTheme="minorHAnsi" w:hAnsiTheme="minorHAnsi"/>
-                <w:sz w:val="23"/>
-                <w:szCs w:val="23"/>
                 <w:lang w:val="ru-RU"/>
               </w:rPr>
               <w:t xml:space="preserve">креатинин </w:t>
@@ -2774,16 +1817,12 @@
               <w:jc w:val="both"/>
               <w:rPr>
                 <w:rFonts w:asciiTheme="minorHAnsi" w:hAnsiTheme="minorHAnsi"/>
-                <w:sz w:val="23"/>
-                <w:szCs w:val="23"/>
                 <w:lang w:val="ru-RU"/>
               </w:rPr>
             </w:pPr>
             <w:r>
               <w:rPr>
                 <w:rFonts w:asciiTheme="minorHAnsi" w:hAnsiTheme="minorHAnsi"/>
-                <w:sz w:val="23"/>
-                <w:szCs w:val="23"/>
                 <w:lang w:val="ru-RU"/>
               </w:rPr>
               <w:t xml:space="preserve">бил </w:t>
@@ -2792,8 +1831,6 @@
             <w:r>
               <w:rPr>
                 <w:rFonts w:asciiTheme="minorHAnsi" w:hAnsiTheme="minorHAnsi"/>
-                <w:sz w:val="23"/>
-                <w:szCs w:val="23"/>
                 <w:lang w:val="ru-RU"/>
               </w:rPr>
               <w:t>общ</w:t>
@@ -2802,8 +1839,6 @@
             <w:r>
               <w:rPr>
                 <w:rFonts w:asciiTheme="minorHAnsi" w:hAnsiTheme="minorHAnsi"/>
-                <w:sz w:val="23"/>
-                <w:szCs w:val="23"/>
                 <w:lang w:val="ru-RU"/>
               </w:rPr>
               <w:t xml:space="preserve"> </w:t>
@@ -2823,16 +1858,12 @@
               <w:jc w:val="both"/>
               <w:rPr>
                 <w:rFonts w:asciiTheme="minorHAnsi" w:hAnsiTheme="minorHAnsi"/>
-                <w:sz w:val="23"/>
-                <w:szCs w:val="23"/>
                 <w:lang w:val="ru-RU"/>
               </w:rPr>
             </w:pPr>
             <w:r>
               <w:rPr>
                 <w:rFonts w:asciiTheme="minorHAnsi" w:hAnsiTheme="minorHAnsi"/>
-                <w:sz w:val="23"/>
-                <w:szCs w:val="23"/>
                 <w:lang w:val="ru-RU"/>
               </w:rPr>
               <w:t xml:space="preserve">бил </w:t>
@@ -2842,8 +1873,6 @@
             <w:r>
               <w:rPr>
                 <w:rFonts w:asciiTheme="minorHAnsi" w:hAnsiTheme="minorHAnsi"/>
-                <w:sz w:val="23"/>
-                <w:szCs w:val="23"/>
                 <w:lang w:val="ru-RU"/>
               </w:rPr>
               <w:t>пр</w:t>
@@ -2853,8 +1882,6 @@
             <w:r>
               <w:rPr>
                 <w:rFonts w:asciiTheme="minorHAnsi" w:hAnsiTheme="minorHAnsi"/>
-                <w:sz w:val="23"/>
-                <w:szCs w:val="23"/>
                 <w:lang w:val="ru-RU"/>
               </w:rPr>
               <w:t xml:space="preserve"> </w:t>
@@ -2874,8 +1901,6 @@
               <w:jc w:val="both"/>
               <w:rPr>
                 <w:rFonts w:asciiTheme="minorHAnsi" w:hAnsiTheme="minorHAnsi"/>
-                <w:sz w:val="23"/>
-                <w:szCs w:val="23"/>
                 <w:lang w:val="ru-RU"/>
               </w:rPr>
             </w:pPr>
@@ -2883,8 +1908,6 @@
             <w:r>
               <w:rPr>
                 <w:rFonts w:asciiTheme="minorHAnsi" w:hAnsiTheme="minorHAnsi"/>
-                <w:sz w:val="23"/>
-                <w:szCs w:val="23"/>
                 <w:lang w:val="ru-RU"/>
               </w:rPr>
               <w:t>тим</w:t>
@@ -2893,8 +1916,6 @@
             <w:r>
               <w:rPr>
                 <w:rFonts w:asciiTheme="minorHAnsi" w:hAnsiTheme="minorHAnsi"/>
-                <w:sz w:val="23"/>
-                <w:szCs w:val="23"/>
                 <w:lang w:val="ru-RU"/>
               </w:rPr>
               <w:t xml:space="preserve"> </w:t>
@@ -2914,16 +1935,12 @@
               <w:jc w:val="both"/>
               <w:rPr>
                 <w:rFonts w:asciiTheme="minorHAnsi" w:hAnsiTheme="minorHAnsi"/>
-                <w:sz w:val="23"/>
-                <w:szCs w:val="23"/>
                 <w:lang w:val="ru-RU"/>
               </w:rPr>
             </w:pPr>
             <w:r>
               <w:rPr>
                 <w:rFonts w:asciiTheme="minorHAnsi" w:hAnsiTheme="minorHAnsi"/>
-                <w:sz w:val="23"/>
-                <w:szCs w:val="23"/>
                 <w:lang w:val="ru-RU"/>
               </w:rPr>
               <w:t xml:space="preserve">АСТ </w:t>
@@ -2943,16 +1960,12 @@
               <w:jc w:val="both"/>
               <w:rPr>
                 <w:rFonts w:asciiTheme="minorHAnsi" w:hAnsiTheme="minorHAnsi"/>
-                <w:sz w:val="23"/>
-                <w:szCs w:val="23"/>
                 <w:lang w:val="ru-RU"/>
               </w:rPr>
             </w:pPr>
             <w:r>
               <w:rPr>
                 <w:rFonts w:asciiTheme="minorHAnsi" w:hAnsiTheme="minorHAnsi"/>
-                <w:sz w:val="23"/>
-                <w:szCs w:val="23"/>
                 <w:lang w:val="ru-RU"/>
               </w:rPr>
               <w:t xml:space="preserve">АЛТ </w:t>
@@ -2982,7 +1995,6 @@
               <w:rPr>
                 <w:lang w:val="ru-RU"/>
               </w:rPr>
-              <w:lastRenderedPageBreak/>
               <w:t>30.10</w:t>
             </w:r>
           </w:p>
@@ -3267,7 +2279,6 @@
         <w:ind w:left="-567"/>
         <w:jc w:val="both"/>
         <w:rPr>
-          <w:sz w:val="28"/>
           <w:lang w:val="ru-RU"/>
         </w:rPr>
       </w:pPr>
@@ -3277,35 +2288,29 @@
         <w:ind w:left="-567"/>
         <w:jc w:val="both"/>
         <w:rPr>
-          <w:sz w:val="28"/>
-          <w:szCs w:val="20"/>
           <w:lang w:val="ru-RU"/>
         </w:rPr>
       </w:pPr>
       <w:r>
         <w:rPr>
-          <w:sz w:val="28"/>
           <w:lang w:val="ru-RU"/>
         </w:rPr>
         <w:t>30</w:t>
       </w:r>
       <w:r>
         <w:rPr>
-          <w:sz w:val="28"/>
           <w:lang w:val="ru-RU"/>
         </w:rPr>
         <w:t>.</w:t>
       </w:r>
       <w:r>
         <w:rPr>
-          <w:sz w:val="28"/>
           <w:lang w:val="ru-RU"/>
         </w:rPr>
         <w:t>10.17</w:t>
       </w:r>
       <w:r>
         <w:rPr>
-          <w:sz w:val="28"/>
           <w:lang w:val="ru-RU"/>
         </w:rPr>
         <w:t xml:space="preserve"> </w:t>
@@ -3313,7 +2318,6 @@
       <w:proofErr w:type="spellStart"/>
       <w:r>
         <w:rPr>
-          <w:sz w:val="28"/>
           <w:lang w:val="ru-RU"/>
         </w:rPr>
         <w:t>Глик</w:t>
@@ -3321,35 +2325,30 @@
       <w:proofErr w:type="spellEnd"/>
       <w:r>
         <w:rPr>
-          <w:sz w:val="28"/>
           <w:lang w:val="ru-RU"/>
         </w:rPr>
         <w:t xml:space="preserve">. гемоглобин </w:t>
       </w:r>
       <w:r>
         <w:rPr>
-          <w:sz w:val="28"/>
           <w:lang w:val="ru-RU"/>
         </w:rPr>
         <w:t>–</w:t>
       </w:r>
       <w:r>
         <w:rPr>
-          <w:sz w:val="28"/>
           <w:lang w:val="ru-RU"/>
         </w:rPr>
         <w:t xml:space="preserve"> </w:t>
       </w:r>
       <w:r>
         <w:rPr>
-          <w:sz w:val="28"/>
           <w:lang w:val="ru-RU"/>
         </w:rPr>
         <w:t>11,4</w:t>
       </w:r>
       <w:r>
         <w:rPr>
-          <w:sz w:val="28"/>
           <w:lang w:val="ru-RU"/>
         </w:rPr>
         <w:t>%</w:t>
@@ -3360,98 +2359,68 @@
         <w:ind w:left="-567"/>
         <w:jc w:val="both"/>
         <w:rPr>
-          <w:sz w:val="28"/>
-          <w:szCs w:val="28"/>
           <w:lang w:val="ru-RU"/>
         </w:rPr>
       </w:pPr>
       <w:r>
         <w:rPr>
-          <w:sz w:val="28"/>
-          <w:szCs w:val="28"/>
           <w:lang w:val="ru-RU"/>
         </w:rPr>
         <w:t>30</w:t>
       </w:r>
       <w:r>
         <w:rPr>
-          <w:sz w:val="28"/>
-          <w:szCs w:val="28"/>
           <w:lang w:val="ru-RU"/>
         </w:rPr>
         <w:t>.</w:t>
       </w:r>
       <w:r>
         <w:rPr>
-          <w:sz w:val="28"/>
-          <w:szCs w:val="28"/>
           <w:lang w:val="ru-RU"/>
         </w:rPr>
         <w:t>10.17</w:t>
       </w:r>
       <w:r>
         <w:rPr>
-          <w:sz w:val="28"/>
-          <w:szCs w:val="28"/>
+          <w:lang w:val="ru-RU"/>
+        </w:rPr>
+        <w:t xml:space="preserve"> К – </w:t>
+      </w:r>
+      <w:r>
+        <w:rPr>
+          <w:lang w:val="ru-RU"/>
+        </w:rPr>
+        <w:t>4,54</w:t>
+      </w:r>
+      <w:proofErr w:type="gramStart"/>
+      <w:r>
+        <w:rPr>
+          <w:lang w:val="ru-RU"/>
+        </w:rPr>
+        <w:t xml:space="preserve">  ;</w:t>
+      </w:r>
+      <w:proofErr w:type="gramEnd"/>
+      <w:r>
+        <w:rPr>
+          <w:lang w:val="ru-RU"/>
+        </w:rPr>
+        <w:t xml:space="preserve"> Nа – </w:t>
+      </w:r>
+      <w:r>
+        <w:rPr>
+          <w:lang w:val="ru-RU"/>
+        </w:rPr>
+        <w:t>132</w:t>
+      </w:r>
+      <w:r>
+        <w:rPr>
           <w:lang w:val="ru-RU"/>
         </w:rPr>
         <w:t xml:space="preserve"> </w:t>
       </w:r>
-      <w:r>
-        <w:rPr>
-          <w:sz w:val="28"/>
-          <w:szCs w:val="28"/>
-          <w:lang w:val="ru-RU"/>
-        </w:rPr>
-        <w:t xml:space="preserve">К – </w:t>
-      </w:r>
-      <w:r>
-        <w:rPr>
-          <w:sz w:val="28"/>
-          <w:szCs w:val="28"/>
-          <w:lang w:val="ru-RU"/>
-        </w:rPr>
-        <w:t>4,54</w:t>
-      </w:r>
-      <w:proofErr w:type="gramStart"/>
-      <w:r>
-        <w:rPr>
-          <w:sz w:val="28"/>
-          <w:szCs w:val="28"/>
-          <w:lang w:val="ru-RU"/>
-        </w:rPr>
-        <w:t xml:space="preserve">  ;</w:t>
-      </w:r>
-      <w:proofErr w:type="gramEnd"/>
-      <w:r>
-        <w:rPr>
-          <w:sz w:val="28"/>
-          <w:szCs w:val="28"/>
-          <w:lang w:val="ru-RU"/>
-        </w:rPr>
-        <w:t xml:space="preserve"> Nа – </w:t>
-      </w:r>
-      <w:r>
-        <w:rPr>
-          <w:sz w:val="28"/>
-          <w:szCs w:val="28"/>
-          <w:lang w:val="ru-RU"/>
-        </w:rPr>
-        <w:t>132</w:t>
-      </w:r>
-      <w:r>
-        <w:rPr>
-          <w:sz w:val="28"/>
-          <w:szCs w:val="28"/>
-          <w:lang w:val="ru-RU"/>
-        </w:rPr>
-        <w:t xml:space="preserve"> </w:t>
-      </w:r>
       <w:proofErr w:type="spellStart"/>
       <w:r>
         <w:rPr>
-          <w:sz w:val="28"/>
-          <w:szCs w:val="28"/>
           <w:lang w:val="ru-RU"/>
         </w:rPr>
         <w:t>Са</w:t>
@@ -3459,8 +2428,6 @@
       <w:proofErr w:type="spellEnd"/>
       <w:r>
         <w:rPr>
-          <w:sz w:val="28"/>
-          <w:szCs w:val="28"/>
           <w:vertAlign w:val="superscript"/>
           <w:lang w:val="ru-RU"/>
         </w:rPr>
@@ -3468,48 +2435,30 @@
       </w:r>
       <w:r>
         <w:rPr>
-          <w:sz w:val="28"/>
-          <w:szCs w:val="28"/>
           <w:lang w:val="ru-RU"/>
         </w:rPr>
         <w:t xml:space="preserve"> - </w:t>
       </w:r>
       <w:r>
         <w:rPr>
-          <w:sz w:val="28"/>
-          <w:szCs w:val="28"/>
           <w:lang w:val="ru-RU"/>
         </w:rPr>
         <w:t>1,17</w:t>
       </w:r>
       <w:r>
         <w:rPr>
-          <w:sz w:val="28"/>
-          <w:szCs w:val="28"/>
-          <w:lang w:val="ru-RU"/>
-        </w:rPr>
-        <w:t xml:space="preserve">С1 - </w:t>
-      </w:r>
-      <w:r>
-        <w:rPr>
-          <w:sz w:val="28"/>
-          <w:szCs w:val="28"/>
-          <w:lang w:val="ru-RU"/>
-        </w:rPr>
-        <w:t xml:space="preserve"> </w:t>
-      </w:r>
-      <w:r>
-        <w:rPr>
-          <w:sz w:val="28"/>
-          <w:szCs w:val="28"/>
+          <w:lang w:val="ru-RU"/>
+        </w:rPr>
+        <w:t xml:space="preserve">С1 -  </w:t>
+      </w:r>
+      <w:r>
+        <w:rPr>
           <w:lang w:val="ru-RU"/>
         </w:rPr>
         <w:t xml:space="preserve">102 </w:t>
       </w:r>
       <w:r>
         <w:rPr>
-          <w:sz w:val="28"/>
-          <w:szCs w:val="28"/>
           <w:lang w:val="ru-RU"/>
         </w:rPr>
         <w:t xml:space="preserve"> ммоль/л</w:t>
@@ -3522,53 +2471,71 @@
         <w:jc w:val="both"/>
         <w:rPr>
           <w:b w:val="0"/>
+          <w:sz w:val="24"/>
+          <w:szCs w:val="24"/>
         </w:rPr>
       </w:pPr>
       <w:r>
         <w:rPr>
           <w:b w:val="0"/>
+          <w:sz w:val="24"/>
+          <w:szCs w:val="24"/>
         </w:rPr>
         <w:t>31</w:t>
       </w:r>
       <w:r>
         <w:rPr>
           <w:b w:val="0"/>
+          <w:sz w:val="24"/>
+          <w:szCs w:val="24"/>
         </w:rPr>
         <w:t>.</w:t>
       </w:r>
       <w:r>
         <w:rPr>
           <w:b w:val="0"/>
+          <w:sz w:val="24"/>
+          <w:szCs w:val="24"/>
         </w:rPr>
         <w:t>10.17</w:t>
       </w:r>
       <w:r>
         <w:rPr>
           <w:b w:val="0"/>
+          <w:sz w:val="24"/>
+          <w:szCs w:val="24"/>
         </w:rPr>
         <w:t xml:space="preserve"> </w:t>
       </w:r>
       <w:r>
         <w:rPr>
           <w:b w:val="0"/>
+          <w:sz w:val="24"/>
+          <w:szCs w:val="24"/>
         </w:rPr>
         <w:t>Общ. а</w:t>
       </w:r>
       <w:r>
         <w:rPr>
           <w:b w:val="0"/>
+          <w:sz w:val="24"/>
+          <w:szCs w:val="24"/>
         </w:rPr>
         <w:t>н. мочи уд вес 10</w:t>
       </w:r>
       <w:r>
         <w:rPr>
           <w:b w:val="0"/>
+          <w:sz w:val="24"/>
+          <w:szCs w:val="24"/>
         </w:rPr>
         <w:t>16</w:t>
       </w:r>
       <w:r>
         <w:rPr>
           <w:b w:val="0"/>
+          <w:sz w:val="24"/>
+          <w:szCs w:val="24"/>
         </w:rPr>
         <w:t xml:space="preserve">  </w:t>
       </w:r>
@@ -3576,6 +2543,8 @@
       <w:r>
         <w:rPr>
           <w:b w:val="0"/>
+          <w:sz w:val="24"/>
+          <w:szCs w:val="24"/>
         </w:rPr>
         <w:t>лейк</w:t>
       </w:r>
@@ -3583,18 +2552,24 @@
       <w:r>
         <w:rPr>
           <w:b w:val="0"/>
+          <w:sz w:val="24"/>
+          <w:szCs w:val="24"/>
         </w:rPr>
         <w:t xml:space="preserve"> –</w:t>
       </w:r>
       <w:r>
         <w:rPr>
           <w:b w:val="0"/>
+          <w:sz w:val="24"/>
+          <w:szCs w:val="24"/>
         </w:rPr>
         <w:t>1-3</w:t>
       </w:r>
       <w:r>
         <w:rPr>
           <w:b w:val="0"/>
+          <w:sz w:val="24"/>
+          <w:szCs w:val="24"/>
         </w:rPr>
         <w:t xml:space="preserve">   в </w:t>
       </w:r>
@@ -3602,6 +2577,8 @@
       <w:r>
         <w:rPr>
           <w:b w:val="0"/>
+          <w:sz w:val="24"/>
+          <w:szCs w:val="24"/>
         </w:rPr>
         <w:t>п</w:t>
       </w:r>
@@ -3609,6 +2586,8 @@
       <w:r>
         <w:rPr>
           <w:b w:val="0"/>
+          <w:sz w:val="24"/>
+          <w:szCs w:val="24"/>
         </w:rPr>
         <w:t>/</w:t>
       </w:r>
@@ -3616,6 +2595,8 @@
       <w:r>
         <w:rPr>
           <w:b w:val="0"/>
+          <w:sz w:val="24"/>
+          <w:szCs w:val="24"/>
         </w:rPr>
         <w:t>зр</w:t>
       </w:r>
@@ -3623,6 +2604,8 @@
       <w:r>
         <w:rPr>
           <w:b w:val="0"/>
+          <w:sz w:val="24"/>
+          <w:szCs w:val="24"/>
         </w:rPr>
         <w:t xml:space="preserve"> белок – </w:t>
       </w:r>
@@ -3630,6 +2613,8 @@
       <w:r>
         <w:rPr>
           <w:b w:val="0"/>
+          <w:sz w:val="24"/>
+          <w:szCs w:val="24"/>
         </w:rPr>
         <w:t>отр</w:t>
       </w:r>
@@ -3637,6 +2622,8 @@
       <w:r>
         <w:rPr>
           <w:b w:val="0"/>
+          <w:sz w:val="24"/>
+          <w:szCs w:val="24"/>
         </w:rPr>
         <w:t xml:space="preserve">  ацетон –</w:t>
       </w:r>
@@ -3644,6 +2631,8 @@
       <w:r>
         <w:rPr>
           <w:b w:val="0"/>
+          <w:sz w:val="24"/>
+          <w:szCs w:val="24"/>
         </w:rPr>
         <w:t>отр</w:t>
       </w:r>
@@ -3651,12 +2640,16 @@
       <w:r>
         <w:rPr>
           <w:b w:val="0"/>
+          <w:sz w:val="24"/>
+          <w:szCs w:val="24"/>
         </w:rPr>
         <w:t xml:space="preserve">; </w:t>
       </w:r>
       <w:r>
         <w:rPr>
           <w:b w:val="0"/>
+          <w:sz w:val="24"/>
+          <w:szCs w:val="24"/>
         </w:rPr>
         <w:t xml:space="preserve"> </w:t>
       </w:r>
@@ -3664,6 +2657,8 @@
       <w:r>
         <w:rPr>
           <w:b w:val="0"/>
+          <w:sz w:val="24"/>
+          <w:szCs w:val="24"/>
         </w:rPr>
         <w:t>эпит</w:t>
       </w:r>
@@ -3671,12 +2666,16 @@
       <w:r>
         <w:rPr>
           <w:b w:val="0"/>
+          <w:sz w:val="24"/>
+          <w:szCs w:val="24"/>
         </w:rPr>
         <w:t xml:space="preserve">. пл. </w:t>
       </w:r>
       <w:r>
         <w:rPr>
           <w:b w:val="0"/>
+          <w:sz w:val="24"/>
+          <w:szCs w:val="24"/>
         </w:rPr>
         <w:t xml:space="preserve">–много </w:t>
       </w:r>
@@ -3684,6 +2683,8 @@
       <w:r>
         <w:rPr>
           <w:b w:val="0"/>
+          <w:sz w:val="24"/>
+          <w:szCs w:val="24"/>
         </w:rPr>
         <w:t>ед</w:t>
       </w:r>
@@ -3691,6 +2692,8 @@
       <w:r>
         <w:rPr>
           <w:b w:val="0"/>
+          <w:sz w:val="24"/>
+          <w:szCs w:val="24"/>
         </w:rPr>
         <w:t xml:space="preserve"> ; </w:t>
       </w:r>
@@ -3698,6 +2701,8 @@
       <w:r>
         <w:rPr>
           <w:b w:val="0"/>
+          <w:sz w:val="24"/>
+          <w:szCs w:val="24"/>
         </w:rPr>
         <w:t>эпит</w:t>
       </w:r>
@@ -3705,6 +2710,8 @@
       <w:r>
         <w:rPr>
           <w:b w:val="0"/>
+          <w:sz w:val="24"/>
+          <w:szCs w:val="24"/>
         </w:rPr>
         <w:t xml:space="preserve">. </w:t>
       </w:r>
@@ -3712,6 +2719,8 @@
       <w:r>
         <w:rPr>
           <w:b w:val="0"/>
+          <w:sz w:val="24"/>
+          <w:szCs w:val="24"/>
         </w:rPr>
         <w:t>перех</w:t>
       </w:r>
@@ -3719,12 +2728,16 @@
       <w:r>
         <w:rPr>
           <w:b w:val="0"/>
+          <w:sz w:val="24"/>
+          <w:szCs w:val="24"/>
         </w:rPr>
         <w:t xml:space="preserve">. - </w:t>
       </w:r>
       <w:r>
         <w:rPr>
           <w:b w:val="0"/>
+          <w:sz w:val="24"/>
+          <w:szCs w:val="24"/>
         </w:rPr>
         <w:t xml:space="preserve"> в п/</w:t>
       </w:r>
@@ -3732,6 +2745,8 @@
       <w:r>
         <w:rPr>
           <w:b w:val="0"/>
+          <w:sz w:val="24"/>
+          <w:szCs w:val="24"/>
         </w:rPr>
         <w:t>зр</w:t>
       </w:r>
@@ -3739,159 +2754,68 @@
     </w:p>
     <w:p>
       <w:pPr>
-        <w:ind w:left="-567"/>
-        <w:rPr>
-          <w:sz w:val="28"/>
-          <w:szCs w:val="20"/>
+        <w:rPr>
           <w:lang w:val="ru-RU"/>
         </w:rPr>
       </w:pPr>
       <w:r>
         <w:rPr>
-          <w:sz w:val="28"/>
-          <w:lang w:val="ru-RU"/>
-        </w:rPr>
-        <w:t>.</w:t>
-      </w:r>
-      <w:r>
-        <w:rPr>
-          <w:sz w:val="28"/>
-          <w:lang w:val="ru-RU"/>
-        </w:rPr>
-        <w:t>10.17</w:t>
-      </w:r>
-      <w:r>
-        <w:rPr>
-          <w:sz w:val="28"/>
-          <w:lang w:val="ru-RU"/>
-        </w:rPr>
-        <w:t xml:space="preserve"> </w:t>
-      </w:r>
-      <w:r>
-        <w:rPr>
-          <w:sz w:val="28"/>
-          <w:lang w:val="ru-RU"/>
-        </w:rPr>
-        <w:t xml:space="preserve">Анализ мочи по </w:t>
-      </w:r>
-      <w:r>
-        <w:rPr>
-          <w:sz w:val="28"/>
-          <w:highlight w:val="yellow"/>
-          <w:lang w:val="ru-RU"/>
-        </w:rPr>
-        <w:t>Нечипоренко</w:t>
-      </w:r>
-      <w:r>
-        <w:rPr>
-          <w:sz w:val="28"/>
-          <w:lang w:val="ru-RU"/>
-        </w:rPr>
-        <w:t xml:space="preserve"> </w:t>
-      </w:r>
-      <w:proofErr w:type="spellStart"/>
-      <w:r>
-        <w:rPr>
-          <w:sz w:val="28"/>
-          <w:lang w:val="ru-RU"/>
-        </w:rPr>
-        <w:t>лейк</w:t>
-      </w:r>
-      <w:proofErr w:type="spellEnd"/>
-      <w:r>
-        <w:rPr>
-          <w:sz w:val="28"/>
-          <w:lang w:val="ru-RU"/>
-        </w:rPr>
-        <w:t xml:space="preserve"> -  </w:t>
-      </w:r>
-      <w:proofErr w:type="spellStart"/>
-      <w:r>
-        <w:rPr>
-          <w:sz w:val="28"/>
-          <w:lang w:val="ru-RU"/>
-        </w:rPr>
-        <w:t>эритр</w:t>
-      </w:r>
-      <w:proofErr w:type="spellEnd"/>
-      <w:r>
-        <w:rPr>
-          <w:sz w:val="28"/>
-          <w:lang w:val="ru-RU"/>
-        </w:rPr>
-        <w:t xml:space="preserve"> -  белок – </w:t>
-      </w:r>
-      <w:proofErr w:type="spellStart"/>
-      <w:r>
-        <w:rPr>
-          <w:sz w:val="28"/>
-          <w:lang w:val="ru-RU"/>
-        </w:rPr>
-        <w:t>отр</w:t>
-      </w:r>
-      <w:proofErr w:type="spellEnd"/>
+          <w:lang w:val="ru-RU"/>
+        </w:rPr>
+        <w:t>29.10.17 ацетон - следы</w:t>
+      </w:r>
     </w:p>
     <w:p>
       <w:pPr>
         <w:ind w:left="-567"/>
         <w:rPr>
-          <w:sz w:val="28"/>
-          <w:szCs w:val="20"/>
           <w:lang w:val="ru-RU"/>
         </w:rPr>
       </w:pPr>
       <w:r>
         <w:rPr>
-          <w:sz w:val="28"/>
           <w:lang w:val="ru-RU"/>
         </w:rPr>
         <w:t>30</w:t>
       </w:r>
       <w:r>
         <w:rPr>
-          <w:sz w:val="28"/>
           <w:lang w:val="ru-RU"/>
         </w:rPr>
         <w:t>.</w:t>
       </w:r>
       <w:r>
         <w:rPr>
-          <w:sz w:val="28"/>
           <w:lang w:val="ru-RU"/>
         </w:rPr>
         <w:t>10.17</w:t>
       </w:r>
       <w:r>
         <w:rPr>
-          <w:sz w:val="28"/>
           <w:lang w:val="ru-RU"/>
         </w:rPr>
         <w:t xml:space="preserve"> </w:t>
       </w:r>
       <w:r>
         <w:rPr>
-          <w:sz w:val="28"/>
           <w:lang w:val="ru-RU"/>
         </w:rPr>
         <w:t>Суточная глюкозурия –</w:t>
       </w:r>
       <w:r>
         <w:rPr>
-          <w:sz w:val="28"/>
           <w:lang w:val="ru-RU"/>
         </w:rPr>
         <w:t>2,9</w:t>
       </w:r>
       <w:r>
         <w:rPr>
-          <w:sz w:val="28"/>
           <w:lang w:val="ru-RU"/>
         </w:rPr>
         <w:t xml:space="preserve">  %</w:t>
       </w:r>
       <w:r>
         <w:rPr>
-          <w:sz w:val="28"/>
           <w:lang w:val="ru-RU"/>
         </w:rPr>
         <w:t xml:space="preserve">;   Суточная протеинурия –  </w:t>
@@ -3899,7 +2823,6 @@
       <w:proofErr w:type="spellStart"/>
       <w:r>
         <w:rPr>
-          <w:sz w:val="28"/>
           <w:lang w:val="ru-RU"/>
         </w:rPr>
         <w:t>отр</w:t>
@@ -3910,36 +2833,80 @@
       <w:pPr>
         <w:pStyle w:val="5"/>
         <w:ind w:left="-567"/>
+        <w:rPr>
+          <w:sz w:val="24"/>
+          <w:szCs w:val="24"/>
+        </w:rPr>
       </w:pPr>
       <w:r>
+        <w:rPr>
+          <w:sz w:val="24"/>
+          <w:szCs w:val="24"/>
+        </w:rPr>
         <w:t>02</w:t>
       </w:r>
       <w:r>
+        <w:rPr>
+          <w:sz w:val="24"/>
+          <w:szCs w:val="24"/>
+        </w:rPr>
         <w:t>.</w:t>
       </w:r>
       <w:r>
+        <w:rPr>
+          <w:sz w:val="24"/>
+          <w:szCs w:val="24"/>
+        </w:rPr>
         <w:t>10.17</w:t>
       </w:r>
       <w:r>
+        <w:rPr>
+          <w:sz w:val="24"/>
+          <w:szCs w:val="24"/>
+        </w:rPr>
         <w:t xml:space="preserve"> </w:t>
       </w:r>
       <w:r>
+        <w:rPr>
+          <w:sz w:val="24"/>
+          <w:szCs w:val="24"/>
+        </w:rPr>
         <w:t xml:space="preserve">Микроальбуминурия </w:t>
       </w:r>
       <w:r>
+        <w:rPr>
+          <w:sz w:val="24"/>
+          <w:szCs w:val="24"/>
+        </w:rPr>
         <w:t>–</w:t>
       </w:r>
       <w:r>
+        <w:rPr>
+          <w:sz w:val="24"/>
+          <w:szCs w:val="24"/>
+        </w:rPr>
         <w:t>26,9</w:t>
       </w:r>
       <w:r>
+        <w:rPr>
+          <w:sz w:val="24"/>
+          <w:szCs w:val="24"/>
+        </w:rPr>
         <w:t xml:space="preserve"> </w:t>
       </w:r>
       <w:r>
+        <w:rPr>
+          <w:sz w:val="24"/>
+          <w:szCs w:val="24"/>
+        </w:rPr>
         <w:t>мг/</w:t>
       </w:r>
       <w:proofErr w:type="spellStart"/>
       <w:r>
+        <w:rPr>
+          <w:sz w:val="24"/>
+          <w:szCs w:val="24"/>
+        </w:rPr>
         <w:t>сут</w:t>
       </w:r>
       <w:proofErr w:type="spellEnd"/>
@@ -3973,15 +2940,11 @@
           <w:p>
             <w:pPr>
               <w:rPr>
-                <w:sz w:val="28"/>
-                <w:szCs w:val="28"/>
-                <w:lang w:val="ru-RU"/>
-              </w:rPr>
-            </w:pPr>
-            <w:r>
-              <w:rPr>
-                <w:sz w:val="28"/>
-                <w:szCs w:val="28"/>
+                <w:lang w:val="ru-RU"/>
+              </w:rPr>
+            </w:pPr>
+            <w:r>
+              <w:rPr>
                 <w:lang w:val="ru-RU"/>
               </w:rPr>
               <w:t xml:space="preserve">Гликемический </w:t>
@@ -3990,15 +2953,11 @@
           <w:p>
             <w:pPr>
               <w:rPr>
-                <w:sz w:val="28"/>
-                <w:szCs w:val="28"/>
-                <w:lang w:val="ru-RU"/>
-              </w:rPr>
-            </w:pPr>
-            <w:r>
-              <w:rPr>
-                <w:sz w:val="28"/>
-                <w:szCs w:val="28"/>
+                <w:lang w:val="ru-RU"/>
+              </w:rPr>
+            </w:pPr>
+            <w:r>
+              <w:rPr>
                 <w:lang w:val="ru-RU"/>
               </w:rPr>
               <w:t>профиль</w:t>
@@ -4012,15 +2971,11 @@
           <w:p>
             <w:pPr>
               <w:rPr>
-                <w:sz w:val="28"/>
-                <w:szCs w:val="28"/>
-                <w:lang w:val="ru-RU"/>
-              </w:rPr>
-            </w:pPr>
-            <w:r>
-              <w:rPr>
-                <w:sz w:val="28"/>
-                <w:szCs w:val="28"/>
+                <w:lang w:val="ru-RU"/>
+              </w:rPr>
+            </w:pPr>
+            <w:r>
+              <w:rPr>
                 <w:lang w:val="ru-RU"/>
               </w:rPr>
               <w:t>8.00</w:t>
@@ -4034,15 +2989,11 @@
           <w:p>
             <w:pPr>
               <w:rPr>
-                <w:sz w:val="28"/>
-                <w:szCs w:val="28"/>
-                <w:lang w:val="ru-RU"/>
-              </w:rPr>
-            </w:pPr>
-            <w:r>
-              <w:rPr>
-                <w:sz w:val="28"/>
-                <w:szCs w:val="28"/>
+                <w:lang w:val="ru-RU"/>
+              </w:rPr>
+            </w:pPr>
+            <w:r>
+              <w:rPr>
                 <w:lang w:val="ru-RU"/>
               </w:rPr>
               <w:t>11.00</w:t>
@@ -4056,15 +3007,11 @@
           <w:p>
             <w:pPr>
               <w:rPr>
-                <w:sz w:val="28"/>
-                <w:szCs w:val="28"/>
-                <w:lang w:val="ru-RU"/>
-              </w:rPr>
-            </w:pPr>
-            <w:r>
-              <w:rPr>
-                <w:sz w:val="28"/>
-                <w:szCs w:val="28"/>
+                <w:lang w:val="ru-RU"/>
+              </w:rPr>
+            </w:pPr>
+            <w:r>
+              <w:rPr>
                 <w:lang w:val="ru-RU"/>
               </w:rPr>
               <w:t>16.00</w:t>
@@ -4078,15 +3025,11 @@
           <w:p>
             <w:pPr>
               <w:rPr>
-                <w:sz w:val="28"/>
-                <w:szCs w:val="28"/>
-                <w:lang w:val="ru-RU"/>
-              </w:rPr>
-            </w:pPr>
-            <w:r>
-              <w:rPr>
-                <w:sz w:val="28"/>
-                <w:szCs w:val="28"/>
+                <w:lang w:val="ru-RU"/>
+              </w:rPr>
+            </w:pPr>
+            <w:r>
+              <w:rPr>
                 <w:lang w:val="ru-RU"/>
               </w:rPr>
               <w:t>20.00</w:t>
@@ -4100,15 +3043,11 @@
           <w:p>
             <w:pPr>
               <w:rPr>
-                <w:sz w:val="28"/>
-                <w:szCs w:val="28"/>
-                <w:lang w:val="ru-RU"/>
-              </w:rPr>
-            </w:pPr>
-            <w:r>
-              <w:rPr>
-                <w:sz w:val="28"/>
-                <w:szCs w:val="28"/>
+                <w:lang w:val="ru-RU"/>
+              </w:rPr>
+            </w:pPr>
+            <w:r>
+              <w:rPr>
                 <w:lang w:val="ru-RU"/>
               </w:rPr>
               <w:t>22.00</w:t>
@@ -4124,15 +3063,11 @@
           <w:p>
             <w:pPr>
               <w:rPr>
-                <w:sz w:val="28"/>
-                <w:szCs w:val="28"/>
-                <w:lang w:val="ru-RU"/>
-              </w:rPr>
-            </w:pPr>
-            <w:r>
-              <w:rPr>
-                <w:sz w:val="28"/>
-                <w:szCs w:val="28"/>
+                <w:lang w:val="ru-RU"/>
+              </w:rPr>
+            </w:pPr>
+            <w:r>
+              <w:rPr>
                 <w:lang w:val="ru-RU"/>
               </w:rPr>
               <w:t>28.10</w:t>
@@ -4146,15 +3081,11 @@
           <w:p>
             <w:pPr>
               <w:rPr>
-                <w:sz w:val="28"/>
-                <w:szCs w:val="28"/>
-                <w:lang w:val="ru-RU"/>
-              </w:rPr>
-            </w:pPr>
-            <w:r>
-              <w:rPr>
-                <w:sz w:val="28"/>
-                <w:szCs w:val="28"/>
+                <w:lang w:val="ru-RU"/>
+              </w:rPr>
+            </w:pPr>
+            <w:r>
+              <w:rPr>
                 <w:lang w:val="ru-RU"/>
               </w:rPr>
               <w:t>9,9</w:t>
@@ -4168,15 +3099,11 @@
           <w:p>
             <w:pPr>
               <w:rPr>
-                <w:sz w:val="28"/>
-                <w:szCs w:val="28"/>
-                <w:lang w:val="ru-RU"/>
-              </w:rPr>
-            </w:pPr>
-            <w:r>
-              <w:rPr>
-                <w:sz w:val="28"/>
-                <w:szCs w:val="28"/>
+                <w:lang w:val="ru-RU"/>
+              </w:rPr>
+            </w:pPr>
+            <w:r>
+              <w:rPr>
                 <w:lang w:val="ru-RU"/>
               </w:rPr>
               <w:t>9,1</w:t>
@@ -4190,15 +3117,11 @@
           <w:p>
             <w:pPr>
               <w:rPr>
-                <w:sz w:val="28"/>
-                <w:szCs w:val="28"/>
-                <w:lang w:val="ru-RU"/>
-              </w:rPr>
-            </w:pPr>
-            <w:r>
-              <w:rPr>
-                <w:sz w:val="28"/>
-                <w:szCs w:val="28"/>
+                <w:lang w:val="ru-RU"/>
+              </w:rPr>
+            </w:pPr>
+            <w:r>
+              <w:rPr>
                 <w:lang w:val="ru-RU"/>
               </w:rPr>
               <w:t>6,4</w:t>
@@ -4212,15 +3135,11 @@
           <w:p>
             <w:pPr>
               <w:rPr>
-                <w:sz w:val="28"/>
-                <w:szCs w:val="28"/>
-                <w:lang w:val="ru-RU"/>
-              </w:rPr>
-            </w:pPr>
-            <w:r>
-              <w:rPr>
-                <w:sz w:val="28"/>
-                <w:szCs w:val="28"/>
+                <w:lang w:val="ru-RU"/>
+              </w:rPr>
+            </w:pPr>
+            <w:r>
+              <w:rPr>
                 <w:lang w:val="ru-RU"/>
               </w:rPr>
               <w:t>4,6</w:t>
@@ -4234,15 +3153,11 @@
           <w:p>
             <w:pPr>
               <w:rPr>
-                <w:sz w:val="28"/>
-                <w:szCs w:val="28"/>
-                <w:lang w:val="ru-RU"/>
-              </w:rPr>
-            </w:pPr>
-            <w:r>
-              <w:rPr>
-                <w:sz w:val="28"/>
-                <w:szCs w:val="28"/>
+                <w:lang w:val="ru-RU"/>
+              </w:rPr>
+            </w:pPr>
+            <w:r>
+              <w:rPr>
                 <w:lang w:val="ru-RU"/>
               </w:rPr>
               <w:t>12,1</w:t>
@@ -4258,15 +3173,11 @@
           <w:p>
             <w:pPr>
               <w:rPr>
-                <w:sz w:val="28"/>
-                <w:szCs w:val="28"/>
-                <w:lang w:val="ru-RU"/>
-              </w:rPr>
-            </w:pPr>
-            <w:r>
-              <w:rPr>
-                <w:sz w:val="28"/>
-                <w:szCs w:val="28"/>
+                <w:lang w:val="ru-RU"/>
+              </w:rPr>
+            </w:pPr>
+            <w:r>
+              <w:rPr>
                 <w:lang w:val="ru-RU"/>
               </w:rPr>
               <w:t>31.10</w:t>
@@ -4280,15 +3191,11 @@
           <w:p>
             <w:pPr>
               <w:rPr>
-                <w:sz w:val="28"/>
-                <w:szCs w:val="28"/>
-                <w:lang w:val="ru-RU"/>
-              </w:rPr>
-            </w:pPr>
-            <w:r>
-              <w:rPr>
-                <w:sz w:val="28"/>
-                <w:szCs w:val="28"/>
+                <w:lang w:val="ru-RU"/>
+              </w:rPr>
+            </w:pPr>
+            <w:r>
+              <w:rPr>
                 <w:lang w:val="ru-RU"/>
               </w:rPr>
               <w:t>12,6</w:t>
@@ -4302,15 +3209,11 @@
           <w:p>
             <w:pPr>
               <w:rPr>
-                <w:sz w:val="28"/>
-                <w:szCs w:val="28"/>
-                <w:lang w:val="ru-RU"/>
-              </w:rPr>
-            </w:pPr>
-            <w:r>
-              <w:rPr>
-                <w:sz w:val="28"/>
-                <w:szCs w:val="28"/>
+                <w:lang w:val="ru-RU"/>
+              </w:rPr>
+            </w:pPr>
+            <w:r>
+              <w:rPr>
                 <w:lang w:val="ru-RU"/>
               </w:rPr>
               <w:t>13,5</w:t>
@@ -4324,15 +3227,11 @@
           <w:p>
             <w:pPr>
               <w:rPr>
-                <w:sz w:val="28"/>
-                <w:szCs w:val="28"/>
-                <w:lang w:val="ru-RU"/>
-              </w:rPr>
-            </w:pPr>
-            <w:r>
-              <w:rPr>
-                <w:sz w:val="28"/>
-                <w:szCs w:val="28"/>
+                <w:lang w:val="ru-RU"/>
+              </w:rPr>
+            </w:pPr>
+            <w:r>
+              <w:rPr>
                 <w:lang w:val="ru-RU"/>
               </w:rPr>
               <w:t>9,9</w:t>
@@ -4346,15 +3245,11 @@
           <w:p>
             <w:pPr>
               <w:rPr>
-                <w:sz w:val="28"/>
-                <w:szCs w:val="28"/>
-                <w:lang w:val="ru-RU"/>
-              </w:rPr>
-            </w:pPr>
-            <w:r>
-              <w:rPr>
-                <w:sz w:val="28"/>
-                <w:szCs w:val="28"/>
+                <w:lang w:val="ru-RU"/>
+              </w:rPr>
+            </w:pPr>
+            <w:r>
+              <w:rPr>
                 <w:lang w:val="ru-RU"/>
               </w:rPr>
               <w:t>8,2</w:t>
@@ -4368,8 +3263,6 @@
           <w:p>
             <w:pPr>
               <w:rPr>
-                <w:sz w:val="28"/>
-                <w:szCs w:val="28"/>
                 <w:lang w:val="ru-RU"/>
               </w:rPr>
             </w:pPr>
@@ -4384,15 +3277,11 @@
           <w:p>
             <w:pPr>
               <w:rPr>
-                <w:sz w:val="28"/>
-                <w:szCs w:val="28"/>
-                <w:lang w:val="ru-RU"/>
-              </w:rPr>
-            </w:pPr>
-            <w:r>
-              <w:rPr>
-                <w:sz w:val="28"/>
-                <w:szCs w:val="28"/>
+                <w:lang w:val="ru-RU"/>
+              </w:rPr>
+            </w:pPr>
+            <w:r>
+              <w:rPr>
                 <w:lang w:val="ru-RU"/>
               </w:rPr>
               <w:t>01.11</w:t>
@@ -4406,15 +3295,11 @@
           <w:p>
             <w:pPr>
               <w:rPr>
-                <w:sz w:val="28"/>
-                <w:szCs w:val="28"/>
-                <w:lang w:val="ru-RU"/>
-              </w:rPr>
-            </w:pPr>
-            <w:r>
-              <w:rPr>
-                <w:sz w:val="28"/>
-                <w:szCs w:val="28"/>
+                <w:lang w:val="ru-RU"/>
+              </w:rPr>
+            </w:pPr>
+            <w:r>
+              <w:rPr>
                 <w:lang w:val="ru-RU"/>
               </w:rPr>
               <w:t>12,1</w:t>
@@ -4428,15 +3313,11 @@
           <w:p>
             <w:pPr>
               <w:rPr>
-                <w:sz w:val="28"/>
-                <w:szCs w:val="28"/>
-                <w:lang w:val="ru-RU"/>
-              </w:rPr>
-            </w:pPr>
-            <w:r>
-              <w:rPr>
-                <w:sz w:val="28"/>
-                <w:szCs w:val="28"/>
+                <w:lang w:val="ru-RU"/>
+              </w:rPr>
+            </w:pPr>
+            <w:r>
+              <w:rPr>
                 <w:lang w:val="ru-RU"/>
               </w:rPr>
               <w:t>11,7</w:t>
@@ -4450,8 +3331,6 @@
           <w:p>
             <w:pPr>
               <w:rPr>
-                <w:sz w:val="28"/>
-                <w:szCs w:val="28"/>
                 <w:lang w:val="ru-RU"/>
               </w:rPr>
             </w:pPr>
@@ -4464,8 +3343,6 @@
           <w:p>
             <w:pPr>
               <w:rPr>
-                <w:sz w:val="28"/>
-                <w:szCs w:val="28"/>
                 <w:lang w:val="ru-RU"/>
               </w:rPr>
             </w:pPr>
@@ -4478,8 +3355,6 @@
           <w:p>
             <w:pPr>
               <w:rPr>
-                <w:sz w:val="28"/>
-                <w:szCs w:val="28"/>
                 <w:lang w:val="ru-RU"/>
               </w:rPr>
             </w:pPr>
@@ -4494,15 +3369,11 @@
           <w:p>
             <w:pPr>
               <w:rPr>
-                <w:sz w:val="28"/>
-                <w:szCs w:val="28"/>
-                <w:lang w:val="ru-RU"/>
-              </w:rPr>
-            </w:pPr>
-            <w:r>
-              <w:rPr>
-                <w:sz w:val="28"/>
-                <w:szCs w:val="28"/>
+                <w:lang w:val="ru-RU"/>
+              </w:rPr>
+            </w:pPr>
+            <w:r>
+              <w:rPr>
                 <w:lang w:val="ru-RU"/>
               </w:rPr>
               <w:t>02.11 2.00-8,4</w:t>
@@ -4516,15 +3387,11 @@
           <w:p>
             <w:pPr>
               <w:rPr>
-                <w:sz w:val="28"/>
-                <w:szCs w:val="28"/>
-                <w:lang w:val="ru-RU"/>
-              </w:rPr>
-            </w:pPr>
-            <w:r>
-              <w:rPr>
-                <w:sz w:val="28"/>
-                <w:szCs w:val="28"/>
+                <w:lang w:val="ru-RU"/>
+              </w:rPr>
+            </w:pPr>
+            <w:r>
+              <w:rPr>
                 <w:lang w:val="ru-RU"/>
               </w:rPr>
               <w:t>10,2</w:t>
@@ -4538,8 +3405,6 @@
           <w:p>
             <w:pPr>
               <w:rPr>
-                <w:sz w:val="28"/>
-                <w:szCs w:val="28"/>
                 <w:lang w:val="ru-RU"/>
               </w:rPr>
             </w:pPr>
@@ -4552,8 +3417,6 @@
           <w:p>
             <w:pPr>
               <w:rPr>
-                <w:sz w:val="28"/>
-                <w:szCs w:val="28"/>
                 <w:lang w:val="ru-RU"/>
               </w:rPr>
             </w:pPr>
@@ -4566,8 +3429,6 @@
           <w:p>
             <w:pPr>
               <w:rPr>
-                <w:sz w:val="28"/>
-                <w:szCs w:val="28"/>
                 <w:lang w:val="ru-RU"/>
               </w:rPr>
             </w:pPr>
@@ -4580,8 +3441,6 @@
           <w:p>
             <w:pPr>
               <w:rPr>
-                <w:sz w:val="28"/>
-                <w:szCs w:val="28"/>
                 <w:lang w:val="ru-RU"/>
               </w:rPr>
             </w:pPr>
@@ -4596,15 +3455,11 @@
           <w:p>
             <w:pPr>
               <w:rPr>
-                <w:sz w:val="28"/>
-                <w:szCs w:val="28"/>
-                <w:lang w:val="ru-RU"/>
-              </w:rPr>
-            </w:pPr>
-            <w:r>
-              <w:rPr>
-                <w:sz w:val="28"/>
-                <w:szCs w:val="28"/>
+                <w:lang w:val="ru-RU"/>
+              </w:rPr>
+            </w:pPr>
+            <w:r>
+              <w:rPr>
                 <w:lang w:val="ru-RU"/>
               </w:rPr>
               <w:t>03.11 2.00-7,5</w:t>
@@ -4618,8 +3473,6 @@
           <w:p>
             <w:pPr>
               <w:rPr>
-                <w:sz w:val="28"/>
-                <w:szCs w:val="28"/>
                 <w:lang w:val="ru-RU"/>
               </w:rPr>
             </w:pPr>
@@ -4632,8 +3485,6 @@
           <w:p>
             <w:pPr>
               <w:rPr>
-                <w:sz w:val="28"/>
-                <w:szCs w:val="28"/>
                 <w:lang w:val="ru-RU"/>
               </w:rPr>
             </w:pPr>
@@ -4646,8 +3497,6 @@
           <w:p>
             <w:pPr>
               <w:rPr>
-                <w:sz w:val="28"/>
-                <w:szCs w:val="28"/>
                 <w:lang w:val="ru-RU"/>
               </w:rPr>
             </w:pPr>
@@ -4660,8 +3509,6 @@
           <w:p>
             <w:pPr>
               <w:rPr>
-                <w:sz w:val="28"/>
-                <w:szCs w:val="28"/>
                 <w:lang w:val="ru-RU"/>
               </w:rPr>
             </w:pPr>
@@ -4674,8 +3521,110 @@
           <w:p>
             <w:pPr>
               <w:rPr>
-                <w:sz w:val="28"/>
-                <w:szCs w:val="28"/>
+                <w:lang w:val="ru-RU"/>
+              </w:rPr>
+            </w:pPr>
+          </w:p>
+        </w:tc>
+      </w:tr>
+      <w:tr>
+        <w:tc>
+          <w:tcPr>
+            <w:tcW w:w="2518" w:type="dxa"/>
+          </w:tcPr>
+          <w:p>
+            <w:pPr>
+              <w:rPr>
+                <w:lang w:val="ru-RU"/>
+              </w:rPr>
+            </w:pPr>
+            <w:r>
+              <w:rPr>
+                <w:lang w:val="ru-RU"/>
+              </w:rPr>
+              <w:t>04.11</w:t>
+            </w:r>
+          </w:p>
+        </w:tc>
+        <w:tc>
+          <w:tcPr>
+            <w:tcW w:w="992" w:type="dxa"/>
+          </w:tcPr>
+          <w:p>
+            <w:pPr>
+              <w:rPr>
+                <w:lang w:val="ru-RU"/>
+              </w:rPr>
+            </w:pPr>
+            <w:r>
+              <w:rPr>
+                <w:lang w:val="ru-RU"/>
+              </w:rPr>
+              <w:t>6,5</w:t>
+            </w:r>
+          </w:p>
+        </w:tc>
+        <w:tc>
+          <w:tcPr>
+            <w:tcW w:w="993" w:type="dxa"/>
+          </w:tcPr>
+          <w:p>
+            <w:pPr>
+              <w:rPr>
+                <w:lang w:val="ru-RU"/>
+              </w:rPr>
+            </w:pPr>
+            <w:r>
+              <w:rPr>
+                <w:lang w:val="ru-RU"/>
+              </w:rPr>
+              <w:t>10,7</w:t>
+            </w:r>
+          </w:p>
+        </w:tc>
+        <w:tc>
+          <w:tcPr>
+            <w:tcW w:w="992" w:type="dxa"/>
+          </w:tcPr>
+          <w:p>
+            <w:pPr>
+              <w:rPr>
+                <w:lang w:val="ru-RU"/>
+              </w:rPr>
+            </w:pPr>
+            <w:r>
+              <w:rPr>
+                <w:lang w:val="ru-RU"/>
+              </w:rPr>
+              <w:t>10,8</w:t>
+            </w:r>
+          </w:p>
+        </w:tc>
+        <w:tc>
+          <w:tcPr>
+            <w:tcW w:w="992" w:type="dxa"/>
+          </w:tcPr>
+          <w:p>
+            <w:pPr>
+              <w:rPr>
+                <w:lang w:val="ru-RU"/>
+              </w:rPr>
+            </w:pPr>
+            <w:r>
+              <w:rPr>
+                <w:lang w:val="ru-RU"/>
+              </w:rPr>
+              <w:t>6,3</w:t>
+            </w:r>
+          </w:p>
+        </w:tc>
+        <w:tc>
+          <w:tcPr>
+            <w:tcW w:w="992" w:type="dxa"/>
+          </w:tcPr>
+          <w:p>
+            <w:pPr>
+              <w:rPr>
                 <w:lang w:val="ru-RU"/>
               </w:rPr>
             </w:pPr>
@@ -4688,14 +3637,11 @@
         <w:ind w:left="-567"/>
         <w:jc w:val="both"/>
         <w:rPr>
-          <w:sz w:val="28"/>
-          <w:szCs w:val="20"/>
           <w:lang w:val="ru-RU"/>
         </w:rPr>
       </w:pPr>
       <w:r>
         <w:rPr>
-          <w:sz w:val="28"/>
           <w:u w:val="single"/>
           <w:lang w:val="ru-RU"/>
         </w:rPr>
@@ -4703,7 +3649,6 @@
       </w:r>
       <w:r>
         <w:rPr>
-          <w:sz w:val="28"/>
           <w:u w:val="single"/>
           <w:lang w:val="ru-RU"/>
         </w:rPr>
@@ -4711,21 +3656,18 @@
       </w:r>
       <w:r>
         <w:rPr>
-          <w:sz w:val="28"/>
           <w:lang w:val="ru-RU"/>
         </w:rPr>
         <w:t xml:space="preserve">: </w:t>
       </w:r>
       <w:r>
         <w:rPr>
-          <w:sz w:val="28"/>
           <w:lang w:val="ru-RU"/>
         </w:rPr>
         <w:t xml:space="preserve"> </w:t>
       </w:r>
       <w:r>
         <w:rPr>
-          <w:sz w:val="28"/>
           <w:lang w:val="ru-RU"/>
         </w:rPr>
         <w:t>Диабетическая дистальная симметричная полинейропатия н/</w:t>
@@ -4733,7 +3675,6 @@
       <w:proofErr w:type="gramStart"/>
       <w:r>
         <w:rPr>
-          <w:sz w:val="28"/>
           <w:lang w:val="ru-RU"/>
         </w:rPr>
         <w:t>к</w:t>
@@ -4741,7 +3682,6 @@
       <w:proofErr w:type="gramEnd"/>
       <w:r>
         <w:rPr>
-          <w:sz w:val="28"/>
           <w:lang w:val="ru-RU"/>
         </w:rPr>
         <w:t xml:space="preserve">, сенсомоторная форма (NSS 4, NDS 5), </w:t>
@@ -4752,14 +3692,11 @@
         <w:ind w:left="-567"/>
         <w:jc w:val="both"/>
         <w:rPr>
-          <w:sz w:val="28"/>
-          <w:szCs w:val="20"/>
           <w:lang w:val="ru-RU"/>
         </w:rPr>
       </w:pPr>
       <w:r>
         <w:rPr>
-          <w:sz w:val="28"/>
           <w:u w:val="single"/>
           <w:lang w:val="ru-RU"/>
         </w:rPr>
@@ -4767,7 +3704,6 @@
       </w:r>
       <w:r>
         <w:rPr>
-          <w:sz w:val="28"/>
           <w:u w:val="single"/>
           <w:lang w:val="ru-RU"/>
         </w:rPr>
@@ -4775,42 +3711,36 @@
       </w:r>
       <w:r>
         <w:rPr>
-          <w:sz w:val="28"/>
           <w:lang w:val="ru-RU"/>
         </w:rPr>
         <w:t xml:space="preserve">: </w:t>
       </w:r>
       <w:r>
         <w:rPr>
-          <w:sz w:val="28"/>
           <w:lang w:val="en-US"/>
         </w:rPr>
         <w:t>VIS</w:t>
       </w:r>
       <w:r>
         <w:rPr>
-          <w:sz w:val="28"/>
           <w:lang w:val="ru-RU"/>
         </w:rPr>
         <w:t xml:space="preserve"> </w:t>
       </w:r>
       <w:r>
         <w:rPr>
-          <w:sz w:val="28"/>
           <w:lang w:val="en-US"/>
         </w:rPr>
         <w:t>OD</w:t>
       </w:r>
       <w:r>
         <w:rPr>
-          <w:sz w:val="28"/>
           <w:lang w:val="ru-RU"/>
         </w:rPr>
         <w:t>=</w:t>
       </w:r>
       <w:r>
         <w:rPr>
-          <w:sz w:val="28"/>
           <w:lang w:val="ru-RU"/>
         </w:rPr>
         <w:t>1</w:t>
@@ -4818,7 +3748,6 @@
       <w:proofErr w:type="gramStart"/>
       <w:r>
         <w:rPr>
-          <w:sz w:val="28"/>
           <w:lang w:val="ru-RU"/>
         </w:rPr>
         <w:t>,0</w:t>
@@ -4826,56 +3755,42 @@
       <w:proofErr w:type="gramEnd"/>
       <w:r>
         <w:rPr>
-          <w:sz w:val="28"/>
           <w:lang w:val="ru-RU"/>
         </w:rPr>
         <w:t xml:space="preserve"> </w:t>
       </w:r>
       <w:r>
         <w:rPr>
-          <w:sz w:val="28"/>
           <w:lang w:val="ru-RU"/>
         </w:rPr>
         <w:t xml:space="preserve"> </w:t>
       </w:r>
       <w:r>
         <w:rPr>
-          <w:sz w:val="28"/>
           <w:lang w:val="en-US"/>
         </w:rPr>
         <w:t>OS</w:t>
       </w:r>
       <w:r>
         <w:rPr>
-          <w:sz w:val="28"/>
           <w:lang w:val="ru-RU"/>
         </w:rPr>
         <w:t xml:space="preserve">=  </w:t>
       </w:r>
       <w:r>
         <w:rPr>
-          <w:sz w:val="28"/>
           <w:lang w:val="ru-RU"/>
         </w:rPr>
         <w:t xml:space="preserve">  </w:t>
       </w:r>
       <w:r>
         <w:rPr>
-          <w:sz w:val="28"/>
-          <w:lang w:val="ru-RU"/>
-        </w:rPr>
-        <w:t>0,2сф – 3,0=0,2</w:t>
-      </w:r>
-      <w:r>
-        <w:rPr>
-          <w:sz w:val="28"/>
-          <w:lang w:val="ru-RU"/>
-        </w:rPr>
-        <w:t xml:space="preserve">  </w:t>
-      </w:r>
-      <w:r>
-        <w:rPr>
-          <w:sz w:val="28"/>
+          <w:lang w:val="ru-RU"/>
+        </w:rPr>
+        <w:t xml:space="preserve">0,2сф – 3,0=0,2  </w:t>
+      </w:r>
+      <w:r>
+        <w:rPr>
           <w:lang w:val="ru-RU"/>
         </w:rPr>
         <w:t xml:space="preserve">; </w:t>
@@ -4886,15 +3801,12 @@
         <w:ind w:left="-567"/>
         <w:jc w:val="both"/>
         <w:rPr>
-          <w:sz w:val="28"/>
-          <w:szCs w:val="20"/>
           <w:lang w:val="ru-RU"/>
         </w:rPr>
       </w:pPr>
       <w:sdt>
         <w:sdtPr>
           <w:rPr>
-            <w:sz w:val="28"/>
             <w:lang w:val="ru-RU"/>
           </w:rPr>
           <w:id w:val="1272982356"/>
@@ -4912,7 +3824,6 @@
         <w:sdtContent>
           <w:r>
             <w:rPr>
-              <w:sz w:val="28"/>
               <w:lang w:val="ru-RU"/>
             </w:rPr>
             <w:t>Оптические среды прозрачны.</w:t>
@@ -4921,28 +3832,24 @@
       </w:sdt>
       <w:r>
         <w:rPr>
-          <w:sz w:val="28"/>
           <w:lang w:val="ru-RU"/>
         </w:rPr>
         <w:t xml:space="preserve"> Гл. дно: ДЗН бледно-розовые. Границы четкие</w:t>
       </w:r>
       <w:r>
         <w:rPr>
-          <w:sz w:val="28"/>
           <w:lang w:val="ru-RU"/>
         </w:rPr>
         <w:t>.</w:t>
       </w:r>
       <w:r>
         <w:rPr>
-          <w:sz w:val="28"/>
           <w:lang w:val="ru-RU"/>
         </w:rPr>
         <w:t xml:space="preserve"> </w:t>
       </w:r>
       <w:r>
         <w:rPr>
-          <w:sz w:val="28"/>
           <w:lang w:val="ru-RU"/>
         </w:rPr>
         <w:t xml:space="preserve">А:V </w:t>
@@ -4973,28 +3880,24 @@
       </w:sdt>
       <w:r>
         <w:rPr>
-          <w:sz w:val="28"/>
           <w:lang w:val="ru-RU"/>
         </w:rPr>
         <w:t xml:space="preserve"> </w:t>
       </w:r>
       <w:r>
         <w:rPr>
-          <w:sz w:val="28"/>
           <w:lang w:val="ru-RU"/>
         </w:rPr>
         <w:t>Сос</w:t>
       </w:r>
       <w:r>
         <w:rPr>
-          <w:sz w:val="28"/>
           <w:lang w:val="ru-RU"/>
         </w:rPr>
         <w:t>уды</w:t>
       </w:r>
       <w:r>
         <w:rPr>
-          <w:sz w:val="28"/>
           <w:lang w:val="ru-RU"/>
         </w:rPr>
         <w:t xml:space="preserve"> сужены, склерозированы.  </w:t>
@@ -5002,7 +3905,6 @@
       <w:proofErr w:type="spellStart"/>
       <w:r>
         <w:rPr>
-          <w:sz w:val="28"/>
           <w:lang w:val="ru-RU"/>
         </w:rPr>
         <w:t>Салюс</w:t>
@@ -5010,35 +3912,30 @@
       <w:proofErr w:type="spellEnd"/>
       <w:r>
         <w:rPr>
-          <w:sz w:val="28"/>
           <w:lang w:val="ru-RU"/>
         </w:rPr>
         <w:t xml:space="preserve"> I. </w:t>
       </w:r>
       <w:r>
         <w:rPr>
-          <w:sz w:val="28"/>
           <w:lang w:val="ru-RU"/>
         </w:rPr>
         <w:t>В</w:t>
       </w:r>
       <w:r>
         <w:rPr>
-          <w:sz w:val="28"/>
           <w:lang w:val="ru-RU"/>
         </w:rPr>
         <w:t xml:space="preserve"> </w:t>
       </w:r>
       <w:r>
         <w:rPr>
-          <w:sz w:val="28"/>
           <w:lang w:val="ru-RU"/>
         </w:rPr>
         <w:t>макулярной области без особенностей</w:t>
       </w:r>
       <w:r>
         <w:rPr>
-          <w:sz w:val="28"/>
           <w:lang w:val="ru-RU"/>
         </w:rPr>
         <w:t xml:space="preserve"> Д-з: </w:t>
@@ -5046,7 +3943,6 @@
       <w:proofErr w:type="spellStart"/>
       <w:r>
         <w:rPr>
-          <w:sz w:val="28"/>
           <w:lang w:val="ru-RU"/>
         </w:rPr>
         <w:t>Анизометропия</w:t>
@@ -5054,7 +3950,6 @@
       <w:proofErr w:type="spellEnd"/>
       <w:r>
         <w:rPr>
-          <w:sz w:val="28"/>
           <w:lang w:val="ru-RU"/>
         </w:rPr>
         <w:t>. Миопия ОИ</w:t>
@@ -5062,7 +3957,6 @@
       <w:proofErr w:type="gramStart"/>
       <w:r>
         <w:rPr>
-          <w:sz w:val="28"/>
           <w:lang w:val="ru-RU"/>
         </w:rPr>
         <w:t xml:space="preserve"> .</w:t>
@@ -5070,7 +3964,6 @@
       <w:proofErr w:type="gramEnd"/>
       <w:r>
         <w:rPr>
-          <w:sz w:val="28"/>
           <w:lang w:val="ru-RU"/>
         </w:rPr>
         <w:t xml:space="preserve"> </w:t>
@@ -5078,7 +3971,6 @@
       <w:proofErr w:type="spellStart"/>
       <w:r>
         <w:rPr>
-          <w:sz w:val="28"/>
           <w:lang w:val="ru-RU"/>
         </w:rPr>
         <w:t>Амблиопия</w:t>
@@ -5086,21 +3978,18 @@
       <w:proofErr w:type="spellEnd"/>
       <w:r>
         <w:rPr>
-          <w:sz w:val="28"/>
           <w:lang w:val="ru-RU"/>
         </w:rPr>
         <w:t xml:space="preserve"> OS Диабетическая </w:t>
       </w:r>
       <w:r>
         <w:rPr>
-          <w:sz w:val="28"/>
           <w:lang w:val="ru-RU"/>
         </w:rPr>
         <w:t>А</w:t>
       </w:r>
       <w:r>
         <w:rPr>
-          <w:sz w:val="28"/>
           <w:lang w:val="ru-RU"/>
         </w:rPr>
         <w:t xml:space="preserve">нгиопатия сосудов сетчатки ОИ. </w:t>
@@ -5111,22 +4000,19 @@
         <w:ind w:left="-567"/>
         <w:jc w:val="both"/>
         <w:rPr>
-          <w:sz w:val="28"/>
-          <w:szCs w:val="20"/>
           <w:lang w:val="ru-RU"/>
         </w:rPr>
       </w:pPr>
       <w:r>
         <w:rPr>
-          <w:sz w:val="28"/>
           <w:u w:val="single"/>
           <w:lang w:val="ru-RU"/>
         </w:rPr>
+        <w:lastRenderedPageBreak/>
         <w:t xml:space="preserve">27.10.17 </w:t>
       </w:r>
       <w:r>
         <w:rPr>
-          <w:sz w:val="28"/>
           <w:u w:val="single"/>
           <w:lang w:val="ru-RU"/>
         </w:rPr>
@@ -5134,35 +4020,30 @@
       </w:r>
       <w:r>
         <w:rPr>
-          <w:sz w:val="28"/>
           <w:lang w:val="ru-RU"/>
         </w:rPr>
         <w:t>:</w:t>
       </w:r>
       <w:r>
         <w:rPr>
-          <w:sz w:val="28"/>
           <w:lang w:val="ru-RU"/>
         </w:rPr>
         <w:t xml:space="preserve"> </w:t>
       </w:r>
       <w:r>
         <w:rPr>
-          <w:sz w:val="28"/>
           <w:lang w:val="ru-RU"/>
         </w:rPr>
         <w:t>ЧСС -</w:t>
       </w:r>
       <w:r>
         <w:rPr>
-          <w:sz w:val="28"/>
           <w:lang w:val="ru-RU"/>
         </w:rPr>
         <w:t>85</w:t>
       </w:r>
       <w:r>
         <w:rPr>
-          <w:sz w:val="28"/>
           <w:lang w:val="ru-RU"/>
         </w:rPr>
         <w:t xml:space="preserve"> уд/мин. Вольтаж </w:t>
@@ -5170,7 +4051,6 @@
       <w:sdt>
         <w:sdtPr>
           <w:rPr>
-            <w:sz w:val="28"/>
             <w:lang w:val="ru-RU"/>
           </w:rPr>
           <w:id w:val="-1300382127"/>
@@ -5188,7 +4068,6 @@
         <w:sdtContent>
           <w:r>
             <w:rPr>
-              <w:sz w:val="28"/>
               <w:lang w:val="ru-RU"/>
             </w:rPr>
             <w:t>сохранен.</w:t>
@@ -5197,14 +4076,12 @@
       </w:sdt>
       <w:r>
         <w:rPr>
-          <w:sz w:val="28"/>
           <w:lang w:val="ru-RU"/>
         </w:rPr>
         <w:t xml:space="preserve">  Ритм синусовый</w:t>
       </w:r>
       <w:r>
         <w:rPr>
-          <w:sz w:val="28"/>
           <w:lang w:val="ru-RU"/>
         </w:rPr>
         <w:t>. Эл</w:t>
@@ -5212,7 +4089,6 @@
       <w:proofErr w:type="gramStart"/>
       <w:r>
         <w:rPr>
-          <w:sz w:val="28"/>
           <w:lang w:val="ru-RU"/>
         </w:rPr>
         <w:t>.</w:t>
@@ -5220,7 +4096,6 @@
       <w:proofErr w:type="gramEnd"/>
       <w:r>
         <w:rPr>
-          <w:sz w:val="28"/>
           <w:lang w:val="ru-RU"/>
         </w:rPr>
         <w:t xml:space="preserve"> </w:t>
@@ -5228,7 +4103,6 @@
       <w:proofErr w:type="gramStart"/>
       <w:r>
         <w:rPr>
-          <w:sz w:val="28"/>
           <w:lang w:val="ru-RU"/>
         </w:rPr>
         <w:t>о</w:t>
@@ -5236,21 +4110,18 @@
       <w:proofErr w:type="gramEnd"/>
       <w:r>
         <w:rPr>
-          <w:sz w:val="28"/>
           <w:lang w:val="ru-RU"/>
         </w:rPr>
         <w:t xml:space="preserve">сь </w:t>
       </w:r>
       <w:r>
         <w:rPr>
-          <w:sz w:val="28"/>
           <w:lang w:val="ru-RU"/>
         </w:rPr>
         <w:t>не</w:t>
       </w:r>
       <w:r>
         <w:rPr>
-          <w:sz w:val="28"/>
           <w:lang w:val="ru-RU"/>
         </w:rPr>
         <w:t xml:space="preserve"> отклонена.  Гипертрофия левого желудочка. </w:t>
@@ -5261,32 +4132,26 @@
         <w:ind w:left="-567"/>
         <w:jc w:val="both"/>
         <w:rPr>
-          <w:sz w:val="28"/>
           <w:lang w:val="ru-RU"/>
         </w:rPr>
       </w:pPr>
       <w:r>
         <w:rPr>
-          <w:sz w:val="28"/>
-          <w:highlight w:val="yellow"/>
-          <w:u w:val="single"/>
-          <w:lang w:val="ru-RU"/>
-        </w:rPr>
-        <w:t>Кардиолог</w:t>
-      </w:r>
-      <w:r>
-        <w:rPr>
-          <w:sz w:val="28"/>
-          <w:lang w:val="ru-RU"/>
-        </w:rPr>
-        <w:t xml:space="preserve">: </w:t>
-      </w:r>
-      <w:r>
-        <w:rPr>
-          <w:sz w:val="28"/>
+          <w:lang w:val="ru-RU"/>
+        </w:rPr>
+        <w:t>28.10.17 МРТ головного мозга МРТ картина  кисты</w:t>
+      </w:r>
+      <w:r>
+        <w:rPr>
           <w:lang w:val="ru-RU"/>
         </w:rPr>
         <w:t xml:space="preserve"> </w:t>
+      </w:r>
+      <w:r>
+        <w:rPr>
+          <w:lang w:val="ru-RU"/>
+        </w:rPr>
+        <w:t xml:space="preserve">шишковидной железы. </w:t>
       </w:r>
     </w:p>
     <w:p>
@@ -5294,87 +4159,40 @@
         <w:ind w:left="-567"/>
         <w:jc w:val="both"/>
         <w:rPr>
-          <w:sz w:val="28"/>
-          <w:szCs w:val="20"/>
+          <w:u w:val="single"/>
           <w:lang w:val="ru-RU"/>
         </w:rPr>
       </w:pPr>
       <w:r>
         <w:rPr>
-          <w:sz w:val="28"/>
-          <w:szCs w:val="20"/>
-          <w:lang w:val="ru-RU"/>
-        </w:rPr>
-        <w:t>28.10.17 МРТ головного мозга МРТ картина  кисты</w:t>
-      </w:r>
-      <w:r>
-        <w:rPr>
-          <w:sz w:val="28"/>
-          <w:szCs w:val="20"/>
-          <w:lang w:val="ru-RU"/>
-        </w:rPr>
-        <w:t xml:space="preserve"> </w:t>
-      </w:r>
-      <w:r>
-        <w:rPr>
-          <w:sz w:val="28"/>
-          <w:szCs w:val="20"/>
-          <w:lang w:val="ru-RU"/>
-        </w:rPr>
-        <w:t xml:space="preserve">шишковидной железы. </w:t>
-      </w:r>
-    </w:p>
-    <w:p>
-      <w:pPr>
-        <w:ind w:left="-567"/>
-        <w:jc w:val="both"/>
-        <w:rPr>
-          <w:sz w:val="28"/>
-          <w:szCs w:val="20"/>
           <w:u w:val="single"/>
           <w:lang w:val="ru-RU"/>
         </w:rPr>
-      </w:pPr>
-      <w:r>
-        <w:rPr>
-          <w:sz w:val="28"/>
-          <w:szCs w:val="20"/>
+        <w:t>30</w:t>
+      </w:r>
+      <w:r>
+        <w:rPr>
           <w:u w:val="single"/>
           <w:lang w:val="ru-RU"/>
         </w:rPr>
-        <w:t>30</w:t>
-      </w:r>
-      <w:r>
-        <w:rPr>
-          <w:sz w:val="28"/>
-          <w:szCs w:val="20"/>
+        <w:t>.</w:t>
+      </w:r>
+      <w:r>
+        <w:rPr>
           <w:u w:val="single"/>
           <w:lang w:val="ru-RU"/>
         </w:rPr>
-        <w:t>.</w:t>
-      </w:r>
-      <w:r>
-        <w:rPr>
-          <w:sz w:val="28"/>
-          <w:szCs w:val="20"/>
+        <w:t>10.17</w:t>
+      </w:r>
+      <w:r>
+        <w:rPr>
           <w:u w:val="single"/>
           <w:lang w:val="ru-RU"/>
         </w:rPr>
-        <w:t>10.17</w:t>
-      </w:r>
-      <w:r>
-        <w:rPr>
-          <w:sz w:val="28"/>
-          <w:szCs w:val="20"/>
-          <w:u w:val="single"/>
-          <w:lang w:val="ru-RU"/>
-        </w:rPr>
         <w:t xml:space="preserve">РВГ: </w:t>
       </w:r>
       <w:r>
         <w:rPr>
-          <w:sz w:val="28"/>
-          <w:szCs w:val="20"/>
           <w:lang w:val="ru-RU"/>
         </w:rPr>
         <w:t xml:space="preserve">объемное пульсовое кровенаполнение артерий н/к </w:t>
@@ -5408,21 +4226,11 @@
         <w:rPr>
           <w:lang w:val="ru-RU"/>
         </w:rPr>
-        <w:t>.</w:t>
-      </w:r>
-      <w:r>
-        <w:rPr>
-          <w:sz w:val="28"/>
-          <w:szCs w:val="20"/>
-          <w:lang w:val="ru-RU"/>
-        </w:rPr>
-        <w:t xml:space="preserve"> Тонус крупных артерий н/</w:t>
+        <w:t>. Тонус крупных артерий н/</w:t>
       </w:r>
       <w:proofErr w:type="gramStart"/>
       <w:r>
         <w:rPr>
-          <w:sz w:val="28"/>
-          <w:szCs w:val="20"/>
           <w:lang w:val="ru-RU"/>
         </w:rPr>
         <w:t>к</w:t>
@@ -5430,8 +4238,6 @@
       <w:proofErr w:type="gramEnd"/>
       <w:r>
         <w:rPr>
-          <w:sz w:val="28"/>
-          <w:szCs w:val="20"/>
           <w:lang w:val="ru-RU"/>
         </w:rPr>
         <w:t xml:space="preserve"> </w:t>
@@ -5439,8 +4245,6 @@
       <w:sdt>
         <w:sdtPr>
           <w:rPr>
-            <w:sz w:val="28"/>
-            <w:szCs w:val="20"/>
             <w:lang w:val="ru-RU"/>
           </w:rPr>
           <w:id w:val="-1121991939"/>
@@ -5457,8 +4261,6 @@
         <w:sdtContent>
           <w:r>
             <w:rPr>
-              <w:sz w:val="28"/>
-              <w:szCs w:val="20"/>
               <w:lang w:val="ru-RU"/>
             </w:rPr>
             <w:t>слегка повышен.</w:t>
@@ -5467,8 +4269,6 @@
       </w:sdt>
       <w:r>
         <w:rPr>
-          <w:sz w:val="28"/>
-          <w:szCs w:val="20"/>
           <w:lang w:val="ru-RU"/>
         </w:rPr>
         <w:t xml:space="preserve"> Тонус артерий среднего и мелкого калибра н/к </w:t>
@@ -5500,8 +4300,6 @@
       </w:sdt>
       <w:r>
         <w:rPr>
-          <w:sz w:val="28"/>
-          <w:szCs w:val="20"/>
           <w:lang w:val="ru-RU"/>
         </w:rPr>
         <w:t xml:space="preserve"> Периферическое сопротивление сосудов н/</w:t>
@@ -5509,8 +4307,6 @@
       <w:proofErr w:type="gramStart"/>
       <w:r>
         <w:rPr>
-          <w:sz w:val="28"/>
-          <w:szCs w:val="20"/>
           <w:lang w:val="ru-RU"/>
         </w:rPr>
         <w:t>к</w:t>
@@ -5518,8 +4314,6 @@
       <w:proofErr w:type="gramEnd"/>
       <w:r>
         <w:rPr>
-          <w:sz w:val="28"/>
-          <w:szCs w:val="20"/>
           <w:lang w:val="ru-RU"/>
         </w:rPr>
         <w:t xml:space="preserve"> </w:t>
@@ -5551,16 +4345,12 @@
       </w:sdt>
       <w:r>
         <w:rPr>
-          <w:sz w:val="28"/>
-          <w:szCs w:val="20"/>
           <w:lang w:val="ru-RU"/>
         </w:rPr>
         <w:t>. Симметрия кровенаполнения сосудов н/к нарушена.</w:t>
       </w:r>
       <w:r>
         <w:rPr>
-          <w:sz w:val="28"/>
-          <w:szCs w:val="20"/>
           <w:u w:val="single"/>
           <w:lang w:val="ru-RU"/>
         </w:rPr>
@@ -5572,14 +4362,11 @@
         <w:ind w:left="-567"/>
         <w:jc w:val="both"/>
         <w:rPr>
-          <w:sz w:val="28"/>
-          <w:szCs w:val="20"/>
           <w:lang w:val="ru-RU"/>
         </w:rPr>
       </w:pPr>
       <w:r>
         <w:rPr>
-          <w:sz w:val="28"/>
           <w:u w:val="single"/>
           <w:lang w:val="ru-RU"/>
         </w:rPr>
@@ -5587,7 +4374,6 @@
       </w:r>
       <w:r>
         <w:rPr>
-          <w:sz w:val="28"/>
           <w:u w:val="single"/>
           <w:lang w:val="ru-RU"/>
         </w:rPr>
@@ -5596,7 +4382,6 @@
       <w:proofErr w:type="gramStart"/>
       <w:r>
         <w:rPr>
-          <w:sz w:val="28"/>
           <w:u w:val="single"/>
           <w:lang w:val="ru-RU"/>
         </w:rPr>
@@ -5605,7 +4390,6 @@
       <w:proofErr w:type="gramEnd"/>
       <w:r>
         <w:rPr>
-          <w:sz w:val="28"/>
           <w:u w:val="single"/>
           <w:lang w:val="ru-RU"/>
         </w:rPr>
@@ -5614,7 +4398,6 @@
       <w:proofErr w:type="gramStart"/>
       <w:r>
         <w:rPr>
-          <w:sz w:val="28"/>
           <w:u w:val="single"/>
           <w:lang w:val="ru-RU"/>
         </w:rPr>
@@ -5623,7 +4406,6 @@
       <w:proofErr w:type="gramEnd"/>
       <w:r>
         <w:rPr>
-          <w:sz w:val="28"/>
           <w:u w:val="single"/>
           <w:lang w:val="ru-RU"/>
         </w:rPr>
@@ -5631,7 +4413,6 @@
       </w:r>
       <w:r>
         <w:rPr>
-          <w:sz w:val="28"/>
           <w:lang w:val="ru-RU"/>
         </w:rPr>
         <w:t xml:space="preserve">: </w:t>
@@ -5640,7 +4421,6 @@
       <w:proofErr w:type="gramStart"/>
       <w:r>
         <w:rPr>
-          <w:sz w:val="28"/>
           <w:lang w:val="ru-RU"/>
         </w:rPr>
         <w:t>Пр</w:t>
@@ -5649,28 +4429,24 @@
       <w:proofErr w:type="gramEnd"/>
       <w:r>
         <w:rPr>
-          <w:sz w:val="28"/>
           <w:lang w:val="ru-RU"/>
         </w:rPr>
         <w:t xml:space="preserve"> д. V =  </w:t>
       </w:r>
       <w:r>
         <w:rPr>
-          <w:sz w:val="28"/>
           <w:lang w:val="ru-RU"/>
         </w:rPr>
         <w:t>3,9</w:t>
       </w:r>
       <w:r>
         <w:rPr>
-          <w:sz w:val="28"/>
           <w:lang w:val="ru-RU"/>
         </w:rPr>
         <w:t>см</w:t>
       </w:r>
       <w:r>
         <w:rPr>
-          <w:sz w:val="28"/>
           <w:vertAlign w:val="superscript"/>
           <w:lang w:val="ru-RU"/>
         </w:rPr>
@@ -5678,28 +4454,24 @@
       </w:r>
       <w:r>
         <w:rPr>
-          <w:sz w:val="28"/>
           <w:lang w:val="ru-RU"/>
         </w:rPr>
         <w:t xml:space="preserve">; лев. д. V = </w:t>
       </w:r>
       <w:r>
         <w:rPr>
-          <w:sz w:val="28"/>
           <w:lang w:val="ru-RU"/>
         </w:rPr>
         <w:t>3,7</w:t>
       </w:r>
       <w:r>
         <w:rPr>
-          <w:sz w:val="28"/>
           <w:lang w:val="ru-RU"/>
         </w:rPr>
         <w:t xml:space="preserve"> см</w:t>
       </w:r>
       <w:r>
         <w:rPr>
-          <w:sz w:val="28"/>
           <w:vertAlign w:val="superscript"/>
           <w:lang w:val="ru-RU"/>
         </w:rPr>
@@ -5711,13 +4483,11 @@
         <w:ind w:left="-567"/>
         <w:jc w:val="both"/>
         <w:rPr>
-          <w:sz w:val="28"/>
           <w:lang w:val="ru-RU"/>
         </w:rPr>
       </w:pPr>
       <w:r>
         <w:rPr>
-          <w:sz w:val="28"/>
           <w:lang w:val="ru-RU"/>
         </w:rPr>
         <w:t>Щит</w:t>
@@ -5725,7 +4495,6 @@
       <w:proofErr w:type="gramStart"/>
       <w:r>
         <w:rPr>
-          <w:sz w:val="28"/>
           <w:lang w:val="ru-RU"/>
         </w:rPr>
         <w:t>.</w:t>
@@ -5733,7 +4502,6 @@
       <w:proofErr w:type="gramEnd"/>
       <w:r>
         <w:rPr>
-          <w:sz w:val="28"/>
           <w:lang w:val="ru-RU"/>
         </w:rPr>
         <w:t xml:space="preserve"> </w:t>
@@ -5741,7 +4509,6 @@
       <w:proofErr w:type="gramStart"/>
       <w:r>
         <w:rPr>
-          <w:sz w:val="28"/>
           <w:lang w:val="ru-RU"/>
         </w:rPr>
         <w:t>ж</w:t>
@@ -5749,28 +4516,24 @@
       <w:proofErr w:type="gramEnd"/>
       <w:r>
         <w:rPr>
-          <w:sz w:val="28"/>
           <w:lang w:val="ru-RU"/>
         </w:rPr>
         <w:t>елеза</w:t>
       </w:r>
       <w:r>
         <w:rPr>
-          <w:sz w:val="28"/>
           <w:lang w:val="ru-RU"/>
         </w:rPr>
         <w:t xml:space="preserve"> </w:t>
       </w:r>
       <w:r>
         <w:rPr>
-          <w:sz w:val="28"/>
           <w:lang w:val="ru-RU"/>
         </w:rPr>
         <w:t xml:space="preserve">не увеличена, контуры ровные. </w:t>
       </w:r>
       <w:r>
         <w:rPr>
-          <w:sz w:val="28"/>
           <w:lang w:val="ru-RU"/>
         </w:rPr>
         <w:t>Эхогенность и эхоструктура обычные</w:t>
@@ -5778,14 +4541,12 @@
       <w:proofErr w:type="gramStart"/>
       <w:r>
         <w:rPr>
-          <w:sz w:val="28"/>
           <w:lang w:val="ru-RU"/>
         </w:rPr>
         <w:t xml:space="preserve"> </w:t>
       </w:r>
       <w:r>
         <w:rPr>
-          <w:sz w:val="28"/>
           <w:lang w:val="ru-RU"/>
         </w:rPr>
         <w:t>.</w:t>
@@ -5793,70 +4554,60 @@
       <w:proofErr w:type="gramEnd"/>
       <w:r>
         <w:rPr>
-          <w:sz w:val="28"/>
           <w:lang w:val="ru-RU"/>
         </w:rPr>
         <w:t xml:space="preserve"> </w:t>
       </w:r>
       <w:r>
         <w:rPr>
-          <w:sz w:val="28"/>
           <w:lang w:val="ru-RU"/>
         </w:rPr>
         <w:t>Р</w:t>
       </w:r>
       <w:r>
         <w:rPr>
-          <w:sz w:val="28"/>
           <w:lang w:val="ru-RU"/>
         </w:rPr>
         <w:t>егионарны</w:t>
       </w:r>
       <w:r>
         <w:rPr>
-          <w:sz w:val="28"/>
           <w:lang w:val="ru-RU"/>
         </w:rPr>
         <w:t>е</w:t>
       </w:r>
       <w:r>
         <w:rPr>
-          <w:sz w:val="28"/>
           <w:lang w:val="ru-RU"/>
         </w:rPr>
         <w:t xml:space="preserve"> л/узл</w:t>
       </w:r>
       <w:r>
         <w:rPr>
-          <w:sz w:val="28"/>
           <w:lang w:val="ru-RU"/>
         </w:rPr>
         <w:t>ы</w:t>
       </w:r>
       <w:r>
         <w:rPr>
-          <w:sz w:val="28"/>
           <w:lang w:val="ru-RU"/>
         </w:rPr>
         <w:t xml:space="preserve"> </w:t>
       </w:r>
       <w:r>
         <w:rPr>
-          <w:sz w:val="28"/>
           <w:lang w:val="ru-RU"/>
         </w:rPr>
         <w:t xml:space="preserve"> </w:t>
       </w:r>
       <w:r>
         <w:rPr>
-          <w:sz w:val="28"/>
           <w:lang w:val="ru-RU"/>
         </w:rPr>
         <w:t xml:space="preserve">не </w:t>
       </w:r>
       <w:r>
         <w:rPr>
-          <w:sz w:val="28"/>
           <w:lang w:val="ru-RU"/>
         </w:rPr>
         <w:t xml:space="preserve">визуализируются. </w:t>
@@ -5864,7 +4615,6 @@
       <w:proofErr w:type="spellStart"/>
       <w:r>
         <w:rPr>
-          <w:sz w:val="28"/>
           <w:lang w:val="ru-RU"/>
         </w:rPr>
         <w:t>Закл</w:t>
@@ -5872,14 +4622,12 @@
       <w:proofErr w:type="spellEnd"/>
       <w:r>
         <w:rPr>
-          <w:sz w:val="28"/>
           <w:lang w:val="ru-RU"/>
         </w:rPr>
         <w:t xml:space="preserve">.: </w:t>
       </w:r>
       <w:r>
         <w:rPr>
-          <w:sz w:val="28"/>
           <w:lang w:val="ru-RU"/>
         </w:rPr>
         <w:t>Эхопризнаков патологии щит</w:t>
@@ -5887,7 +4635,6 @@
       <w:proofErr w:type="gramStart"/>
       <w:r>
         <w:rPr>
-          <w:sz w:val="28"/>
           <w:lang w:val="ru-RU"/>
         </w:rPr>
         <w:t>.</w:t>
@@ -5895,7 +4642,6 @@
       <w:proofErr w:type="gramEnd"/>
       <w:r>
         <w:rPr>
-          <w:sz w:val="28"/>
           <w:lang w:val="ru-RU"/>
         </w:rPr>
         <w:t xml:space="preserve"> </w:t>
@@ -5903,7 +4649,6 @@
       <w:proofErr w:type="gramStart"/>
       <w:r>
         <w:rPr>
-          <w:sz w:val="28"/>
           <w:lang w:val="ru-RU"/>
         </w:rPr>
         <w:t>ж</w:t>
@@ -5911,14 +4656,12 @@
       <w:proofErr w:type="gramEnd"/>
       <w:r>
         <w:rPr>
-          <w:sz w:val="28"/>
           <w:lang w:val="ru-RU"/>
         </w:rPr>
         <w:t>елезы нет.</w:t>
       </w:r>
       <w:r>
         <w:rPr>
-          <w:sz w:val="28"/>
           <w:lang w:val="ru-RU"/>
         </w:rPr>
         <w:t xml:space="preserve"> </w:t>
@@ -5929,14 +4672,11 @@
         <w:ind w:left="-567"/>
         <w:jc w:val="both"/>
         <w:rPr>
-          <w:sz w:val="28"/>
-          <w:szCs w:val="20"/>
           <w:lang w:val="ru-RU"/>
         </w:rPr>
       </w:pPr>
       <w:r>
         <w:rPr>
-          <w:sz w:val="28"/>
           <w:u w:val="single"/>
           <w:lang w:val="ru-RU"/>
         </w:rPr>
@@ -5946,10 +4686,15 @@
       <w:bookmarkEnd w:id="3"/>
       <w:r>
         <w:rPr>
-          <w:sz w:val="28"/>
           <w:lang w:val="ru-RU"/>
         </w:rPr>
         <w:t xml:space="preserve"> </w:t>
+      </w:r>
+      <w:r>
+        <w:rPr>
+          <w:lang w:val="ru-RU"/>
+        </w:rPr>
+        <w:t xml:space="preserve"> Актрапид НМ, Протафан НМ, атоксил, щелочное питье,  диалипон, витаксон, армадин, физиолечение</w:t>
       </w:r>
     </w:p>
     <w:p>
@@ -5957,7 +4702,6 @@
         <w:ind w:left="-567"/>
         <w:jc w:val="both"/>
         <w:rPr>
-          <w:sz w:val="28"/>
           <w:lang w:val="ru-RU"/>
         </w:rPr>
       </w:pPr>
@@ -5967,7 +4711,6 @@
       <w:bookmarkEnd w:id="5"/>
       <w:r>
         <w:rPr>
-          <w:sz w:val="28"/>
           <w:u w:val="single"/>
           <w:lang w:val="ru-RU"/>
         </w:rPr>
@@ -5975,83 +4718,52 @@
       </w:r>
       <w:r>
         <w:rPr>
-          <w:sz w:val="28"/>
           <w:lang w:val="ru-RU"/>
         </w:rPr>
         <w:t xml:space="preserve">:  СД </w:t>
       </w:r>
       <w:r>
         <w:rPr>
-          <w:sz w:val="28"/>
           <w:lang w:val="ru-RU"/>
         </w:rPr>
         <w:t>суб</w:t>
       </w:r>
       <w:r>
         <w:rPr>
-          <w:sz w:val="28"/>
-          <w:lang w:val="ru-RU"/>
-        </w:rPr>
-        <w:t xml:space="preserve">компенсирован, уменьшились боли в н/к. АД  </w:t>
-      </w:r>
-      <w:proofErr w:type="gramStart"/>
-      <w:r>
-        <w:rPr>
-          <w:sz w:val="28"/>
-          <w:lang w:val="ru-RU"/>
-        </w:rPr>
-        <w:t>мм</w:t>
-      </w:r>
-      <w:proofErr w:type="gramEnd"/>
-      <w:r>
-        <w:rPr>
-          <w:sz w:val="28"/>
-          <w:lang w:val="ru-RU"/>
-        </w:rPr>
-        <w:t xml:space="preserve"> рт. ст. </w:t>
-      </w:r>
-      <w:sdt>
-        <w:sdtPr>
-          <w:rPr>
-            <w:lang w:val="ru-RU"/>
-          </w:rPr>
-          <w:id w:val="-1648660069"/>
-          <w:placeholder>
-            <w:docPart w:val="DefaultPlaceholder_1082065159"/>
-          </w:placeholder>
-          <w:dropDownList>
-            <w:listItem w:value="Выберите элемент."/>
-            <w:listItem w:displayText=" " w:value=" "/>
-            <w:listItem w:displayText="Согласно клинического протокола и на основании приказа УЗО от 14.06.12 №355, приказа ЛПУ от 27.02.17 №81-з комиссионно, больной переведен на  " w:value="Согласно клинического протокола и на основании приказа УЗО от 14.06.12 №355, приказа ЛПУ от 27.02.17 №81-з комиссионно, больной переведен на  "/>
-          </w:dropDownList>
-        </w:sdtPr>
-        <w:sdtEndPr/>
-        <w:sdtContent>
-          <w:r>
-            <w:rPr>
-              <w:lang w:val="ru-RU"/>
-            </w:rPr>
-            <w:t xml:space="preserve"> </w:t>
-          </w:r>
-        </w:sdtContent>
-      </w:sdt>
-      <w:r>
-        <w:rPr>
-          <w:sz w:val="28"/>
-          <w:lang w:val="ru-RU"/>
-        </w:rPr>
-        <w:t xml:space="preserve">  </w:t>
-      </w:r>
-    </w:p>
-    <w:p>
-      <w:pPr>
-        <w:ind w:left="-567"/>
-        <w:jc w:val="both"/>
-        <w:rPr>
-          <w:sz w:val="28"/>
-          <w:lang w:val="ru-RU"/>
-        </w:rPr>
-      </w:pPr>
+          <w:lang w:val="ru-RU"/>
+        </w:rPr>
+        <w:t xml:space="preserve">компенсирован, </w:t>
+      </w:r>
+      <w:r>
+        <w:rPr>
+          <w:lang w:val="ru-RU"/>
+        </w:rPr>
+        <w:t>несколько меньше выражены</w:t>
+      </w:r>
+      <w:r>
+        <w:rPr>
+          <w:lang w:val="ru-RU"/>
+        </w:rPr>
+        <w:t xml:space="preserve"> боли </w:t>
+      </w:r>
+      <w:r>
+        <w:rPr>
+          <w:lang w:val="ru-RU"/>
+        </w:rPr>
+        <w:t xml:space="preserve"> и онемение </w:t>
+      </w:r>
+      <w:r>
+        <w:rPr>
+          <w:lang w:val="ru-RU"/>
+        </w:rPr>
+        <w:t>в н/к</w:t>
+      </w:r>
+      <w:r>
+        <w:rPr>
+          <w:lang w:val="ru-RU"/>
+        </w:rPr>
+        <w:t>.</w:t>
+      </w:r>
     </w:p>
     <w:p>
       <w:pPr>
@@ -6184,7 +4896,19 @@
         <w:rPr>
           <w:lang w:val="ru-RU"/>
         </w:rPr>
-        <w:t xml:space="preserve">Инсулинотерапия:   </w:t>
+        <w:t xml:space="preserve">Инсулинотерапия:  </w:t>
+      </w:r>
+      <w:r>
+        <w:rPr>
+          <w:lang w:val="ru-RU"/>
+        </w:rPr>
+        <w:t xml:space="preserve">Актрапид НМ </w:t>
+      </w:r>
+      <w:r>
+        <w:rPr>
+          <w:lang w:val="ru-RU"/>
+        </w:rPr>
+        <w:t xml:space="preserve"> </w:t>
       </w:r>
       <w:proofErr w:type="gramStart"/>
       <w:r>
@@ -6198,7 +4922,31 @@
         <w:rPr>
           <w:lang w:val="ru-RU"/>
         </w:rPr>
-        <w:t>/з- ед., п/о- ед., п/у</w:t>
+        <w:t xml:space="preserve">/з- </w:t>
+      </w:r>
+      <w:r>
+        <w:rPr>
+          <w:lang w:val="ru-RU"/>
+        </w:rPr>
+        <w:t>10-12</w:t>
+      </w:r>
+      <w:r>
+        <w:rPr>
+          <w:lang w:val="ru-RU"/>
+        </w:rPr>
+        <w:t xml:space="preserve">ед., п/о- </w:t>
+      </w:r>
+      <w:r>
+        <w:rPr>
+          <w:lang w:val="ru-RU"/>
+        </w:rPr>
+        <w:t>10-12</w:t>
+      </w:r>
+      <w:r>
+        <w:rPr>
+          <w:lang w:val="ru-RU"/>
+        </w:rPr>
+        <w:t>ед., п/у</w:t>
       </w:r>
       <w:r>
         <w:rPr>
@@ -6210,344 +4958,49 @@
         <w:rPr>
           <w:lang w:val="ru-RU"/>
         </w:rPr>
-        <w:t>- ед.,  22.00</w:t>
-      </w:r>
-      <w:r>
-        <w:rPr>
-          <w:lang w:val="ru-RU"/>
-        </w:rPr>
-        <w:t xml:space="preserve">   ед.</w:t>
-      </w:r>
-    </w:p>
-    <w:p>
-      <w:pPr>
-        <w:ind w:left="435"/>
-        <w:jc w:val="both"/>
-        <w:rPr>
-          <w:lang w:val="ru-RU"/>
-        </w:rPr>
-      </w:pPr>
-      <w:r>
-        <w:rPr>
-          <w:lang w:val="ru-RU"/>
-        </w:rPr>
-        <w:t>Актрапид НМ, Протафан НМ, Хумодар Р</w:t>
-      </w:r>
-      <w:r>
-        <w:rPr>
-          <w:lang w:val="ru-RU"/>
-        </w:rPr>
-        <w:t>100</w:t>
-      </w:r>
-      <w:r>
-        <w:rPr>
-          <w:lang w:val="ru-RU"/>
-        </w:rPr>
-        <w:t>Р, Хумодар Б</w:t>
-      </w:r>
-      <w:r>
-        <w:rPr>
-          <w:lang w:val="ru-RU"/>
-        </w:rPr>
-        <w:t>100</w:t>
-      </w:r>
-      <w:r>
-        <w:rPr>
-          <w:lang w:val="ru-RU"/>
-        </w:rPr>
-        <w:t>Р, Хумодар</w:t>
-      </w:r>
-      <w:proofErr w:type="gramStart"/>
-      <w:r>
-        <w:rPr>
-          <w:lang w:val="ru-RU"/>
-        </w:rPr>
-        <w:t xml:space="preserve"> К</w:t>
-      </w:r>
-      <w:proofErr w:type="gramEnd"/>
-      <w:r>
-        <w:rPr>
-          <w:lang w:val="ru-RU"/>
-        </w:rPr>
-        <w:t xml:space="preserve"> 25</w:t>
-      </w:r>
-      <w:r>
-        <w:rPr>
-          <w:lang w:val="ru-RU"/>
-        </w:rPr>
-        <w:t xml:space="preserve"> 100</w:t>
-      </w:r>
-      <w:r>
-        <w:rPr>
-          <w:lang w:val="ru-RU"/>
-        </w:rPr>
-        <w:t xml:space="preserve">Р, </w:t>
-      </w:r>
-      <w:r>
-        <w:rPr>
-          <w:lang w:val="ru-RU"/>
-        </w:rPr>
-        <w:t xml:space="preserve">Инсуман Базал, Инсуман Рапид, </w:t>
-      </w:r>
-      <w:proofErr w:type="spellStart"/>
-      <w:r>
-        <w:rPr>
-          <w:lang w:val="ru-RU"/>
-        </w:rPr>
-        <w:t>Хумулин</w:t>
-      </w:r>
-      <w:proofErr w:type="spellEnd"/>
-      <w:r>
-        <w:rPr>
-          <w:lang w:val="ru-RU"/>
-        </w:rPr>
-        <w:t xml:space="preserve"> R, </w:t>
-      </w:r>
-      <w:proofErr w:type="spellStart"/>
-      <w:r>
-        <w:rPr>
-          <w:lang w:val="ru-RU"/>
-        </w:rPr>
-        <w:t>Хумулин</w:t>
-      </w:r>
-      <w:proofErr w:type="spellEnd"/>
-      <w:r>
-        <w:rPr>
-          <w:lang w:val="ru-RU"/>
-        </w:rPr>
-        <w:t xml:space="preserve"> НПХ, </w:t>
-      </w:r>
-      <w:proofErr w:type="spellStart"/>
-      <w:r>
-        <w:rPr>
-          <w:lang w:val="ru-RU"/>
-        </w:rPr>
-        <w:t>Фармасулин</w:t>
-      </w:r>
-      <w:proofErr w:type="spellEnd"/>
-      <w:r>
-        <w:rPr>
-          <w:lang w:val="ru-RU"/>
-        </w:rPr>
-        <w:t xml:space="preserve"> Н, </w:t>
-      </w:r>
-      <w:proofErr w:type="spellStart"/>
-      <w:r>
-        <w:rPr>
-          <w:lang w:val="ru-RU"/>
-        </w:rPr>
-        <w:t>Фармасулин</w:t>
-      </w:r>
-      <w:proofErr w:type="spellEnd"/>
-      <w:r>
-        <w:rPr>
-          <w:lang w:val="ru-RU"/>
-        </w:rPr>
-        <w:t xml:space="preserve"> НN</w:t>
-      </w:r>
-      <w:r>
-        <w:rPr>
-          <w:lang w:val="ru-RU"/>
-        </w:rPr>
-        <w:t xml:space="preserve">Р, Генсулин R, </w:t>
-      </w:r>
-      <w:r>
-        <w:rPr>
-          <w:lang w:val="ru-RU"/>
-        </w:rPr>
-        <w:t>Генсулин Н</w:t>
-      </w:r>
-    </w:p>
-    <w:p>
-      <w:pPr>
-        <w:numPr>
-          <w:ilvl w:val="0"/>
-          <w:numId w:val="2"/>
-        </w:numPr>
-        <w:jc w:val="both"/>
-        <w:rPr>
-          <w:lang w:val="ru-RU"/>
-        </w:rPr>
-      </w:pPr>
-      <w:r>
-        <w:rPr>
-          <w:lang w:val="ru-RU"/>
-        </w:rPr>
-        <w:t xml:space="preserve">ССТ: </w:t>
-      </w:r>
-      <w:proofErr w:type="spellStart"/>
-      <w:r>
-        <w:rPr>
-          <w:lang w:val="ru-RU"/>
-        </w:rPr>
-        <w:t>диабетон</w:t>
-      </w:r>
-      <w:proofErr w:type="spellEnd"/>
-      <w:r>
-        <w:rPr>
-          <w:lang w:val="ru-RU"/>
-        </w:rPr>
-        <w:t xml:space="preserve"> М</w:t>
-      </w:r>
-      <w:proofErr w:type="gramStart"/>
-      <w:r>
-        <w:rPr>
-          <w:lang w:val="ru-RU"/>
-        </w:rPr>
-        <w:t>R</w:t>
-      </w:r>
-      <w:proofErr w:type="gramEnd"/>
-      <w:r>
-        <w:rPr>
-          <w:lang w:val="ru-RU"/>
-        </w:rPr>
-        <w:t xml:space="preserve"> </w:t>
-      </w:r>
-      <w:r>
-        <w:rPr>
-          <w:lang w:val="ru-RU"/>
-        </w:rPr>
-        <w:t xml:space="preserve">(диаглизид МR) </w:t>
-      </w:r>
-      <w:r>
-        <w:rPr>
-          <w:lang w:val="ru-RU"/>
-        </w:rPr>
-        <w:t>60 мг</w:t>
-      </w:r>
-    </w:p>
-    <w:p>
-      <w:pPr>
-        <w:ind w:left="435"/>
-        <w:jc w:val="both"/>
-        <w:rPr>
-          <w:lang w:val="ru-RU"/>
-        </w:rPr>
-      </w:pPr>
-      <w:r>
-        <w:rPr>
-          <w:lang w:val="ru-RU"/>
-        </w:rPr>
-        <w:t>диапирид</w:t>
-      </w:r>
-      <w:r>
-        <w:rPr>
-          <w:lang w:val="ru-RU"/>
-        </w:rPr>
-        <w:t xml:space="preserve"> (</w:t>
-      </w:r>
-      <w:r>
-        <w:rPr>
-          <w:lang w:val="ru-RU"/>
-        </w:rPr>
-        <w:t>амарил</w:t>
-      </w:r>
-      <w:r>
-        <w:rPr>
-          <w:lang w:val="ru-RU"/>
-        </w:rPr>
-        <w:t xml:space="preserve">, </w:t>
-      </w:r>
-      <w:r>
-        <w:rPr>
-          <w:lang w:val="ru-RU"/>
-        </w:rPr>
-        <w:t xml:space="preserve"> </w:t>
-      </w:r>
-      <w:proofErr w:type="spellStart"/>
-      <w:r>
-        <w:rPr>
-          <w:lang w:val="ru-RU"/>
-        </w:rPr>
-        <w:t>олтар</w:t>
-      </w:r>
-      <w:proofErr w:type="spellEnd"/>
-      <w:r>
-        <w:rPr>
-          <w:lang w:val="ru-RU"/>
-        </w:rPr>
-        <w:t xml:space="preserve"> ) 3 мг 1т. *1р/</w:t>
-      </w:r>
-      <w:proofErr w:type="spellStart"/>
-      <w:r>
-        <w:rPr>
-          <w:lang w:val="ru-RU"/>
-        </w:rPr>
-        <w:t>сут</w:t>
-      </w:r>
-      <w:proofErr w:type="spellEnd"/>
-      <w:r>
-        <w:rPr>
-          <w:lang w:val="ru-RU"/>
-        </w:rPr>
-        <w:t xml:space="preserve">. </w:t>
-      </w:r>
-      <w:proofErr w:type="gramStart"/>
-      <w:r>
-        <w:rPr>
-          <w:lang w:val="ru-RU"/>
-        </w:rPr>
-        <w:t>п</w:t>
-      </w:r>
-      <w:proofErr w:type="gramEnd"/>
-      <w:r>
-        <w:rPr>
-          <w:lang w:val="ru-RU"/>
-        </w:rPr>
-        <w:t xml:space="preserve">/з., </w:t>
-      </w:r>
-    </w:p>
-    <w:p>
-      <w:pPr>
-        <w:ind w:left="435"/>
-        <w:jc w:val="both"/>
-        <w:rPr>
-          <w:lang w:val="ru-RU"/>
-        </w:rPr>
-      </w:pPr>
-      <w:r>
-        <w:rPr>
-          <w:lang w:val="ru-RU"/>
-        </w:rPr>
-        <w:t>диаф</w:t>
-      </w:r>
-      <w:r>
-        <w:rPr>
-          <w:lang w:val="ru-RU"/>
-        </w:rPr>
-        <w:t xml:space="preserve">ормин (сиофор, </w:t>
-      </w:r>
-      <w:r>
-        <w:rPr>
-          <w:lang w:val="ru-RU"/>
-        </w:rPr>
-        <w:t xml:space="preserve"> глюкофаж</w:t>
-      </w:r>
-      <w:r>
-        <w:rPr>
-          <w:lang w:val="ru-RU"/>
-        </w:rPr>
-        <w:t>) 1000 -</w:t>
-      </w:r>
-      <w:r>
-        <w:rPr>
-          <w:lang w:val="ru-RU"/>
-        </w:rPr>
-        <w:t xml:space="preserve"> 1т. *2р/</w:t>
-      </w:r>
-      <w:proofErr w:type="spellStart"/>
-      <w:r>
-        <w:rPr>
-          <w:lang w:val="ru-RU"/>
-        </w:rPr>
-        <w:t>сут</w:t>
-      </w:r>
-      <w:proofErr w:type="spellEnd"/>
-      <w:r>
-        <w:rPr>
-          <w:lang w:val="ru-RU"/>
-        </w:rPr>
-        <w:t xml:space="preserve">. </w:t>
+        <w:t>-</w:t>
+      </w:r>
+      <w:r>
+        <w:rPr>
+          <w:lang w:val="ru-RU"/>
+        </w:rPr>
+        <w:t>6-8</w:t>
+      </w:r>
+      <w:r>
+        <w:rPr>
+          <w:lang w:val="ru-RU"/>
+        </w:rPr>
+        <w:t xml:space="preserve"> ед., </w:t>
+      </w:r>
+      <w:r>
+        <w:rPr>
+          <w:lang w:val="ru-RU"/>
+        </w:rPr>
+        <w:t xml:space="preserve"> Протафан НМ </w:t>
+      </w:r>
+      <w:r>
+        <w:rPr>
+          <w:lang w:val="ru-RU"/>
+        </w:rPr>
+        <w:t>22.00</w:t>
+      </w:r>
+      <w:r>
+        <w:rPr>
+          <w:lang w:val="ru-RU"/>
+        </w:rPr>
+        <w:t xml:space="preserve">   </w:t>
+      </w:r>
+      <w:r>
+        <w:rPr>
+          <w:lang w:val="ru-RU"/>
+        </w:rPr>
+        <w:t xml:space="preserve">32 </w:t>
+      </w:r>
+      <w:r>
+        <w:rPr>
+          <w:lang w:val="ru-RU"/>
+        </w:rPr>
+        <w:t>ед.</w:t>
       </w:r>
     </w:p>
     <w:p>
@@ -6627,7 +5080,19 @@
         <w:rPr>
           <w:lang w:val="ru-RU"/>
         </w:rPr>
-        <w:t xml:space="preserve"> 1р. в 6 мес.</w:t>
+        <w:t xml:space="preserve"> 1р. в </w:t>
+      </w:r>
+      <w:r>
+        <w:rPr>
+          <w:lang w:val="ru-RU"/>
+        </w:rPr>
+        <w:t>12</w:t>
+      </w:r>
+      <w:r>
+        <w:rPr>
+          <w:lang w:val="ru-RU"/>
+        </w:rPr>
+        <w:t xml:space="preserve"> мес.</w:t>
       </w:r>
     </w:p>
     <w:p>
@@ -6645,281 +5110,39 @@
         <w:rPr>
           <w:lang w:val="ru-RU"/>
         </w:rPr>
-        <w:lastRenderedPageBreak/>
-        <w:t>Гиполипидемическая терапия</w:t>
-      </w:r>
-      <w:r>
-        <w:rPr>
-          <w:lang w:val="ru-RU"/>
-        </w:rPr>
-        <w:t>:</w:t>
+        <w:t xml:space="preserve">Круглогодично сосудистая терапия: вазонит или </w:t>
+      </w:r>
+      <w:proofErr w:type="spellStart"/>
+      <w:r>
+        <w:rPr>
+          <w:lang w:val="ru-RU"/>
+        </w:rPr>
+        <w:t>а</w:t>
+      </w:r>
+      <w:r>
+        <w:rPr>
+          <w:lang w:val="ru-RU"/>
+        </w:rPr>
+        <w:t>гапурин</w:t>
+      </w:r>
+      <w:proofErr w:type="spellEnd"/>
+      <w:r>
+        <w:rPr>
+          <w:lang w:val="ru-RU"/>
+        </w:rPr>
+        <w:t xml:space="preserve">-ретард  1т.*2 р. 1 мес. </w:t>
+      </w:r>
+      <w:r>
+        <w:rPr>
+          <w:lang w:val="ru-RU"/>
+        </w:rPr>
+        <w:t xml:space="preserve">– курсами. </w:t>
       </w:r>
       <w:r>
         <w:rPr>
           <w:lang w:val="ru-RU"/>
         </w:rPr>
         <w:t xml:space="preserve"> </w:t>
-      </w:r>
-      <w:r>
-        <w:rPr>
-          <w:lang w:val="ru-RU"/>
-        </w:rPr>
-        <w:t>розувастатин</w:t>
-      </w:r>
-      <w:r>
-        <w:rPr>
-          <w:lang w:val="ru-RU"/>
-        </w:rPr>
-        <w:t xml:space="preserve"> </w:t>
-      </w:r>
-      <w:r>
-        <w:rPr>
-          <w:lang w:val="ru-RU"/>
-        </w:rPr>
-        <w:t>10 мг</w:t>
-      </w:r>
-      <w:r>
-        <w:rPr>
-          <w:lang w:val="ru-RU"/>
-        </w:rPr>
-        <w:t xml:space="preserve"> </w:t>
-      </w:r>
-      <w:r>
-        <w:rPr>
-          <w:lang w:val="ru-RU"/>
-        </w:rPr>
-        <w:t xml:space="preserve">1т </w:t>
-      </w:r>
-      <w:proofErr w:type="spellStart"/>
-      <w:r>
-        <w:rPr>
-          <w:lang w:val="ru-RU"/>
-        </w:rPr>
-        <w:t>веч</w:t>
-      </w:r>
-      <w:proofErr w:type="spellEnd"/>
-      <w:r>
-        <w:rPr>
-          <w:lang w:val="ru-RU"/>
-        </w:rPr>
-        <w:t xml:space="preserve"> </w:t>
-      </w:r>
-      <w:r>
-        <w:rPr>
-          <w:lang w:val="ru-RU"/>
-        </w:rPr>
-        <w:t>с контр</w:t>
-      </w:r>
-      <w:proofErr w:type="gramStart"/>
-      <w:r>
-        <w:rPr>
-          <w:lang w:val="ru-RU"/>
-        </w:rPr>
-        <w:t>.</w:t>
-      </w:r>
-      <w:proofErr w:type="gramEnd"/>
-      <w:r>
-        <w:rPr>
-          <w:lang w:val="ru-RU"/>
-        </w:rPr>
-        <w:t xml:space="preserve"> </w:t>
-      </w:r>
-      <w:proofErr w:type="gramStart"/>
-      <w:r>
-        <w:rPr>
-          <w:lang w:val="ru-RU"/>
-        </w:rPr>
-        <w:t>л</w:t>
-      </w:r>
-      <w:proofErr w:type="gramEnd"/>
-      <w:r>
-        <w:rPr>
-          <w:lang w:val="ru-RU"/>
-        </w:rPr>
-        <w:t>ипидограммы</w:t>
-      </w:r>
-      <w:r>
-        <w:rPr>
-          <w:lang w:val="ru-RU"/>
-        </w:rPr>
-        <w:t xml:space="preserve"> </w:t>
-      </w:r>
-      <w:r>
-        <w:rPr>
-          <w:lang w:val="ru-RU"/>
-        </w:rPr>
-        <w:t>через 3 мес.</w:t>
-      </w:r>
-    </w:p>
-    <w:p>
-      <w:pPr>
-        <w:numPr>
-          <w:ilvl w:val="0"/>
-          <w:numId w:val="2"/>
-        </w:numPr>
-        <w:jc w:val="both"/>
-        <w:rPr>
-          <w:lang w:val="ru-RU"/>
-        </w:rPr>
-      </w:pPr>
-      <w:r>
-        <w:rPr>
-          <w:lang w:val="ru-RU"/>
-        </w:rPr>
-        <w:t xml:space="preserve">Круглогодично сосудистая терапия: вазонит или </w:t>
-      </w:r>
-      <w:proofErr w:type="spellStart"/>
-      <w:r>
-        <w:rPr>
-          <w:lang w:val="ru-RU"/>
-        </w:rPr>
-        <w:t>а</w:t>
-      </w:r>
-      <w:r>
-        <w:rPr>
-          <w:lang w:val="ru-RU"/>
-        </w:rPr>
-        <w:t>гапурин</w:t>
-      </w:r>
-      <w:proofErr w:type="spellEnd"/>
-      <w:r>
-        <w:rPr>
-          <w:lang w:val="ru-RU"/>
-        </w:rPr>
-        <w:t xml:space="preserve">-ретард  1т.*2 р. 1 мес. </w:t>
-      </w:r>
-      <w:r>
-        <w:rPr>
-          <w:lang w:val="ru-RU"/>
-        </w:rPr>
-        <w:t xml:space="preserve">– курсами. </w:t>
-      </w:r>
-      <w:r>
-        <w:rPr>
-          <w:lang w:val="ru-RU"/>
-        </w:rPr>
-        <w:t xml:space="preserve"> </w:t>
-      </w:r>
-    </w:p>
-    <w:p>
-      <w:pPr>
-        <w:pStyle w:val="ab"/>
-        <w:numPr>
-          <w:ilvl w:val="0"/>
-          <w:numId w:val="2"/>
-        </w:numPr>
-        <w:jc w:val="both"/>
-        <w:rPr>
-          <w:lang w:val="ru-RU"/>
-        </w:rPr>
-      </w:pPr>
-      <w:r>
-        <w:rPr>
-          <w:lang w:val="ru-RU"/>
-        </w:rPr>
-        <w:t>Рек</w:t>
-      </w:r>
-      <w:proofErr w:type="gramStart"/>
-      <w:r>
-        <w:rPr>
-          <w:lang w:val="ru-RU"/>
-        </w:rPr>
-        <w:t>.</w:t>
-      </w:r>
-      <w:proofErr w:type="gramEnd"/>
-      <w:r>
-        <w:rPr>
-          <w:lang w:val="ru-RU"/>
-        </w:rPr>
-        <w:t xml:space="preserve"> </w:t>
-      </w:r>
-      <w:proofErr w:type="gramStart"/>
-      <w:r>
-        <w:rPr>
-          <w:lang w:val="ru-RU"/>
-        </w:rPr>
-        <w:t>к</w:t>
-      </w:r>
-      <w:proofErr w:type="gramEnd"/>
-      <w:r>
-        <w:rPr>
-          <w:lang w:val="ru-RU"/>
-        </w:rPr>
-        <w:t xml:space="preserve">ардиолога: </w:t>
-      </w:r>
-    </w:p>
-    <w:p>
-      <w:pPr>
-        <w:numPr>
-          <w:ilvl w:val="0"/>
-          <w:numId w:val="2"/>
-        </w:numPr>
-        <w:jc w:val="both"/>
-        <w:rPr>
-          <w:lang w:val="ru-RU"/>
-        </w:rPr>
-      </w:pPr>
-      <w:sdt>
-        <w:sdtPr>
-          <w:rPr>
-            <w:lang w:val="ru-RU"/>
-          </w:rPr>
-          <w:id w:val="-1414849388"/>
-          <w:placeholder>
-            <w:docPart w:val="DefaultPlaceholder_1082065159"/>
-          </w:placeholder>
-          <w:comboBox>
-            <w:listItem w:displayText="Гипотензивная терапия:" w:value="Гипотензивная терапия:"/>
-            <w:listItem w:displayText="С нефропротекторной целью:" w:value="С нефропротекторной целью:"/>
-          </w:comboBox>
-        </w:sdtPr>
-        <w:sdtEndPr/>
-        <w:sdtContent>
-          <w:r>
-            <w:rPr>
-              <w:lang w:val="ru-RU"/>
-            </w:rPr>
-            <w:t>Гипотензивная терапия:</w:t>
-          </w:r>
-        </w:sdtContent>
-      </w:sdt>
-      <w:r>
-        <w:rPr>
-          <w:lang w:val="ru-RU"/>
-        </w:rPr>
-        <w:t xml:space="preserve"> э</w:t>
-      </w:r>
-      <w:r>
-        <w:rPr>
-          <w:lang w:val="ru-RU"/>
-        </w:rPr>
-        <w:t>налаприл 5 мг утром,</w:t>
-      </w:r>
-      <w:r>
-        <w:rPr>
-          <w:lang w:val="ru-RU"/>
-        </w:rPr>
-        <w:t xml:space="preserve"> индапрес (</w:t>
-      </w:r>
-      <w:proofErr w:type="spellStart"/>
-      <w:r>
-        <w:rPr>
-          <w:lang w:val="ru-RU"/>
-        </w:rPr>
-        <w:t>индап</w:t>
-      </w:r>
-      <w:proofErr w:type="spellEnd"/>
-      <w:r>
-        <w:rPr>
-          <w:lang w:val="ru-RU"/>
-        </w:rPr>
-        <w:t xml:space="preserve">) 2,5 мг утром, </w:t>
-      </w:r>
-      <w:r>
-        <w:rPr>
-          <w:lang w:val="ru-RU"/>
-        </w:rPr>
-        <w:t xml:space="preserve"> кардиомагнил  1 т. вечер. Контр. АД. </w:t>
       </w:r>
     </w:p>
     <w:p>
@@ -6991,33 +5214,55 @@
         <w:rPr>
           <w:lang w:val="ru-RU"/>
         </w:rPr>
-        <w:t xml:space="preserve"> мес., нейрорубин форте 1т./</w:t>
+        <w:t xml:space="preserve"> мес.,</w:t>
+      </w:r>
+      <w:r>
+        <w:rPr>
+          <w:lang w:val="ru-RU"/>
+        </w:rPr>
+        <w:t xml:space="preserve"> армадин </w:t>
       </w:r>
       <w:proofErr w:type="spellStart"/>
       <w:r>
         <w:rPr>
           <w:lang w:val="ru-RU"/>
         </w:rPr>
-        <w:t>сут</w:t>
+        <w:t>лонг</w:t>
       </w:r>
       <w:proofErr w:type="spellEnd"/>
       <w:r>
         <w:rPr>
           <w:lang w:val="ru-RU"/>
         </w:rPr>
-        <w:t>.</w:t>
-      </w:r>
-      <w:r>
-        <w:rPr>
-          <w:lang w:val="ru-RU"/>
-        </w:rPr>
-        <w:t>, (мильгамма 1т.*3р/д.</w:t>
-      </w:r>
-      <w:r>
-        <w:rPr>
-          <w:lang w:val="ru-RU"/>
-        </w:rPr>
-        <w:t>, витаксон 1т. *</w:t>
+        <w:t xml:space="preserve"> 300 1т 1р/д 1 </w:t>
+      </w:r>
+      <w:proofErr w:type="spellStart"/>
+      <w:proofErr w:type="gramStart"/>
+      <w:r>
+        <w:rPr>
+          <w:lang w:val="ru-RU"/>
+        </w:rPr>
+        <w:t>мес</w:t>
+      </w:r>
+      <w:proofErr w:type="spellEnd"/>
+      <w:proofErr w:type="gramEnd"/>
+      <w:r>
+        <w:rPr>
+          <w:lang w:val="ru-RU"/>
+        </w:rPr>
+        <w:t xml:space="preserve"> </w:t>
+      </w:r>
+      <w:r>
+        <w:rPr>
+          <w:lang w:val="ru-RU"/>
+        </w:rPr>
+        <w:t xml:space="preserve"> </w:t>
+      </w:r>
+      <w:r>
+        <w:rPr>
+          <w:lang w:val="ru-RU"/>
+        </w:rPr>
+        <w:t>витаксон 1т. *</w:t>
       </w:r>
       <w:r>
         <w:rPr>
@@ -7029,31 +5274,39 @@
         <w:rPr>
           <w:lang w:val="ru-RU"/>
         </w:rPr>
-        <w:t>р/д.</w:t>
-      </w:r>
-      <w:r>
-        <w:rPr>
-          <w:lang w:val="ru-RU"/>
-        </w:rPr>
-        <w:t>)</w:t>
-      </w:r>
+        <w:t xml:space="preserve">р/д. </w:t>
+      </w:r>
+      <w:r>
+        <w:rPr>
+          <w:lang w:val="ru-RU"/>
+        </w:rPr>
+        <w:t>1 мес.</w:t>
+      </w:r>
+      <w:r>
+        <w:rPr>
+          <w:lang w:val="ru-RU"/>
+        </w:rPr>
+        <w:t>,</w:t>
+      </w:r>
+      <w:r>
+        <w:rPr>
+          <w:lang w:val="ru-RU"/>
+        </w:rPr>
+        <w:t xml:space="preserve"> келтикан 1т 3р/д 1 </w:t>
+      </w:r>
+      <w:proofErr w:type="spellStart"/>
+      <w:r>
+        <w:rPr>
+          <w:lang w:val="ru-RU"/>
+        </w:rPr>
+        <w:t>мес</w:t>
+      </w:r>
+      <w:proofErr w:type="spellEnd"/>
       <w:r>
         <w:rPr>
           <w:lang w:val="ru-RU"/>
         </w:rPr>
         <w:t xml:space="preserve"> </w:t>
-      </w:r>
-      <w:r>
-        <w:rPr>
-          <w:lang w:val="ru-RU"/>
-        </w:rPr>
-        <w:t>1 мес.</w:t>
-      </w:r>
-      <w:r>
-        <w:rPr>
-          <w:lang w:val="ru-RU"/>
-        </w:rPr>
-        <w:t>, актовегин 200 мг *2р/д. 1 мес.</w:t>
       </w:r>
     </w:p>
     <w:p>
@@ -7071,6 +5324,24 @@
         <w:rPr>
           <w:lang w:val="ru-RU"/>
         </w:rPr>
+        <w:t>МРТ головного мозга в динамике.</w:t>
+      </w:r>
+    </w:p>
+    <w:p>
+      <w:pPr>
+        <w:numPr>
+          <w:ilvl w:val="0"/>
+          <w:numId w:val="2"/>
+        </w:numPr>
+        <w:jc w:val="both"/>
+        <w:rPr>
+          <w:lang w:val="ru-RU"/>
+        </w:rPr>
+      </w:pPr>
+      <w:r>
+        <w:rPr>
+          <w:lang w:val="ru-RU"/>
+        </w:rPr>
         <w:t>Б/</w:t>
       </w:r>
       <w:proofErr w:type="gramStart"/>
@@ -7115,7 +5386,25 @@
         <w:rPr>
           <w:lang w:val="ru-RU"/>
         </w:rPr>
-        <w:t xml:space="preserve">     с  .</w:t>
+        <w:t>38</w:t>
+      </w:r>
+      <w:r>
+        <w:rPr>
+          <w:lang w:val="ru-RU"/>
+        </w:rPr>
+        <w:t xml:space="preserve">     с  </w:t>
+      </w:r>
+      <w:r>
+        <w:rPr>
+          <w:lang w:val="ru-RU"/>
+        </w:rPr>
+        <w:t>27</w:t>
+      </w:r>
+      <w:r>
+        <w:rPr>
+          <w:lang w:val="ru-RU"/>
+        </w:rPr>
+        <w:t>.</w:t>
       </w:r>
       <w:r>
         <w:rPr>
@@ -7127,7 +5416,19 @@
         <w:rPr>
           <w:lang w:val="ru-RU"/>
         </w:rPr>
-        <w:t xml:space="preserve"> по  .</w:t>
+        <w:t xml:space="preserve"> по  </w:t>
+      </w:r>
+      <w:r>
+        <w:rPr>
+          <w:lang w:val="ru-RU"/>
+        </w:rPr>
+        <w:t>06</w:t>
+      </w:r>
+      <w:r>
+        <w:rPr>
+          <w:lang w:val="ru-RU"/>
+        </w:rPr>
+        <w:t>.</w:t>
       </w:r>
       <w:r>
         <w:rPr>
@@ -7145,25 +5446,13 @@
         <w:rPr>
           <w:lang w:val="ru-RU"/>
         </w:rPr>
-        <w:t xml:space="preserve">. </w:t>
-      </w:r>
-      <w:r>
-        <w:rPr>
-          <w:lang w:val="ru-RU"/>
-        </w:rPr>
-        <w:t xml:space="preserve">к труду   </w:t>
-      </w:r>
-      <w:r>
-        <w:rPr>
-          <w:lang w:val="ru-RU"/>
-        </w:rPr>
-        <w:t xml:space="preserve"> </w:t>
-      </w:r>
-      <w:r>
-        <w:rPr>
-          <w:lang w:val="ru-RU"/>
-        </w:rPr>
-        <w:t xml:space="preserve"> </w:t>
+        <w:t xml:space="preserve">. к труду     </w:t>
+      </w:r>
+      <w:r>
+        <w:rPr>
+          <w:lang w:val="ru-RU"/>
+        </w:rPr>
+        <w:t>07</w:t>
       </w:r>
       <w:r>
         <w:rPr>
@@ -7289,7 +5578,7 @@
             <w:rPr>
               <w:lang w:val="ru-RU"/>
             </w:rPr>
-            <w:t xml:space="preserve">Зав. отд.  </w:t>
+            <w:t>И/о зав. отд.</w:t>
           </w:r>
         </w:sdtContent>
       </w:sdt>
@@ -7318,13 +5607,8 @@
         </w:sdtPr>
         <w:sdtEndPr/>
         <w:sdtContent>
-          <w:proofErr w:type="spellStart"/>
           <w:r>
-            <w:t>Еременко</w:t>
-          </w:r>
-          <w:proofErr w:type="spellEnd"/>
-          <w:r>
-            <w:t xml:space="preserve"> Н.В.</w:t>
+            <w:t>Севумян К.Ю.</w:t>
           </w:r>
         </w:sdtContent>
       </w:sdt>
@@ -8674,93 +6958,6 @@
     </w:docPart>
     <w:docPart>
       <w:docPartPr>
-        <w:name w:val="FBFC6A18E07A484F9E976562E903BEB7"/>
-        <w:category>
-          <w:name w:val="Общие"/>
-          <w:gallery w:val="placeholder"/>
-        </w:category>
-        <w:types>
-          <w:type w:val="bbPlcHdr"/>
-        </w:types>
-        <w:behaviors>
-          <w:behavior w:val="content"/>
-        </w:behaviors>
-        <w:guid w:val="{E5D938F3-E00E-4F48-ACDE-E2E2655275DF}"/>
-      </w:docPartPr>
-      <w:docPartBody>
-        <w:p>
-          <w:pPr>
-            <w:pStyle w:val="FBFC6A18E07A484F9E976562E903BEB7"/>
-          </w:pPr>
-          <w:r>
-            <w:rPr>
-              <w:rStyle w:val="a3"/>
-            </w:rPr>
-            <w:t>Выберите элемент.</w:t>
-          </w:r>
-        </w:p>
-      </w:docPartBody>
-    </w:docPart>
-    <w:docPart>
-      <w:docPartPr>
-        <w:name w:val="DB435B1E68954750936FB322747598D2"/>
-        <w:category>
-          <w:name w:val="Общие"/>
-          <w:gallery w:val="placeholder"/>
-        </w:category>
-        <w:types>
-          <w:type w:val="bbPlcHdr"/>
-        </w:types>
-        <w:behaviors>
-          <w:behavior w:val="content"/>
-        </w:behaviors>
-        <w:guid w:val="{7122C427-55FD-49A2-B369-ED6DAFC67A8F}"/>
-      </w:docPartPr>
-      <w:docPartBody>
-        <w:p>
-          <w:pPr>
-            <w:pStyle w:val="DB435B1E68954750936FB322747598D2"/>
-          </w:pPr>
-          <w:r>
-            <w:rPr>
-              <w:rStyle w:val="a3"/>
-            </w:rPr>
-            <w:t>Выберите элемент.</w:t>
-          </w:r>
-        </w:p>
-      </w:docPartBody>
-    </w:docPart>
-    <w:docPart>
-      <w:docPartPr>
-        <w:name w:val="5917FEE754784A0BA4173B51A4E1CE95"/>
-        <w:category>
-          <w:name w:val="Общие"/>
-          <w:gallery w:val="placeholder"/>
-        </w:category>
-        <w:types>
-          <w:type w:val="bbPlcHdr"/>
-        </w:types>
-        <w:behaviors>
-          <w:behavior w:val="content"/>
-        </w:behaviors>
-        <w:guid w:val="{92F74F23-8C0C-424C-A12C-19EB4EDE41E3}"/>
-      </w:docPartPr>
-      <w:docPartBody>
-        <w:p>
-          <w:pPr>
-            <w:pStyle w:val="5917FEE754784A0BA4173B51A4E1CE95"/>
-          </w:pPr>
-          <w:r>
-            <w:rPr>
-              <w:rStyle w:val="a3"/>
-            </w:rPr>
-            <w:t>Выберите элемент.</w:t>
-          </w:r>
-        </w:p>
-      </w:docPartBody>
-    </w:docPart>
-    <w:docPart>
-      <w:docPartPr>
         <w:name w:val="FFCB998A69C547318D033520574A41D0"/>
         <w:category>
           <w:name w:val="Общие"/>
@@ -8853,26 +7050,27 @@
 <file path=word/glossary/fontTable.xml><?xml version="1.0" encoding="utf-8"?>
 <w:fonts xmlns:mc="http://schemas.openxmlformats.org/markup-compatibility/2006" xmlns:r="http://schemas.openxmlformats.org/officeDocument/2006/relationships" xmlns:w="http://schemas.openxmlformats.org/wordprocessingml/2006/main" xmlns:w14="http://schemas.microsoft.com/office/word/2010/wordml" mc:Ignorable="w14">
   <w:font w:name="Times New Roman">
-    <w:altName w:val="Times New Roman"/>
     <w:panose1 w:val="02020603050405020304"/>
     <w:charset w:val="CC"/>
     <w:family w:val="roman"/>
     <w:pitch w:val="variable"/>
-    <w:sig w:usb0="20002A87" w:usb1="00000000" w:usb2="00000000" w:usb3="00000000" w:csb0="000001FF" w:csb1="00000000"/>
+    <w:sig w:usb0="20002A87" w:usb1="80000000" w:usb2="00000008" w:usb3="00000000" w:csb0="000001FF" w:csb1="00000000"/>
   </w:font>
   <w:font w:name="Arial Unicode MS">
     <w:panose1 w:val="020B0604020202020204"/>
-    <w:charset w:val="80"/>
-    <w:family w:val="swiss"/>
+    <w:charset w:val="00"/>
+    <w:family w:val="roman"/>
+    <w:notTrueType/>
     <w:pitch w:val="variable"/>
-    <w:sig w:usb0="F7FFAFFF" w:usb1="E9DFFFFF" w:usb2="0000003F" w:usb3="00000000" w:csb0="003F01FF" w:csb1="00000000"/>
+    <w:sig w:usb0="00000003" w:usb1="00000000" w:usb2="00000000" w:usb3="00000000" w:csb0="00000001" w:csb1="00000000"/>
   </w:font>
   <w:font w:name="Tahoma">
     <w:panose1 w:val="020B0604030504040204"/>
     <w:charset w:val="CC"/>
     <w:family w:val="swiss"/>
+    <w:notTrueType/>
     <w:pitch w:val="variable"/>
-    <w:sig w:usb0="61002A87" w:usb1="80000000" w:usb2="00000008" w:usb3="00000000" w:csb0="000101FF" w:csb1="00000000"/>
+    <w:sig w:usb0="00000201" w:usb1="00000000" w:usb2="00000000" w:usb3="00000000" w:csb0="00000004" w:csb1="00000000"/>
   </w:font>
   <w:font w:name="Calibri">
     <w:panose1 w:val="020F0502020204030204"/>
@@ -8910,6 +7108,7 @@
     <w:rsid w:val="003C54B7"/>
     <w:rsid w:val="003C799D"/>
     <w:rsid w:val="00411AC6"/>
+    <w:rsid w:val="00416DFE"/>
     <w:rsid w:val="007527EF"/>
     <w:rsid w:val="0076178A"/>
     <w:rsid w:val="008C2D0E"/>
@@ -9737,7 +7936,7 @@
 </file>
 
 <file path=customXml/itemProps1.xml><?xml version="1.0" encoding="utf-8"?>
-<ds:datastoreItem xmlns:ds="http://schemas.openxmlformats.org/officeDocument/2006/customXml" ds:itemID="{EB1FDB8E-D6E9-46C8-8C33-44F9576F4C36}">
+<ds:datastoreItem xmlns:ds="http://schemas.openxmlformats.org/officeDocument/2006/customXml" ds:itemID="{FD42C1AC-6F2B-4114-B6D8-DE4A41DFABA0}">
   <ds:schemaRefs>
     <ds:schemaRef ds:uri="http://schemas.openxmlformats.org/officeDocument/2006/bibliography"/>
   </ds:schemaRefs>
